--- a/presentation_cpp3_ru.docx
+++ b/presentation_cpp3_ru.docx
@@ -109,10 +109,11 @@
       <w:pPr>
         <w:spacing w:after="0" w:line="264" w:lineRule="auto"/>
         <w:rPr>
-          <w:rFonts w:ascii="Arial" w:hAnsi="Arial" w:cs="Arial"/>
-          <w:sz w:val="24"/>
-          <w:szCs w:val="24"/>
-          <w:lang w:val="uk-UA"/>
+          <w:rStyle w:val="a3"/>
+          <w:rFonts w:ascii="Arial" w:hAnsi="Arial" w:cs="Arial"/>
+          <w:sz w:val="24"/>
+          <w:szCs w:val="24"/>
+          <w:lang w:val="en-US"/>
         </w:rPr>
       </w:pPr>
       <w:hyperlink r:id="rId4" w:history="1">
@@ -136,7 +137,6 @@
           </w:rPr>
           <w:t>://</w:t>
         </w:r>
-        <w:proofErr w:type="spellStart"/>
         <w:r>
           <w:rPr>
             <w:rStyle w:val="a3"/>
@@ -147,7 +147,6 @@
           </w:rPr>
           <w:t>github</w:t>
         </w:r>
-        <w:proofErr w:type="spellEnd"/>
         <w:r>
           <w:rPr>
             <w:rStyle w:val="a3"/>
@@ -178,7 +177,6 @@
           </w:rPr>
           <w:t>/</w:t>
         </w:r>
-        <w:proofErr w:type="spellStart"/>
         <w:r>
           <w:rPr>
             <w:rStyle w:val="a3"/>
@@ -189,7 +187,6 @@
           </w:rPr>
           <w:t>rudenyel</w:t>
         </w:r>
-        <w:proofErr w:type="spellEnd"/>
         <w:r>
           <w:rPr>
             <w:rStyle w:val="a3"/>
@@ -200,7 +197,6 @@
           </w:rPr>
           <w:t>/</w:t>
         </w:r>
-        <w:proofErr w:type="spellStart"/>
         <w:r>
           <w:rPr>
             <w:rStyle w:val="a3"/>
@@ -211,7 +207,6 @@
           </w:rPr>
           <w:t>sql</w:t>
         </w:r>
-        <w:proofErr w:type="spellEnd"/>
         <w:r>
           <w:rPr>
             <w:rStyle w:val="a3"/>
@@ -222,7 +217,6 @@
           </w:rPr>
           <w:t>-</w:t>
         </w:r>
-        <w:proofErr w:type="spellStart"/>
         <w:r>
           <w:rPr>
             <w:rStyle w:val="a3"/>
@@ -233,7 +227,6 @@
           </w:rPr>
           <w:t>cpp</w:t>
         </w:r>
-        <w:proofErr w:type="spellEnd"/>
         <w:r>
           <w:rPr>
             <w:rStyle w:val="a3"/>
@@ -260,6 +253,130 @@
       <w:pPr>
         <w:spacing w:after="0" w:line="264" w:lineRule="auto"/>
         <w:rPr>
+          <w:rStyle w:val="a3"/>
+          <w:rFonts w:ascii="Arial" w:hAnsi="Arial" w:cs="Arial"/>
+          <w:sz w:val="24"/>
+          <w:szCs w:val="24"/>
+          <w:lang w:val="en-US"/>
+        </w:rPr>
+      </w:pPr>
+    </w:p>
+    <w:p>
+      <w:pPr>
+        <w:spacing w:after="0" w:line="264" w:lineRule="auto"/>
+        <w:rPr>
+          <w:rFonts w:ascii="Arial" w:hAnsi="Arial" w:cs="Arial"/>
+          <w:sz w:val="24"/>
+          <w:szCs w:val="24"/>
+          <w:lang w:val="en-US"/>
+        </w:rPr>
+      </w:pPr>
+      <w:r>
+        <w:rPr>
+          <w:rFonts w:ascii="Arial" w:hAnsi="Arial" w:cs="Arial"/>
+          <w:b/>
+          <w:bCs/>
+          <w:sz w:val="24"/>
+          <w:szCs w:val="24"/>
+        </w:rPr>
+        <w:t>Приобретенные</w:t>
+      </w:r>
+      <w:r>
+        <w:rPr>
+          <w:rFonts w:ascii="Arial" w:hAnsi="Arial" w:cs="Arial"/>
+          <w:b/>
+          <w:bCs/>
+          <w:sz w:val="24"/>
+          <w:szCs w:val="24"/>
+          <w:lang w:val="en-US"/>
+        </w:rPr>
+        <w:t xml:space="preserve"> </w:t>
+      </w:r>
+      <w:r>
+        <w:rPr>
+          <w:rFonts w:ascii="Arial" w:hAnsi="Arial" w:cs="Arial"/>
+          <w:b/>
+          <w:bCs/>
+          <w:sz w:val="24"/>
+          <w:szCs w:val="24"/>
+        </w:rPr>
+        <w:t>навыки</w:t>
+      </w:r>
+      <w:r>
+        <w:rPr>
+          <w:rFonts w:ascii="Arial" w:hAnsi="Arial" w:cs="Arial"/>
+          <w:b/>
+          <w:bCs/>
+          <w:sz w:val="24"/>
+          <w:szCs w:val="24"/>
+          <w:lang w:val="en-US"/>
+        </w:rPr>
+        <w:t>:</w:t>
+      </w:r>
+    </w:p>
+    <w:p>
+      <w:pPr>
+        <w:spacing w:after="0" w:line="264" w:lineRule="auto"/>
+        <w:rPr>
+          <w:rFonts w:ascii="Arial" w:hAnsi="Arial" w:cs="Arial"/>
+          <w:sz w:val="24"/>
+          <w:szCs w:val="24"/>
+          <w:lang w:val="en-US"/>
+        </w:rPr>
+      </w:pPr>
+      <w:r>
+        <w:rPr>
+          <w:rFonts w:ascii="Arial" w:hAnsi="Arial" w:cs="Arial"/>
+          <w:sz w:val="24"/>
+          <w:szCs w:val="24"/>
+          <w:lang w:val="en-US"/>
+        </w:rPr>
+        <w:t>Just finished the course “Using SQL with C++” by Bill Weinman!</w:t>
+      </w:r>
+      <w:r>
+        <w:rPr>
+          <w:rFonts w:ascii="Arial" w:hAnsi="Arial" w:cs="Arial"/>
+          <w:sz w:val="24"/>
+          <w:szCs w:val="24"/>
+          <w:lang w:val="en-US"/>
+        </w:rPr>
+        <w:t xml:space="preserve"> </w:t>
+      </w:r>
+      <w:r>
+        <w:rPr>
+          <w:rFonts w:ascii="Arial" w:hAnsi="Arial" w:cs="Arial"/>
+          <w:sz w:val="24"/>
+          <w:szCs w:val="24"/>
+          <w:lang w:val="en-US"/>
+        </w:rPr>
+        <w:t>Check it out:</w:t>
+      </w:r>
+      <w:r>
+        <w:rPr>
+          <w:rFonts w:ascii="Arial" w:hAnsi="Arial" w:cs="Arial"/>
+          <w:sz w:val="24"/>
+          <w:szCs w:val="24"/>
+          <w:lang w:val="en-US"/>
+        </w:rPr>
+        <w:t xml:space="preserve"> </w:t>
+      </w:r>
+      <w:hyperlink r:id="rId5" w:history="1">
+        <w:r>
+          <w:rPr>
+            <w:rStyle w:val="a3"/>
+            <w:rFonts w:ascii="Arial" w:hAnsi="Arial" w:cs="Arial"/>
+            <w:sz w:val="24"/>
+            <w:szCs w:val="24"/>
+            <w:lang w:val="en-US"/>
+          </w:rPr>
+          <w:t>https://www.linkedin.com/learning/certificates/90144b68d909fc0773808f26b71f04d9b15ef661c1406f47fa337d24d545be6e</w:t>
+        </w:r>
+      </w:hyperlink>
+    </w:p>
+    <w:p>
+      <w:pPr>
+        <w:spacing w:after="0" w:line="264" w:lineRule="auto"/>
+        <w:rPr>
           <w:rFonts w:ascii="Arial" w:hAnsi="Arial" w:cs="Arial"/>
           <w:b/>
           <w:bCs/>
@@ -346,6 +463,33 @@
           <w:noProof/>
           <w:sz w:val="24"/>
           <w:szCs w:val="24"/>
+          <w:lang w:val="uk-UA"/>
+          <w14:ligatures w14:val="standardContextual"/>
+        </w:rPr>
+      </w:pPr>
+      <w:hyperlink r:id="rId6" w:history="1">
+        <w:r>
+          <w:rPr>
+            <w:rStyle w:val="a3"/>
+            <w:rFonts w:ascii="Arial" w:hAnsi="Arial" w:cs="Arial"/>
+            <w:noProof/>
+            <w:sz w:val="24"/>
+            <w:szCs w:val="24"/>
+            <w:lang w:val="uk-UA"/>
+            <w14:ligatures w14:val="standardContextual"/>
+          </w:rPr>
+          <w:t>https://github.com/rudenyel/sql-cpp/blob/main/diary.cpp</w:t>
+        </w:r>
+      </w:hyperlink>
+    </w:p>
+    <w:p>
+      <w:pPr>
+        <w:spacing w:after="0" w:line="264" w:lineRule="auto"/>
+        <w:rPr>
+          <w:rFonts w:ascii="Arial" w:hAnsi="Arial" w:cs="Arial"/>
+          <w:noProof/>
+          <w:sz w:val="24"/>
+          <w:szCs w:val="24"/>
           <w14:ligatures w14:val="standardContextual"/>
         </w:rPr>
       </w:pPr>
@@ -365,9 +509,9 @@
           <w14:ligatures w14:val="standardContextual"/>
         </w:rPr>
         <w:drawing>
-          <wp:inline distT="0" distB="0" distL="0" distR="0" wp14:anchorId="49B652AB" wp14:editId="2C15EBFF">
-            <wp:extent cx="5210175" cy="4398679"/>
-            <wp:effectExtent l="0" t="0" r="0" b="1905"/>
+          <wp:inline distT="0" distB="0" distL="0" distR="0" wp14:anchorId="49B652AB" wp14:editId="20C57C93">
+            <wp:extent cx="4829175" cy="4077020"/>
+            <wp:effectExtent l="0" t="0" r="0" b="0"/>
             <wp:docPr id="480524305" name="Рисунок 1"/>
             <wp:cNvGraphicFramePr>
               <a:graphicFrameLocks xmlns:a="http://schemas.openxmlformats.org/drawingml/2006/main" noChangeAspect="1"/>
@@ -380,7 +524,7 @@
                     <pic:cNvPicPr/>
                   </pic:nvPicPr>
                   <pic:blipFill>
-                    <a:blip r:embed="rId5"/>
+                    <a:blip r:embed="rId7"/>
                     <a:stretch>
                       <a:fillRect/>
                     </a:stretch>
@@ -388,7 +532,7 @@
                   <pic:spPr>
                     <a:xfrm>
                       <a:off x="0" y="0"/>
-                      <a:ext cx="5227029" cy="4412908"/>
+                      <a:ext cx="4853458" cy="4097521"/>
                     </a:xfrm>
                     <a:prstGeom prst="rect">
                       <a:avLst/>
@@ -451,23 +595,13 @@
       <w:r>
         <w:t xml:space="preserve"> </w:t>
       </w:r>
-      <w:proofErr w:type="spellStart"/>
-      <w:r>
-        <w:rPr>
-          <w:rFonts w:ascii="Arial" w:hAnsi="Arial" w:cs="Arial"/>
-          <w:sz w:val="24"/>
-          <w:szCs w:val="24"/>
-        </w:rPr>
-        <w:t>SQLite</w:t>
-      </w:r>
-      <w:proofErr w:type="spellEnd"/>
-      <w:r>
-        <w:rPr>
-          <w:rFonts w:ascii="Arial" w:hAnsi="Arial" w:cs="Arial"/>
-          <w:sz w:val="24"/>
-          <w:szCs w:val="24"/>
-        </w:rPr>
-        <w:t xml:space="preserve"> </w:t>
+      <w:r>
+        <w:rPr>
+          <w:rFonts w:ascii="Arial" w:hAnsi="Arial" w:cs="Arial"/>
+          <w:sz w:val="24"/>
+          <w:szCs w:val="24"/>
+        </w:rPr>
+        <w:t xml:space="preserve">SQLite </w:t>
       </w:r>
       <w:r>
         <w:rPr>
@@ -531,25 +665,7 @@
           <w:sz w:val="24"/>
           <w:szCs w:val="24"/>
         </w:rPr>
-        <w:t xml:space="preserve"> управления реляционными базами данных (СУБД). Она отличается от многих других СУБД, таких как MySQL или </w:t>
-      </w:r>
-      <w:proofErr w:type="spellStart"/>
-      <w:r>
-        <w:rPr>
-          <w:rFonts w:ascii="Arial" w:hAnsi="Arial" w:cs="Arial"/>
-          <w:sz w:val="24"/>
-          <w:szCs w:val="24"/>
-        </w:rPr>
-        <w:t>PostgreSQL</w:t>
-      </w:r>
-      <w:proofErr w:type="spellEnd"/>
-      <w:r>
-        <w:rPr>
-          <w:rFonts w:ascii="Arial" w:hAnsi="Arial" w:cs="Arial"/>
-          <w:sz w:val="24"/>
-          <w:szCs w:val="24"/>
-        </w:rPr>
-        <w:t xml:space="preserve">, тем, что она встраивается непосредственно в приложение, </w:t>
+        <w:t xml:space="preserve"> управления реляционными базами данных (СУБД). Она отличается от многих других СУБД, таких как MySQL или PostgreSQL, тем, что она встраивается непосредственно в приложение, </w:t>
       </w:r>
       <w:r>
         <w:rPr>
@@ -633,26 +749,7 @@
           <w:lang w:val="en-US"/>
         </w:rPr>
         <w:br/>
-      </w:r>
-      <w:proofErr w:type="spellStart"/>
-      <w:r>
-        <w:rPr>
-          <w:rFonts w:ascii="Arial" w:hAnsi="Arial" w:cs="Arial"/>
-          <w:sz w:val="24"/>
-          <w:szCs w:val="24"/>
-          <w:lang w:val="en-US"/>
-        </w:rPr>
-        <w:t>DBeaver</w:t>
-      </w:r>
-      <w:proofErr w:type="spellEnd"/>
-      <w:r>
-        <w:rPr>
-          <w:rFonts w:ascii="Arial" w:hAnsi="Arial" w:cs="Arial"/>
-          <w:sz w:val="24"/>
-          <w:szCs w:val="24"/>
-          <w:lang w:val="en-US"/>
-        </w:rPr>
-        <w:t xml:space="preserve"> </w:t>
+        <w:t xml:space="preserve">DBeaver </w:t>
       </w:r>
       <w:r>
         <w:rPr>
@@ -687,118 +784,6 @@
     <w:p>
       <w:pPr>
         <w:spacing w:after="0" w:line="264" w:lineRule="auto"/>
-        <w:rPr>
-          <w:rFonts w:ascii="Arial" w:hAnsi="Arial" w:cs="Arial"/>
-          <w:sz w:val="24"/>
-          <w:szCs w:val="24"/>
-          <w:lang w:val="en-US"/>
-        </w:rPr>
-      </w:pPr>
-      <w:r>
-        <w:rPr>
-          <w:rFonts w:ascii="Arial" w:hAnsi="Arial" w:cs="Arial"/>
-          <w:b/>
-          <w:bCs/>
-          <w:sz w:val="24"/>
-          <w:szCs w:val="24"/>
-        </w:rPr>
-        <w:t>Приобретенные</w:t>
-      </w:r>
-      <w:r>
-        <w:rPr>
-          <w:rFonts w:ascii="Arial" w:hAnsi="Arial" w:cs="Arial"/>
-          <w:b/>
-          <w:bCs/>
-          <w:sz w:val="24"/>
-          <w:szCs w:val="24"/>
-          <w:lang w:val="en-US"/>
-        </w:rPr>
-        <w:t xml:space="preserve"> </w:t>
-      </w:r>
-      <w:r>
-        <w:rPr>
-          <w:rFonts w:ascii="Arial" w:hAnsi="Arial" w:cs="Arial"/>
-          <w:b/>
-          <w:bCs/>
-          <w:sz w:val="24"/>
-          <w:szCs w:val="24"/>
-        </w:rPr>
-        <w:t>навыки</w:t>
-      </w:r>
-      <w:r>
-        <w:rPr>
-          <w:rFonts w:ascii="Arial" w:hAnsi="Arial" w:cs="Arial"/>
-          <w:b/>
-          <w:bCs/>
-          <w:sz w:val="24"/>
-          <w:szCs w:val="24"/>
-          <w:lang w:val="en-US"/>
-        </w:rPr>
-        <w:t>:</w:t>
-      </w:r>
-    </w:p>
-    <w:p>
-      <w:pPr>
-        <w:spacing w:after="0" w:line="264" w:lineRule="auto"/>
-        <w:rPr>
-          <w:rFonts w:ascii="Arial" w:hAnsi="Arial" w:cs="Arial"/>
-          <w:sz w:val="24"/>
-          <w:szCs w:val="24"/>
-          <w:lang w:val="en-US"/>
-        </w:rPr>
-      </w:pPr>
-      <w:r>
-        <w:rPr>
-          <w:rFonts w:ascii="Arial" w:hAnsi="Arial" w:cs="Arial"/>
-          <w:sz w:val="24"/>
-          <w:szCs w:val="24"/>
-          <w:lang w:val="en-US"/>
-        </w:rPr>
-        <w:t>Just finished the course “Using SQL with C++” by Bill Weinman!</w:t>
-      </w:r>
-      <w:r>
-        <w:rPr>
-          <w:rFonts w:ascii="Arial" w:hAnsi="Arial" w:cs="Arial"/>
-          <w:sz w:val="24"/>
-          <w:szCs w:val="24"/>
-          <w:lang w:val="en-US"/>
-        </w:rPr>
-        <w:t xml:space="preserve"> </w:t>
-      </w:r>
-      <w:r>
-        <w:rPr>
-          <w:rFonts w:ascii="Arial" w:hAnsi="Arial" w:cs="Arial"/>
-          <w:sz w:val="24"/>
-          <w:szCs w:val="24"/>
-          <w:lang w:val="en-US"/>
-        </w:rPr>
-        <w:t>Check it out:</w:t>
-      </w:r>
-      <w:r>
-        <w:rPr>
-          <w:rFonts w:ascii="Arial" w:hAnsi="Arial" w:cs="Arial"/>
-          <w:sz w:val="24"/>
-          <w:szCs w:val="24"/>
-          <w:lang w:val="en-US"/>
-        </w:rPr>
-        <w:t xml:space="preserve"> </w:t>
-      </w:r>
-      <w:hyperlink r:id="rId6" w:history="1">
-        <w:r>
-          <w:rPr>
-            <w:rStyle w:val="a3"/>
-            <w:rFonts w:ascii="Arial" w:hAnsi="Arial" w:cs="Arial"/>
-            <w:sz w:val="24"/>
-            <w:szCs w:val="24"/>
-            <w:lang w:val="en-US"/>
-          </w:rPr>
-          <w:t>https://www.linkedin.com/learning/certificates/90144b68d909fc0773808f26b71f04d9b15ef661c1406f47fa337d24d545be6e</w:t>
-        </w:r>
-      </w:hyperlink>
-    </w:p>
-    <w:p>
-      <w:pPr>
-        <w:spacing w:line="259" w:lineRule="auto"/>
         <w:rPr>
           <w:rFonts w:ascii="Arial" w:hAnsi="Arial" w:cs="Arial"/>
           <w:sz w:val="24"/>
@@ -906,25 +891,7 @@
           <w:sz w:val="24"/>
           <w:szCs w:val="24"/>
         </w:rPr>
-        <w:t>Принципы реляционной модели были изначально заложены доктором Коддом (</w:t>
-      </w:r>
-      <w:proofErr w:type="spellStart"/>
-      <w:r>
-        <w:rPr>
-          <w:rFonts w:ascii="Arial" w:hAnsi="Arial" w:cs="Arial"/>
-          <w:sz w:val="24"/>
-          <w:szCs w:val="24"/>
-        </w:rPr>
-        <w:t>Codd</w:t>
-      </w:r>
-      <w:proofErr w:type="spellEnd"/>
-      <w:r>
-        <w:rPr>
-          <w:rFonts w:ascii="Arial" w:hAnsi="Arial" w:cs="Arial"/>
-          <w:sz w:val="24"/>
-          <w:szCs w:val="24"/>
-        </w:rPr>
-        <w:t xml:space="preserve">), </w:t>
+        <w:t xml:space="preserve">Принципы реляционной модели были изначально заложены доктором Коддом (Codd), </w:t>
       </w:r>
       <w:r>
         <w:rPr>
@@ -1107,7 +1074,7 @@
                     <pic:cNvPicPr/>
                   </pic:nvPicPr>
                   <pic:blipFill>
-                    <a:blip r:embed="rId7"/>
+                    <a:blip r:embed="rId8"/>
                     <a:stretch>
                       <a:fillRect/>
                     </a:stretch>
@@ -2594,95 +2561,33 @@
           <w:lang w:val="en-US"/>
         </w:rPr>
       </w:pPr>
-      <w:proofErr w:type="spellStart"/>
-      <w:r>
-        <w:rPr>
-          <w:rFonts w:ascii="Arial" w:hAnsi="Arial" w:cs="Arial"/>
-          <w:sz w:val="24"/>
-          <w:szCs w:val="24"/>
-          <w:lang w:val="en-US"/>
-        </w:rPr>
-        <w:t>first_name</w:t>
-      </w:r>
-      <w:proofErr w:type="spellEnd"/>
-      <w:r>
-        <w:rPr>
-          <w:rFonts w:ascii="Arial" w:hAnsi="Arial" w:cs="Arial"/>
-          <w:sz w:val="24"/>
-          <w:szCs w:val="24"/>
-          <w:lang w:val="en-US"/>
-        </w:rPr>
-        <w:t xml:space="preserve"> VARCHAR(127) CHECK(</w:t>
-      </w:r>
-      <w:proofErr w:type="spellStart"/>
-      <w:r>
-        <w:rPr>
-          <w:rFonts w:ascii="Arial" w:hAnsi="Arial" w:cs="Arial"/>
-          <w:sz w:val="24"/>
-          <w:szCs w:val="24"/>
-          <w:lang w:val="en-US"/>
-        </w:rPr>
-        <w:t>first_name</w:t>
-      </w:r>
-      <w:proofErr w:type="spellEnd"/>
-      <w:r>
-        <w:rPr>
-          <w:rFonts w:ascii="Arial" w:hAnsi="Arial" w:cs="Arial"/>
-          <w:sz w:val="24"/>
-          <w:szCs w:val="24"/>
-          <w:lang w:val="en-US"/>
-        </w:rPr>
-        <w:t xml:space="preserve"> != ''),</w:t>
-      </w:r>
-    </w:p>
-    <w:p>
-      <w:pPr>
-        <w:spacing w:after="0" w:line="264" w:lineRule="auto"/>
-        <w:rPr>
-          <w:rFonts w:ascii="Arial" w:hAnsi="Arial" w:cs="Arial"/>
-          <w:sz w:val="24"/>
-          <w:szCs w:val="24"/>
-        </w:rPr>
-      </w:pPr>
-      <w:proofErr w:type="spellStart"/>
-      <w:r>
-        <w:rPr>
-          <w:rFonts w:ascii="Arial" w:hAnsi="Arial" w:cs="Arial"/>
-          <w:sz w:val="24"/>
-          <w:szCs w:val="24"/>
-          <w:lang w:val="en-US"/>
-        </w:rPr>
-        <w:t>last_name</w:t>
-      </w:r>
-      <w:proofErr w:type="spellEnd"/>
-      <w:r>
-        <w:rPr>
-          <w:rFonts w:ascii="Arial" w:hAnsi="Arial" w:cs="Arial"/>
-          <w:sz w:val="24"/>
-          <w:szCs w:val="24"/>
-          <w:lang w:val="en-US"/>
-        </w:rPr>
-        <w:t xml:space="preserve"> VARCHAR(127) CHECK(</w:t>
-      </w:r>
-      <w:proofErr w:type="spellStart"/>
-      <w:r>
-        <w:rPr>
-          <w:rFonts w:ascii="Arial" w:hAnsi="Arial" w:cs="Arial"/>
-          <w:sz w:val="24"/>
-          <w:szCs w:val="24"/>
-          <w:lang w:val="en-US"/>
-        </w:rPr>
-        <w:t>last_name</w:t>
-      </w:r>
-      <w:proofErr w:type="spellEnd"/>
-      <w:r>
-        <w:rPr>
-          <w:rFonts w:ascii="Arial" w:hAnsi="Arial" w:cs="Arial"/>
-          <w:sz w:val="24"/>
-          <w:szCs w:val="24"/>
-          <w:lang w:val="en-US"/>
-        </w:rPr>
-        <w:t xml:space="preserve"> != </w:t>
+      <w:r>
+        <w:rPr>
+          <w:rFonts w:ascii="Arial" w:hAnsi="Arial" w:cs="Arial"/>
+          <w:sz w:val="24"/>
+          <w:szCs w:val="24"/>
+          <w:lang w:val="en-US"/>
+        </w:rPr>
+        <w:t>first_name VARCHAR(127) CHECK(first_name != ''),</w:t>
+      </w:r>
+    </w:p>
+    <w:p>
+      <w:pPr>
+        <w:spacing w:after="0" w:line="264" w:lineRule="auto"/>
+        <w:rPr>
+          <w:rFonts w:ascii="Arial" w:hAnsi="Arial" w:cs="Arial"/>
+          <w:sz w:val="24"/>
+          <w:szCs w:val="24"/>
+        </w:rPr>
+      </w:pPr>
+      <w:r>
+        <w:rPr>
+          <w:rFonts w:ascii="Arial" w:hAnsi="Arial" w:cs="Arial"/>
+          <w:sz w:val="24"/>
+          <w:szCs w:val="24"/>
+          <w:lang w:val="en-US"/>
+        </w:rPr>
+        <w:t xml:space="preserve">last_name VARCHAR(127) CHECK(last_name != </w:t>
       </w:r>
       <w:r>
         <w:rPr>
@@ -2943,47 +2848,7 @@
           <w:szCs w:val="24"/>
           <w:lang w:val="en-US"/>
         </w:rPr>
-        <w:t xml:space="preserve">INSERT INTO books (title, </w:t>
-      </w:r>
-      <w:proofErr w:type="spellStart"/>
-      <w:r>
-        <w:rPr>
-          <w:rFonts w:ascii="Arial" w:hAnsi="Arial" w:cs="Arial"/>
-          <w:sz w:val="24"/>
-          <w:szCs w:val="24"/>
-          <w:lang w:val="en-US"/>
-        </w:rPr>
-        <w:t>first_name</w:t>
-      </w:r>
-      <w:proofErr w:type="spellEnd"/>
-      <w:r>
-        <w:rPr>
-          <w:rFonts w:ascii="Arial" w:hAnsi="Arial" w:cs="Arial"/>
-          <w:sz w:val="24"/>
-          <w:szCs w:val="24"/>
-          <w:lang w:val="en-US"/>
-        </w:rPr>
-        <w:t xml:space="preserve">, </w:t>
-      </w:r>
-      <w:proofErr w:type="spellStart"/>
-      <w:r>
-        <w:rPr>
-          <w:rFonts w:ascii="Arial" w:hAnsi="Arial" w:cs="Arial"/>
-          <w:sz w:val="24"/>
-          <w:szCs w:val="24"/>
-          <w:lang w:val="en-US"/>
-        </w:rPr>
-        <w:t>last_name</w:t>
-      </w:r>
-      <w:proofErr w:type="spellEnd"/>
-      <w:r>
-        <w:rPr>
-          <w:rFonts w:ascii="Arial" w:hAnsi="Arial" w:cs="Arial"/>
-          <w:sz w:val="24"/>
-          <w:szCs w:val="24"/>
-          <w:lang w:val="en-US"/>
-        </w:rPr>
-        <w:t>) VALUES ('1984', 'George', 'Orwell')</w:t>
+        <w:t>INSERT INTO books (title, first_name, last_name) VALUES ('1984', 'George', 'Orwell')</w:t>
       </w:r>
     </w:p>
     <w:p>
@@ -3442,19 +3307,8 @@
           <w:szCs w:val="24"/>
           <w:lang w:val="en-US"/>
         </w:rPr>
-        <w:t xml:space="preserve">SELECT * FROM books ORDER BY </w:t>
-      </w:r>
-      <w:proofErr w:type="spellStart"/>
-      <w:r>
-        <w:rPr>
-          <w:rFonts w:ascii="Arial" w:hAnsi="Arial" w:cs="Arial"/>
-          <w:sz w:val="24"/>
-          <w:szCs w:val="24"/>
-          <w:lang w:val="en-US"/>
-        </w:rPr>
-        <w:t>last_name</w:t>
-      </w:r>
-      <w:proofErr w:type="spellEnd"/>
+        <w:t>SELECT * FROM books ORDER BY last_name</w:t>
+      </w:r>
       <w:r>
         <w:rPr>
           <w:rFonts w:ascii="Arial" w:hAnsi="Arial" w:cs="Arial"/>
@@ -3529,824 +3383,603 @@
           <w:szCs w:val="24"/>
           <w:lang w:val="en-US"/>
         </w:rPr>
+        <w:t>SELECT last_name</w:t>
+      </w:r>
+      <w:r>
+        <w:rPr>
+          <w:rFonts w:ascii="Arial" w:hAnsi="Arial" w:cs="Arial"/>
+          <w:sz w:val="24"/>
+          <w:szCs w:val="24"/>
+          <w:lang w:val="en-US"/>
+        </w:rPr>
+        <w:t>, first_name</w:t>
+      </w:r>
+      <w:r>
+        <w:rPr>
+          <w:rFonts w:ascii="Arial" w:hAnsi="Arial" w:cs="Arial"/>
+          <w:sz w:val="24"/>
+          <w:szCs w:val="24"/>
+          <w:lang w:val="en-US"/>
+        </w:rPr>
+        <w:t xml:space="preserve"> </w:t>
+      </w:r>
+      <w:r>
+        <w:rPr>
+          <w:rFonts w:ascii="Arial" w:hAnsi="Arial" w:cs="Arial"/>
+          <w:sz w:val="24"/>
+          <w:szCs w:val="24"/>
+          <w:lang w:val="en-US"/>
+        </w:rPr>
+        <w:t>FROM books</w:t>
+      </w:r>
+      <w:r>
+        <w:rPr>
+          <w:rFonts w:ascii="Arial" w:hAnsi="Arial" w:cs="Arial"/>
+          <w:sz w:val="24"/>
+          <w:szCs w:val="24"/>
+          <w:lang w:val="en-US"/>
+        </w:rPr>
+        <w:t xml:space="preserve"> </w:t>
+      </w:r>
+      <w:r>
+        <w:rPr>
+          <w:rFonts w:ascii="Arial" w:hAnsi="Arial" w:cs="Arial"/>
+          <w:sz w:val="24"/>
+          <w:szCs w:val="24"/>
+          <w:lang w:val="en-US"/>
+        </w:rPr>
+        <w:t>ORDER BY last_name</w:t>
+      </w:r>
+    </w:p>
+    <w:p>
+      <w:pPr>
+        <w:spacing w:after="0" w:line="264" w:lineRule="auto"/>
+        <w:rPr>
+          <w:rFonts w:ascii="Arial" w:hAnsi="Arial" w:cs="Arial"/>
+          <w:sz w:val="24"/>
+          <w:szCs w:val="24"/>
+          <w:lang w:val="en-US"/>
+        </w:rPr>
+      </w:pPr>
+    </w:p>
+    <w:p>
+      <w:pPr>
+        <w:spacing w:after="0" w:line="264" w:lineRule="auto"/>
+        <w:rPr>
+          <w:rFonts w:ascii="Arial" w:hAnsi="Arial" w:cs="Arial"/>
+          <w:sz w:val="24"/>
+          <w:szCs w:val="24"/>
+        </w:rPr>
+      </w:pPr>
+      <w:r>
+        <w:rPr>
+          <w:rFonts w:ascii="Arial" w:hAnsi="Arial" w:cs="Arial"/>
+          <w:sz w:val="24"/>
+          <w:szCs w:val="24"/>
+          <w:lang w:val="uk-UA"/>
+        </w:rPr>
+        <w:t xml:space="preserve">В </w:t>
+      </w:r>
+      <w:r>
+        <w:rPr>
+          <w:rFonts w:ascii="Arial" w:hAnsi="Arial" w:cs="Arial"/>
+          <w:sz w:val="24"/>
+          <w:szCs w:val="24"/>
+        </w:rPr>
+        <w:t>этом запросе есть повторяющиеся имена</w:t>
+      </w:r>
+      <w:r>
+        <w:rPr>
+          <w:rFonts w:ascii="Arial" w:hAnsi="Arial" w:cs="Arial"/>
+          <w:sz w:val="24"/>
+          <w:szCs w:val="24"/>
+        </w:rPr>
+        <w:t xml:space="preserve"> </w:t>
+      </w:r>
+      <w:r>
+        <w:rPr>
+          <w:rFonts w:ascii="Arial" w:hAnsi="Arial" w:cs="Arial"/>
+          <w:sz w:val="24"/>
+          <w:szCs w:val="24"/>
+        </w:rPr>
+        <w:t>и фамилии авторов</w:t>
+      </w:r>
+      <w:r>
+        <w:rPr>
+          <w:rFonts w:ascii="Arial" w:hAnsi="Arial" w:cs="Arial"/>
+          <w:sz w:val="24"/>
+          <w:szCs w:val="24"/>
+        </w:rPr>
+        <w:t>, их можно сгруппировать</w:t>
+      </w:r>
+      <w:r>
+        <w:rPr>
+          <w:rFonts w:ascii="Arial" w:hAnsi="Arial" w:cs="Arial"/>
+          <w:sz w:val="24"/>
+          <w:szCs w:val="24"/>
+        </w:rPr>
+        <w:t xml:space="preserve"> </w:t>
+      </w:r>
+      <w:r>
+        <w:rPr>
+          <w:rFonts w:ascii="Arial" w:hAnsi="Arial" w:cs="Arial"/>
+          <w:sz w:val="24"/>
+          <w:szCs w:val="24"/>
+        </w:rPr>
+        <w:t>и не выводить повторяющиеся значения</w:t>
+      </w:r>
+      <w:r>
+        <w:rPr>
+          <w:rFonts w:ascii="Arial" w:hAnsi="Arial" w:cs="Arial"/>
+          <w:sz w:val="24"/>
+          <w:szCs w:val="24"/>
+        </w:rPr>
+        <w:t>:</w:t>
+      </w:r>
+    </w:p>
+    <w:p>
+      <w:pPr>
+        <w:spacing w:after="0" w:line="264" w:lineRule="auto"/>
+        <w:rPr>
+          <w:rFonts w:ascii="Arial" w:hAnsi="Arial" w:cs="Arial"/>
+          <w:sz w:val="24"/>
+          <w:szCs w:val="24"/>
+        </w:rPr>
+      </w:pPr>
+    </w:p>
+    <w:p>
+      <w:pPr>
+        <w:spacing w:after="0" w:line="264" w:lineRule="auto"/>
+        <w:rPr>
+          <w:rFonts w:ascii="Arial" w:hAnsi="Arial" w:cs="Arial"/>
+          <w:sz w:val="24"/>
+          <w:szCs w:val="24"/>
+          <w:lang w:val="en-US"/>
+        </w:rPr>
+      </w:pPr>
+      <w:r>
+        <w:rPr>
+          <w:rFonts w:ascii="Arial" w:hAnsi="Arial" w:cs="Arial"/>
+          <w:sz w:val="24"/>
+          <w:szCs w:val="24"/>
+          <w:lang w:val="en-US"/>
+        </w:rPr>
+        <w:t>SELECT last_name, first_name</w:t>
+      </w:r>
+    </w:p>
+    <w:p>
+      <w:pPr>
+        <w:spacing w:after="0" w:line="264" w:lineRule="auto"/>
+        <w:rPr>
+          <w:rFonts w:ascii="Arial" w:hAnsi="Arial" w:cs="Arial"/>
+          <w:sz w:val="24"/>
+          <w:szCs w:val="24"/>
+          <w:lang w:val="en-US"/>
+        </w:rPr>
+      </w:pPr>
+      <w:r>
+        <w:rPr>
+          <w:rFonts w:ascii="Arial" w:hAnsi="Arial" w:cs="Arial"/>
+          <w:sz w:val="24"/>
+          <w:szCs w:val="24"/>
+          <w:lang w:val="en-US"/>
+        </w:rPr>
+        <w:t>FROM books</w:t>
+      </w:r>
+    </w:p>
+    <w:p>
+      <w:pPr>
+        <w:spacing w:after="0" w:line="264" w:lineRule="auto"/>
+        <w:rPr>
+          <w:rFonts w:ascii="Arial" w:hAnsi="Arial" w:cs="Arial"/>
+          <w:sz w:val="24"/>
+          <w:szCs w:val="24"/>
+          <w:lang w:val="en-US"/>
+        </w:rPr>
+      </w:pPr>
+      <w:r>
+        <w:rPr>
+          <w:rFonts w:ascii="Arial" w:hAnsi="Arial" w:cs="Arial"/>
+          <w:sz w:val="24"/>
+          <w:szCs w:val="24"/>
+          <w:lang w:val="en-US"/>
+        </w:rPr>
+        <w:t>GROUP BY last_name</w:t>
+      </w:r>
+    </w:p>
+    <w:p>
+      <w:pPr>
+        <w:spacing w:after="0" w:line="264" w:lineRule="auto"/>
+        <w:rPr>
+          <w:rFonts w:ascii="Arial" w:hAnsi="Arial" w:cs="Arial"/>
+          <w:sz w:val="24"/>
+          <w:szCs w:val="24"/>
+          <w:lang w:val="en-US"/>
+        </w:rPr>
+      </w:pPr>
+      <w:r>
+        <w:rPr>
+          <w:rFonts w:ascii="Arial" w:hAnsi="Arial" w:cs="Arial"/>
+          <w:sz w:val="24"/>
+          <w:szCs w:val="24"/>
+          <w:lang w:val="en-US"/>
+        </w:rPr>
+        <w:t>ORDER BY last_name</w:t>
+      </w:r>
+    </w:p>
+    <w:p>
+      <w:pPr>
+        <w:spacing w:after="0" w:line="264" w:lineRule="auto"/>
+        <w:rPr>
+          <w:rFonts w:ascii="Arial" w:hAnsi="Arial" w:cs="Arial"/>
+          <w:sz w:val="24"/>
+          <w:szCs w:val="24"/>
+          <w:lang w:val="en-US"/>
+        </w:rPr>
+      </w:pPr>
+    </w:p>
+    <w:p>
+      <w:pPr>
+        <w:spacing w:after="0" w:line="264" w:lineRule="auto"/>
+        <w:rPr>
+          <w:rFonts w:ascii="Arial" w:hAnsi="Arial" w:cs="Arial"/>
+          <w:sz w:val="24"/>
+          <w:szCs w:val="24"/>
+        </w:rPr>
+      </w:pPr>
+      <w:r>
+        <w:rPr>
+          <w:rFonts w:ascii="Arial" w:hAnsi="Arial" w:cs="Arial"/>
+          <w:sz w:val="24"/>
+          <w:szCs w:val="24"/>
+        </w:rPr>
+        <w:t>Можно выбрать авторов с конкретным именем</w:t>
+      </w:r>
+      <w:r>
+        <w:rPr>
+          <w:rFonts w:ascii="Arial" w:hAnsi="Arial" w:cs="Arial"/>
+          <w:sz w:val="24"/>
+          <w:szCs w:val="24"/>
+        </w:rPr>
+        <w:t>:</w:t>
+      </w:r>
+    </w:p>
+    <w:p>
+      <w:pPr>
+        <w:spacing w:after="0" w:line="264" w:lineRule="auto"/>
+        <w:rPr>
+          <w:rFonts w:ascii="Arial" w:hAnsi="Arial" w:cs="Arial"/>
+          <w:sz w:val="24"/>
+          <w:szCs w:val="24"/>
+        </w:rPr>
+      </w:pPr>
+    </w:p>
+    <w:p>
+      <w:pPr>
+        <w:spacing w:after="0" w:line="264" w:lineRule="auto"/>
+        <w:rPr>
+          <w:rFonts w:ascii="Arial" w:hAnsi="Arial" w:cs="Arial"/>
+          <w:sz w:val="24"/>
+          <w:szCs w:val="24"/>
+          <w:lang w:val="en-US"/>
+        </w:rPr>
+      </w:pPr>
+      <w:r>
+        <w:rPr>
+          <w:rFonts w:ascii="Arial" w:hAnsi="Arial" w:cs="Arial"/>
+          <w:sz w:val="24"/>
+          <w:szCs w:val="24"/>
+          <w:lang w:val="en-US"/>
+        </w:rPr>
+        <w:t>SELECT last_name, first_name</w:t>
+      </w:r>
+    </w:p>
+    <w:p>
+      <w:pPr>
+        <w:spacing w:after="0" w:line="264" w:lineRule="auto"/>
+        <w:rPr>
+          <w:rFonts w:ascii="Arial" w:hAnsi="Arial" w:cs="Arial"/>
+          <w:sz w:val="24"/>
+          <w:szCs w:val="24"/>
+          <w:lang w:val="en-US"/>
+        </w:rPr>
+      </w:pPr>
+      <w:r>
+        <w:rPr>
+          <w:rFonts w:ascii="Arial" w:hAnsi="Arial" w:cs="Arial"/>
+          <w:sz w:val="24"/>
+          <w:szCs w:val="24"/>
+          <w:lang w:val="en-US"/>
+        </w:rPr>
+        <w:t>FROM books</w:t>
+      </w:r>
+    </w:p>
+    <w:p>
+      <w:pPr>
+        <w:spacing w:after="0" w:line="264" w:lineRule="auto"/>
+        <w:rPr>
+          <w:rFonts w:ascii="Arial" w:hAnsi="Arial" w:cs="Arial"/>
+          <w:sz w:val="24"/>
+          <w:szCs w:val="24"/>
+          <w:lang w:val="en-US"/>
+        </w:rPr>
+      </w:pPr>
+      <w:r>
+        <w:rPr>
+          <w:rFonts w:ascii="Arial" w:hAnsi="Arial" w:cs="Arial"/>
+          <w:sz w:val="24"/>
+          <w:szCs w:val="24"/>
+          <w:lang w:val="en-US"/>
+        </w:rPr>
+        <w:t>WHERE first_name = 'Kurt'</w:t>
+      </w:r>
+    </w:p>
+    <w:p>
+      <w:pPr>
+        <w:spacing w:after="0" w:line="264" w:lineRule="auto"/>
+        <w:rPr>
+          <w:rFonts w:ascii="Arial" w:hAnsi="Arial" w:cs="Arial"/>
+          <w:sz w:val="24"/>
+          <w:szCs w:val="24"/>
+          <w:lang w:val="en-US"/>
+        </w:rPr>
+      </w:pPr>
+      <w:r>
+        <w:rPr>
+          <w:rFonts w:ascii="Arial" w:hAnsi="Arial" w:cs="Arial"/>
+          <w:sz w:val="24"/>
+          <w:szCs w:val="24"/>
+          <w:lang w:val="en-US"/>
+        </w:rPr>
+        <w:t>ORDER BY last_name</w:t>
+      </w:r>
+    </w:p>
+    <w:p>
+      <w:pPr>
+        <w:spacing w:after="0" w:line="264" w:lineRule="auto"/>
+        <w:rPr>
+          <w:rFonts w:ascii="Arial" w:hAnsi="Arial" w:cs="Arial"/>
+          <w:sz w:val="24"/>
+          <w:szCs w:val="24"/>
+          <w:lang w:val="en-US"/>
+        </w:rPr>
+      </w:pPr>
+    </w:p>
+    <w:p>
+      <w:pPr>
+        <w:spacing w:after="0" w:line="264" w:lineRule="auto"/>
+        <w:rPr>
+          <w:rFonts w:ascii="Arial" w:hAnsi="Arial" w:cs="Arial"/>
+          <w:sz w:val="24"/>
+          <w:szCs w:val="24"/>
+        </w:rPr>
+      </w:pPr>
+      <w:r>
+        <w:rPr>
+          <w:rFonts w:ascii="Arial" w:hAnsi="Arial" w:cs="Arial"/>
+          <w:sz w:val="24"/>
+          <w:szCs w:val="24"/>
+        </w:rPr>
+        <w:t>и</w:t>
+      </w:r>
+      <w:r>
+        <w:rPr>
+          <w:rFonts w:ascii="Arial" w:hAnsi="Arial" w:cs="Arial"/>
+          <w:sz w:val="24"/>
+          <w:szCs w:val="24"/>
+        </w:rPr>
+        <w:t>ли</w:t>
+      </w:r>
+      <w:r>
+        <w:rPr>
+          <w:rFonts w:ascii="Arial" w:hAnsi="Arial" w:cs="Arial"/>
+          <w:sz w:val="24"/>
+          <w:szCs w:val="24"/>
+        </w:rPr>
+        <w:t xml:space="preserve"> с именем</w:t>
+      </w:r>
+      <w:r>
+        <w:rPr>
+          <w:rFonts w:ascii="Arial" w:hAnsi="Arial" w:cs="Arial"/>
+          <w:sz w:val="24"/>
+          <w:szCs w:val="24"/>
+          <w:lang w:val="uk-UA"/>
+        </w:rPr>
+        <w:t>,</w:t>
+      </w:r>
+      <w:r>
+        <w:rPr>
+          <w:rFonts w:ascii="Arial" w:hAnsi="Arial" w:cs="Arial"/>
+          <w:sz w:val="24"/>
+          <w:szCs w:val="24"/>
+        </w:rPr>
+        <w:t xml:space="preserve"> начинающимся на конкретную букву</w:t>
+      </w:r>
+      <w:r>
+        <w:rPr>
+          <w:rFonts w:ascii="Arial" w:hAnsi="Arial" w:cs="Arial"/>
+          <w:sz w:val="24"/>
+          <w:szCs w:val="24"/>
+        </w:rPr>
+        <w:t>:</w:t>
+      </w:r>
+    </w:p>
+    <w:p>
+      <w:pPr>
+        <w:spacing w:after="0" w:line="264" w:lineRule="auto"/>
+        <w:rPr>
+          <w:rFonts w:ascii="Arial" w:hAnsi="Arial" w:cs="Arial"/>
+          <w:sz w:val="24"/>
+          <w:szCs w:val="24"/>
+        </w:rPr>
+      </w:pPr>
+    </w:p>
+    <w:p>
+      <w:pPr>
+        <w:spacing w:after="0" w:line="264" w:lineRule="auto"/>
+        <w:rPr>
+          <w:rFonts w:ascii="Arial" w:hAnsi="Arial" w:cs="Arial"/>
+          <w:sz w:val="24"/>
+          <w:szCs w:val="24"/>
+          <w:lang w:val="en-US"/>
+        </w:rPr>
+      </w:pPr>
+      <w:r>
+        <w:rPr>
+          <w:rFonts w:ascii="Arial" w:hAnsi="Arial" w:cs="Arial"/>
+          <w:sz w:val="24"/>
+          <w:szCs w:val="24"/>
+          <w:lang w:val="en-US"/>
+        </w:rPr>
+        <w:t>SELECT last_name, first_name</w:t>
+      </w:r>
+    </w:p>
+    <w:p>
+      <w:pPr>
+        <w:spacing w:after="0" w:line="264" w:lineRule="auto"/>
+        <w:rPr>
+          <w:rFonts w:ascii="Arial" w:hAnsi="Arial" w:cs="Arial"/>
+          <w:sz w:val="24"/>
+          <w:szCs w:val="24"/>
+          <w:lang w:val="en-US"/>
+        </w:rPr>
+      </w:pPr>
+      <w:r>
+        <w:rPr>
+          <w:rFonts w:ascii="Arial" w:hAnsi="Arial" w:cs="Arial"/>
+          <w:sz w:val="24"/>
+          <w:szCs w:val="24"/>
+          <w:lang w:val="en-US"/>
+        </w:rPr>
+        <w:t>FROM books</w:t>
+      </w:r>
+    </w:p>
+    <w:p>
+      <w:pPr>
+        <w:spacing w:after="0" w:line="264" w:lineRule="auto"/>
+        <w:rPr>
+          <w:rFonts w:ascii="Arial" w:hAnsi="Arial" w:cs="Arial"/>
+          <w:sz w:val="24"/>
+          <w:szCs w:val="24"/>
+          <w:lang w:val="en-US"/>
+        </w:rPr>
+      </w:pPr>
+      <w:r>
+        <w:rPr>
+          <w:rFonts w:ascii="Arial" w:hAnsi="Arial" w:cs="Arial"/>
+          <w:sz w:val="24"/>
+          <w:szCs w:val="24"/>
+          <w:lang w:val="en-US"/>
+        </w:rPr>
+        <w:t>WHERE first_name LIKE 'E%'</w:t>
+      </w:r>
+    </w:p>
+    <w:p>
+      <w:pPr>
+        <w:spacing w:after="0" w:line="264" w:lineRule="auto"/>
+        <w:rPr>
+          <w:rFonts w:ascii="Arial" w:hAnsi="Arial" w:cs="Arial"/>
+          <w:sz w:val="24"/>
+          <w:szCs w:val="24"/>
+          <w:lang w:val="en-US"/>
+        </w:rPr>
+      </w:pPr>
+      <w:r>
+        <w:rPr>
+          <w:rFonts w:ascii="Arial" w:hAnsi="Arial" w:cs="Arial"/>
+          <w:sz w:val="24"/>
+          <w:szCs w:val="24"/>
+          <w:lang w:val="en-US"/>
+        </w:rPr>
+        <w:t>ORDER BY last_name</w:t>
+      </w:r>
+    </w:p>
+    <w:p>
+      <w:pPr>
+        <w:spacing w:after="0" w:line="264" w:lineRule="auto"/>
+        <w:rPr>
+          <w:rFonts w:ascii="Arial" w:hAnsi="Arial" w:cs="Arial"/>
+          <w:sz w:val="24"/>
+          <w:szCs w:val="24"/>
+          <w:lang w:val="en-US"/>
+        </w:rPr>
+      </w:pPr>
+      <w:r>
+        <w:rPr>
+          <w:rFonts w:ascii="Arial" w:hAnsi="Arial" w:cs="Arial"/>
+          <w:sz w:val="24"/>
+          <w:szCs w:val="24"/>
+          <w:lang w:val="en-US"/>
+        </w:rPr>
+        <w:t>GROUP BY last_name</w:t>
+      </w:r>
+    </w:p>
+    <w:p>
+      <w:pPr>
+        <w:spacing w:after="0" w:line="264" w:lineRule="auto"/>
+        <w:rPr>
+          <w:rFonts w:ascii="Arial" w:hAnsi="Arial" w:cs="Arial"/>
+          <w:sz w:val="24"/>
+          <w:szCs w:val="24"/>
+          <w:lang w:val="en-US"/>
+        </w:rPr>
+      </w:pPr>
+    </w:p>
+    <w:p>
+      <w:pPr>
+        <w:spacing w:after="0" w:line="264" w:lineRule="auto"/>
+        <w:rPr>
+          <w:rFonts w:ascii="Arial" w:hAnsi="Arial" w:cs="Arial"/>
+          <w:sz w:val="24"/>
+          <w:szCs w:val="24"/>
+        </w:rPr>
+      </w:pPr>
+      <w:r>
+        <w:rPr>
+          <w:rFonts w:ascii="Arial" w:hAnsi="Arial" w:cs="Arial"/>
+          <w:sz w:val="24"/>
+          <w:szCs w:val="24"/>
+        </w:rPr>
+        <w:t>Так</w:t>
+      </w:r>
+      <w:r>
+        <w:rPr>
+          <w:rFonts w:ascii="Arial" w:hAnsi="Arial" w:cs="Arial"/>
+          <w:sz w:val="24"/>
+          <w:szCs w:val="24"/>
+        </w:rPr>
+        <w:t>же в запросы, как и в функции, можно передавать параметры, которые позволяют использовать один и тот же запрос для различных входных данных:</w:t>
+      </w:r>
+    </w:p>
+    <w:p>
+      <w:pPr>
+        <w:spacing w:after="0" w:line="264" w:lineRule="auto"/>
+        <w:rPr>
+          <w:rFonts w:ascii="Arial" w:hAnsi="Arial" w:cs="Arial"/>
+          <w:sz w:val="24"/>
+          <w:szCs w:val="24"/>
+        </w:rPr>
+      </w:pPr>
+    </w:p>
+    <w:p>
+      <w:pPr>
+        <w:spacing w:after="0" w:line="264" w:lineRule="auto"/>
+        <w:rPr>
+          <w:rFonts w:ascii="Arial" w:hAnsi="Arial" w:cs="Arial"/>
+          <w:sz w:val="24"/>
+          <w:szCs w:val="24"/>
+          <w:lang w:val="en-US"/>
+        </w:rPr>
+      </w:pPr>
+      <w:r>
+        <w:rPr>
+          <w:rFonts w:ascii="Arial" w:hAnsi="Arial" w:cs="Arial"/>
+          <w:sz w:val="24"/>
+          <w:szCs w:val="24"/>
+          <w:lang w:val="en-US"/>
+        </w:rPr>
         <w:t xml:space="preserve">SELECT </w:t>
       </w:r>
-      <w:proofErr w:type="spellStart"/>
-      <w:r>
-        <w:rPr>
-          <w:rFonts w:ascii="Arial" w:hAnsi="Arial" w:cs="Arial"/>
-          <w:sz w:val="24"/>
-          <w:szCs w:val="24"/>
-          <w:lang w:val="en-US"/>
-        </w:rPr>
-        <w:t>last_name</w:t>
-      </w:r>
-      <w:proofErr w:type="spellEnd"/>
-      <w:r>
-        <w:rPr>
-          <w:rFonts w:ascii="Arial" w:hAnsi="Arial" w:cs="Arial"/>
-          <w:sz w:val="24"/>
-          <w:szCs w:val="24"/>
-          <w:lang w:val="en-US"/>
-        </w:rPr>
-        <w:t xml:space="preserve">, </w:t>
-      </w:r>
-      <w:proofErr w:type="spellStart"/>
-      <w:r>
-        <w:rPr>
-          <w:rFonts w:ascii="Arial" w:hAnsi="Arial" w:cs="Arial"/>
-          <w:sz w:val="24"/>
-          <w:szCs w:val="24"/>
-          <w:lang w:val="en-US"/>
-        </w:rPr>
-        <w:t>first_name</w:t>
-      </w:r>
-      <w:proofErr w:type="spellEnd"/>
-      <w:r>
-        <w:rPr>
-          <w:rFonts w:ascii="Arial" w:hAnsi="Arial" w:cs="Arial"/>
-          <w:sz w:val="24"/>
-          <w:szCs w:val="24"/>
-          <w:lang w:val="en-US"/>
-        </w:rPr>
-        <w:t xml:space="preserve"> </w:t>
-      </w:r>
-      <w:r>
-        <w:rPr>
-          <w:rFonts w:ascii="Arial" w:hAnsi="Arial" w:cs="Arial"/>
-          <w:sz w:val="24"/>
-          <w:szCs w:val="24"/>
-          <w:lang w:val="en-US"/>
-        </w:rPr>
-        <w:t>FROM books</w:t>
-      </w:r>
-      <w:r>
-        <w:rPr>
-          <w:rFonts w:ascii="Arial" w:hAnsi="Arial" w:cs="Arial"/>
-          <w:sz w:val="24"/>
-          <w:szCs w:val="24"/>
-          <w:lang w:val="en-US"/>
-        </w:rPr>
-        <w:t xml:space="preserve"> </w:t>
-      </w:r>
-      <w:r>
-        <w:rPr>
-          <w:rFonts w:ascii="Arial" w:hAnsi="Arial" w:cs="Arial"/>
-          <w:sz w:val="24"/>
-          <w:szCs w:val="24"/>
-          <w:lang w:val="en-US"/>
-        </w:rPr>
-        <w:t xml:space="preserve">ORDER BY </w:t>
-      </w:r>
-      <w:proofErr w:type="spellStart"/>
-      <w:r>
-        <w:rPr>
-          <w:rFonts w:ascii="Arial" w:hAnsi="Arial" w:cs="Arial"/>
-          <w:sz w:val="24"/>
-          <w:szCs w:val="24"/>
-          <w:lang w:val="en-US"/>
-        </w:rPr>
-        <w:t>last_name</w:t>
-      </w:r>
-      <w:proofErr w:type="spellEnd"/>
-    </w:p>
-    <w:p>
-      <w:pPr>
-        <w:spacing w:after="0" w:line="264" w:lineRule="auto"/>
-        <w:rPr>
-          <w:rFonts w:ascii="Arial" w:hAnsi="Arial" w:cs="Arial"/>
-          <w:sz w:val="24"/>
-          <w:szCs w:val="24"/>
-          <w:lang w:val="en-US"/>
-        </w:rPr>
-      </w:pPr>
-    </w:p>
-    <w:p>
-      <w:pPr>
-        <w:spacing w:after="0" w:line="264" w:lineRule="auto"/>
-        <w:rPr>
-          <w:rFonts w:ascii="Arial" w:hAnsi="Arial" w:cs="Arial"/>
-          <w:sz w:val="24"/>
-          <w:szCs w:val="24"/>
-        </w:rPr>
-      </w:pPr>
-      <w:r>
-        <w:rPr>
-          <w:rFonts w:ascii="Arial" w:hAnsi="Arial" w:cs="Arial"/>
-          <w:sz w:val="24"/>
-          <w:szCs w:val="24"/>
-          <w:lang w:val="uk-UA"/>
-        </w:rPr>
-        <w:t xml:space="preserve">В </w:t>
-      </w:r>
-      <w:r>
-        <w:rPr>
-          <w:rFonts w:ascii="Arial" w:hAnsi="Arial" w:cs="Arial"/>
-          <w:sz w:val="24"/>
-          <w:szCs w:val="24"/>
-        </w:rPr>
-        <w:t>этом запросе есть повторяющиеся имена</w:t>
-      </w:r>
-      <w:r>
-        <w:rPr>
-          <w:rFonts w:ascii="Arial" w:hAnsi="Arial" w:cs="Arial"/>
-          <w:sz w:val="24"/>
-          <w:szCs w:val="24"/>
-        </w:rPr>
-        <w:t xml:space="preserve"> </w:t>
-      </w:r>
-      <w:r>
-        <w:rPr>
-          <w:rFonts w:ascii="Arial" w:hAnsi="Arial" w:cs="Arial"/>
-          <w:sz w:val="24"/>
-          <w:szCs w:val="24"/>
-        </w:rPr>
-        <w:t>и фамилии авторов</w:t>
-      </w:r>
-      <w:r>
-        <w:rPr>
-          <w:rFonts w:ascii="Arial" w:hAnsi="Arial" w:cs="Arial"/>
-          <w:sz w:val="24"/>
-          <w:szCs w:val="24"/>
-        </w:rPr>
-        <w:t>, их можно сгруппировать</w:t>
-      </w:r>
-      <w:r>
-        <w:rPr>
-          <w:rFonts w:ascii="Arial" w:hAnsi="Arial" w:cs="Arial"/>
-          <w:sz w:val="24"/>
-          <w:szCs w:val="24"/>
-        </w:rPr>
-        <w:t xml:space="preserve"> </w:t>
-      </w:r>
-      <w:r>
-        <w:rPr>
-          <w:rFonts w:ascii="Arial" w:hAnsi="Arial" w:cs="Arial"/>
-          <w:sz w:val="24"/>
-          <w:szCs w:val="24"/>
-        </w:rPr>
-        <w:t>и не выводить повторяющиеся значения</w:t>
-      </w:r>
-      <w:r>
-        <w:rPr>
-          <w:rFonts w:ascii="Arial" w:hAnsi="Arial" w:cs="Arial"/>
-          <w:sz w:val="24"/>
-          <w:szCs w:val="24"/>
-        </w:rPr>
-        <w:t>:</w:t>
-      </w:r>
-    </w:p>
-    <w:p>
-      <w:pPr>
-        <w:spacing w:after="0" w:line="264" w:lineRule="auto"/>
-        <w:rPr>
-          <w:rFonts w:ascii="Arial" w:hAnsi="Arial" w:cs="Arial"/>
-          <w:sz w:val="24"/>
-          <w:szCs w:val="24"/>
-        </w:rPr>
-      </w:pPr>
-    </w:p>
-    <w:p>
-      <w:pPr>
-        <w:spacing w:after="0" w:line="264" w:lineRule="auto"/>
-        <w:rPr>
-          <w:rFonts w:ascii="Arial" w:hAnsi="Arial" w:cs="Arial"/>
-          <w:sz w:val="24"/>
-          <w:szCs w:val="24"/>
-          <w:lang w:val="en-US"/>
-        </w:rPr>
-      </w:pPr>
-      <w:r>
-        <w:rPr>
-          <w:rFonts w:ascii="Arial" w:hAnsi="Arial" w:cs="Arial"/>
-          <w:sz w:val="24"/>
-          <w:szCs w:val="24"/>
-          <w:lang w:val="en-US"/>
-        </w:rPr>
-        <w:t xml:space="preserve">SELECT </w:t>
-      </w:r>
-      <w:proofErr w:type="spellStart"/>
-      <w:r>
-        <w:rPr>
-          <w:rFonts w:ascii="Arial" w:hAnsi="Arial" w:cs="Arial"/>
-          <w:sz w:val="24"/>
-          <w:szCs w:val="24"/>
-          <w:lang w:val="en-US"/>
-        </w:rPr>
-        <w:t>last_name</w:t>
-      </w:r>
-      <w:proofErr w:type="spellEnd"/>
-      <w:r>
-        <w:rPr>
-          <w:rFonts w:ascii="Arial" w:hAnsi="Arial" w:cs="Arial"/>
-          <w:sz w:val="24"/>
-          <w:szCs w:val="24"/>
-          <w:lang w:val="en-US"/>
-        </w:rPr>
-        <w:t xml:space="preserve">, </w:t>
-      </w:r>
-      <w:proofErr w:type="spellStart"/>
-      <w:r>
-        <w:rPr>
-          <w:rFonts w:ascii="Arial" w:hAnsi="Arial" w:cs="Arial"/>
-          <w:sz w:val="24"/>
-          <w:szCs w:val="24"/>
-          <w:lang w:val="en-US"/>
-        </w:rPr>
-        <w:t>first_name</w:t>
-      </w:r>
-      <w:proofErr w:type="spellEnd"/>
-    </w:p>
-    <w:p>
-      <w:pPr>
-        <w:spacing w:after="0" w:line="264" w:lineRule="auto"/>
-        <w:rPr>
-          <w:rFonts w:ascii="Arial" w:hAnsi="Arial" w:cs="Arial"/>
-          <w:sz w:val="24"/>
-          <w:szCs w:val="24"/>
-          <w:lang w:val="en-US"/>
-        </w:rPr>
-      </w:pPr>
-      <w:r>
-        <w:rPr>
-          <w:rFonts w:ascii="Arial" w:hAnsi="Arial" w:cs="Arial"/>
-          <w:sz w:val="24"/>
-          <w:szCs w:val="24"/>
-          <w:lang w:val="en-US"/>
-        </w:rPr>
-        <w:t>FROM books</w:t>
-      </w:r>
-    </w:p>
-    <w:p>
-      <w:pPr>
-        <w:spacing w:after="0" w:line="264" w:lineRule="auto"/>
-        <w:rPr>
-          <w:rFonts w:ascii="Arial" w:hAnsi="Arial" w:cs="Arial"/>
-          <w:sz w:val="24"/>
-          <w:szCs w:val="24"/>
-          <w:lang w:val="en-US"/>
-        </w:rPr>
-      </w:pPr>
-      <w:r>
-        <w:rPr>
-          <w:rFonts w:ascii="Arial" w:hAnsi="Arial" w:cs="Arial"/>
-          <w:sz w:val="24"/>
-          <w:szCs w:val="24"/>
-          <w:lang w:val="en-US"/>
-        </w:rPr>
-        <w:t xml:space="preserve">GROUP BY </w:t>
-      </w:r>
-      <w:proofErr w:type="spellStart"/>
-      <w:r>
-        <w:rPr>
-          <w:rFonts w:ascii="Arial" w:hAnsi="Arial" w:cs="Arial"/>
-          <w:sz w:val="24"/>
-          <w:szCs w:val="24"/>
-          <w:lang w:val="en-US"/>
-        </w:rPr>
-        <w:t>last_name</w:t>
-      </w:r>
-      <w:proofErr w:type="spellEnd"/>
-    </w:p>
-    <w:p>
-      <w:pPr>
-        <w:spacing w:after="0" w:line="264" w:lineRule="auto"/>
-        <w:rPr>
-          <w:rFonts w:ascii="Arial" w:hAnsi="Arial" w:cs="Arial"/>
-          <w:sz w:val="24"/>
-          <w:szCs w:val="24"/>
-          <w:lang w:val="en-US"/>
-        </w:rPr>
-      </w:pPr>
-      <w:r>
-        <w:rPr>
-          <w:rFonts w:ascii="Arial" w:hAnsi="Arial" w:cs="Arial"/>
-          <w:sz w:val="24"/>
-          <w:szCs w:val="24"/>
-          <w:lang w:val="en-US"/>
-        </w:rPr>
-        <w:t xml:space="preserve">ORDER BY </w:t>
-      </w:r>
-      <w:proofErr w:type="spellStart"/>
-      <w:r>
-        <w:rPr>
-          <w:rFonts w:ascii="Arial" w:hAnsi="Arial" w:cs="Arial"/>
-          <w:sz w:val="24"/>
-          <w:szCs w:val="24"/>
-          <w:lang w:val="en-US"/>
-        </w:rPr>
-        <w:t>last_name</w:t>
-      </w:r>
-      <w:proofErr w:type="spellEnd"/>
-    </w:p>
-    <w:p>
-      <w:pPr>
-        <w:spacing w:after="0" w:line="264" w:lineRule="auto"/>
-        <w:rPr>
-          <w:rFonts w:ascii="Arial" w:hAnsi="Arial" w:cs="Arial"/>
-          <w:sz w:val="24"/>
-          <w:szCs w:val="24"/>
-          <w:lang w:val="en-US"/>
-        </w:rPr>
-      </w:pPr>
-    </w:p>
-    <w:p>
-      <w:pPr>
-        <w:spacing w:after="0" w:line="264" w:lineRule="auto"/>
-        <w:rPr>
-          <w:rFonts w:ascii="Arial" w:hAnsi="Arial" w:cs="Arial"/>
-          <w:sz w:val="24"/>
-          <w:szCs w:val="24"/>
-        </w:rPr>
-      </w:pPr>
-      <w:r>
-        <w:rPr>
-          <w:rFonts w:ascii="Arial" w:hAnsi="Arial" w:cs="Arial"/>
-          <w:sz w:val="24"/>
-          <w:szCs w:val="24"/>
-        </w:rPr>
-        <w:t>Можно выбрать авторов с конкретным именем</w:t>
-      </w:r>
-      <w:r>
-        <w:rPr>
-          <w:rFonts w:ascii="Arial" w:hAnsi="Arial" w:cs="Arial"/>
-          <w:sz w:val="24"/>
-          <w:szCs w:val="24"/>
-        </w:rPr>
-        <w:t>:</w:t>
-      </w:r>
-    </w:p>
-    <w:p>
-      <w:pPr>
-        <w:spacing w:after="0" w:line="264" w:lineRule="auto"/>
-        <w:rPr>
-          <w:rFonts w:ascii="Arial" w:hAnsi="Arial" w:cs="Arial"/>
-          <w:sz w:val="24"/>
-          <w:szCs w:val="24"/>
-        </w:rPr>
-      </w:pPr>
-    </w:p>
-    <w:p>
-      <w:pPr>
-        <w:spacing w:after="0" w:line="264" w:lineRule="auto"/>
-        <w:rPr>
-          <w:rFonts w:ascii="Arial" w:hAnsi="Arial" w:cs="Arial"/>
-          <w:sz w:val="24"/>
-          <w:szCs w:val="24"/>
-          <w:lang w:val="en-US"/>
-        </w:rPr>
-      </w:pPr>
-      <w:r>
-        <w:rPr>
-          <w:rFonts w:ascii="Arial" w:hAnsi="Arial" w:cs="Arial"/>
-          <w:sz w:val="24"/>
-          <w:szCs w:val="24"/>
-          <w:lang w:val="en-US"/>
-        </w:rPr>
-        <w:t xml:space="preserve">SELECT </w:t>
-      </w:r>
-      <w:proofErr w:type="spellStart"/>
-      <w:r>
-        <w:rPr>
-          <w:rFonts w:ascii="Arial" w:hAnsi="Arial" w:cs="Arial"/>
-          <w:sz w:val="24"/>
-          <w:szCs w:val="24"/>
-          <w:lang w:val="en-US"/>
-        </w:rPr>
-        <w:t>last_name</w:t>
-      </w:r>
-      <w:proofErr w:type="spellEnd"/>
-      <w:r>
-        <w:rPr>
-          <w:rFonts w:ascii="Arial" w:hAnsi="Arial" w:cs="Arial"/>
-          <w:sz w:val="24"/>
-          <w:szCs w:val="24"/>
-          <w:lang w:val="en-US"/>
-        </w:rPr>
-        <w:t xml:space="preserve">, </w:t>
-      </w:r>
-      <w:proofErr w:type="spellStart"/>
-      <w:r>
-        <w:rPr>
-          <w:rFonts w:ascii="Arial" w:hAnsi="Arial" w:cs="Arial"/>
-          <w:sz w:val="24"/>
-          <w:szCs w:val="24"/>
-          <w:lang w:val="en-US"/>
-        </w:rPr>
-        <w:t>first_name</w:t>
-      </w:r>
-      <w:proofErr w:type="spellEnd"/>
-    </w:p>
-    <w:p>
-      <w:pPr>
-        <w:spacing w:after="0" w:line="264" w:lineRule="auto"/>
-        <w:rPr>
-          <w:rFonts w:ascii="Arial" w:hAnsi="Arial" w:cs="Arial"/>
-          <w:sz w:val="24"/>
-          <w:szCs w:val="24"/>
-          <w:lang w:val="en-US"/>
-        </w:rPr>
-      </w:pPr>
-      <w:r>
-        <w:rPr>
-          <w:rFonts w:ascii="Arial" w:hAnsi="Arial" w:cs="Arial"/>
-          <w:sz w:val="24"/>
-          <w:szCs w:val="24"/>
-          <w:lang w:val="en-US"/>
-        </w:rPr>
-        <w:t>FROM books</w:t>
-      </w:r>
-    </w:p>
-    <w:p>
-      <w:pPr>
-        <w:spacing w:after="0" w:line="264" w:lineRule="auto"/>
-        <w:rPr>
-          <w:rFonts w:ascii="Arial" w:hAnsi="Arial" w:cs="Arial"/>
-          <w:sz w:val="24"/>
-          <w:szCs w:val="24"/>
-          <w:lang w:val="en-US"/>
-        </w:rPr>
-      </w:pPr>
-      <w:r>
-        <w:rPr>
-          <w:rFonts w:ascii="Arial" w:hAnsi="Arial" w:cs="Arial"/>
-          <w:sz w:val="24"/>
-          <w:szCs w:val="24"/>
-          <w:lang w:val="en-US"/>
-        </w:rPr>
-        <w:t xml:space="preserve">WHERE </w:t>
-      </w:r>
-      <w:proofErr w:type="spellStart"/>
-      <w:r>
-        <w:rPr>
-          <w:rFonts w:ascii="Arial" w:hAnsi="Arial" w:cs="Arial"/>
-          <w:sz w:val="24"/>
-          <w:szCs w:val="24"/>
-          <w:lang w:val="en-US"/>
-        </w:rPr>
-        <w:t>first_name</w:t>
-      </w:r>
-      <w:proofErr w:type="spellEnd"/>
-      <w:r>
-        <w:rPr>
-          <w:rFonts w:ascii="Arial" w:hAnsi="Arial" w:cs="Arial"/>
-          <w:sz w:val="24"/>
-          <w:szCs w:val="24"/>
-          <w:lang w:val="en-US"/>
-        </w:rPr>
-        <w:t xml:space="preserve"> = 'Kurt'</w:t>
-      </w:r>
-    </w:p>
-    <w:p>
-      <w:pPr>
-        <w:spacing w:after="0" w:line="264" w:lineRule="auto"/>
-        <w:rPr>
-          <w:rFonts w:ascii="Arial" w:hAnsi="Arial" w:cs="Arial"/>
-          <w:sz w:val="24"/>
-          <w:szCs w:val="24"/>
-          <w:lang w:val="en-US"/>
-        </w:rPr>
-      </w:pPr>
-      <w:r>
-        <w:rPr>
-          <w:rFonts w:ascii="Arial" w:hAnsi="Arial" w:cs="Arial"/>
-          <w:sz w:val="24"/>
-          <w:szCs w:val="24"/>
-          <w:lang w:val="en-US"/>
-        </w:rPr>
-        <w:t xml:space="preserve">ORDER BY </w:t>
-      </w:r>
-      <w:proofErr w:type="spellStart"/>
-      <w:r>
-        <w:rPr>
-          <w:rFonts w:ascii="Arial" w:hAnsi="Arial" w:cs="Arial"/>
-          <w:sz w:val="24"/>
-          <w:szCs w:val="24"/>
-          <w:lang w:val="en-US"/>
-        </w:rPr>
-        <w:t>last_name</w:t>
-      </w:r>
-      <w:proofErr w:type="spellEnd"/>
-    </w:p>
-    <w:p>
-      <w:pPr>
-        <w:spacing w:after="0" w:line="264" w:lineRule="auto"/>
-        <w:rPr>
-          <w:rFonts w:ascii="Arial" w:hAnsi="Arial" w:cs="Arial"/>
-          <w:sz w:val="24"/>
-          <w:szCs w:val="24"/>
-          <w:lang w:val="en-US"/>
-        </w:rPr>
-      </w:pPr>
-    </w:p>
-    <w:p>
-      <w:pPr>
-        <w:spacing w:after="0" w:line="264" w:lineRule="auto"/>
-        <w:rPr>
-          <w:rFonts w:ascii="Arial" w:hAnsi="Arial" w:cs="Arial"/>
-          <w:sz w:val="24"/>
-          <w:szCs w:val="24"/>
-        </w:rPr>
-      </w:pPr>
-      <w:r>
-        <w:rPr>
-          <w:rFonts w:ascii="Arial" w:hAnsi="Arial" w:cs="Arial"/>
-          <w:sz w:val="24"/>
-          <w:szCs w:val="24"/>
-        </w:rPr>
-        <w:t>и</w:t>
-      </w:r>
-      <w:r>
-        <w:rPr>
-          <w:rFonts w:ascii="Arial" w:hAnsi="Arial" w:cs="Arial"/>
-          <w:sz w:val="24"/>
-          <w:szCs w:val="24"/>
-        </w:rPr>
-        <w:t>ли</w:t>
-      </w:r>
-      <w:r>
-        <w:rPr>
-          <w:rFonts w:ascii="Arial" w:hAnsi="Arial" w:cs="Arial"/>
-          <w:sz w:val="24"/>
-          <w:szCs w:val="24"/>
-        </w:rPr>
-        <w:t xml:space="preserve"> с именем</w:t>
-      </w:r>
-      <w:r>
-        <w:rPr>
-          <w:rFonts w:ascii="Arial" w:hAnsi="Arial" w:cs="Arial"/>
-          <w:sz w:val="24"/>
-          <w:szCs w:val="24"/>
-          <w:lang w:val="uk-UA"/>
-        </w:rPr>
-        <w:t>,</w:t>
-      </w:r>
-      <w:r>
-        <w:rPr>
-          <w:rFonts w:ascii="Arial" w:hAnsi="Arial" w:cs="Arial"/>
-          <w:sz w:val="24"/>
-          <w:szCs w:val="24"/>
-        </w:rPr>
-        <w:t xml:space="preserve"> начинающимся на конкретную букву</w:t>
-      </w:r>
-      <w:r>
-        <w:rPr>
-          <w:rFonts w:ascii="Arial" w:hAnsi="Arial" w:cs="Arial"/>
-          <w:sz w:val="24"/>
-          <w:szCs w:val="24"/>
-        </w:rPr>
-        <w:t>:</w:t>
-      </w:r>
-    </w:p>
-    <w:p>
-      <w:pPr>
-        <w:spacing w:after="0" w:line="264" w:lineRule="auto"/>
-        <w:rPr>
-          <w:rFonts w:ascii="Arial" w:hAnsi="Arial" w:cs="Arial"/>
-          <w:sz w:val="24"/>
-          <w:szCs w:val="24"/>
-        </w:rPr>
-      </w:pPr>
-    </w:p>
-    <w:p>
-      <w:pPr>
-        <w:spacing w:after="0" w:line="264" w:lineRule="auto"/>
-        <w:rPr>
-          <w:rFonts w:ascii="Arial" w:hAnsi="Arial" w:cs="Arial"/>
-          <w:sz w:val="24"/>
-          <w:szCs w:val="24"/>
-          <w:lang w:val="en-US"/>
-        </w:rPr>
-      </w:pPr>
-      <w:r>
-        <w:rPr>
-          <w:rFonts w:ascii="Arial" w:hAnsi="Arial" w:cs="Arial"/>
-          <w:sz w:val="24"/>
-          <w:szCs w:val="24"/>
-          <w:lang w:val="en-US"/>
-        </w:rPr>
-        <w:t xml:space="preserve">SELECT </w:t>
-      </w:r>
-      <w:proofErr w:type="spellStart"/>
-      <w:r>
-        <w:rPr>
-          <w:rFonts w:ascii="Arial" w:hAnsi="Arial" w:cs="Arial"/>
-          <w:sz w:val="24"/>
-          <w:szCs w:val="24"/>
-          <w:lang w:val="en-US"/>
-        </w:rPr>
-        <w:t>last_name</w:t>
-      </w:r>
-      <w:proofErr w:type="spellEnd"/>
-      <w:r>
-        <w:rPr>
-          <w:rFonts w:ascii="Arial" w:hAnsi="Arial" w:cs="Arial"/>
-          <w:sz w:val="24"/>
-          <w:szCs w:val="24"/>
-          <w:lang w:val="en-US"/>
-        </w:rPr>
-        <w:t xml:space="preserve">, </w:t>
-      </w:r>
-      <w:proofErr w:type="spellStart"/>
-      <w:r>
-        <w:rPr>
-          <w:rFonts w:ascii="Arial" w:hAnsi="Arial" w:cs="Arial"/>
-          <w:sz w:val="24"/>
-          <w:szCs w:val="24"/>
-          <w:lang w:val="en-US"/>
-        </w:rPr>
-        <w:t>first_name</w:t>
-      </w:r>
-      <w:proofErr w:type="spellEnd"/>
-    </w:p>
-    <w:p>
-      <w:pPr>
-        <w:spacing w:after="0" w:line="264" w:lineRule="auto"/>
-        <w:rPr>
-          <w:rFonts w:ascii="Arial" w:hAnsi="Arial" w:cs="Arial"/>
-          <w:sz w:val="24"/>
-          <w:szCs w:val="24"/>
-          <w:lang w:val="en-US"/>
-        </w:rPr>
-      </w:pPr>
-      <w:r>
-        <w:rPr>
-          <w:rFonts w:ascii="Arial" w:hAnsi="Arial" w:cs="Arial"/>
-          <w:sz w:val="24"/>
-          <w:szCs w:val="24"/>
-          <w:lang w:val="en-US"/>
-        </w:rPr>
-        <w:t>FROM books</w:t>
-      </w:r>
-    </w:p>
-    <w:p>
-      <w:pPr>
-        <w:spacing w:after="0" w:line="264" w:lineRule="auto"/>
-        <w:rPr>
-          <w:rFonts w:ascii="Arial" w:hAnsi="Arial" w:cs="Arial"/>
-          <w:sz w:val="24"/>
-          <w:szCs w:val="24"/>
-          <w:lang w:val="en-US"/>
-        </w:rPr>
-      </w:pPr>
-      <w:r>
-        <w:rPr>
-          <w:rFonts w:ascii="Arial" w:hAnsi="Arial" w:cs="Arial"/>
-          <w:sz w:val="24"/>
-          <w:szCs w:val="24"/>
-          <w:lang w:val="en-US"/>
-        </w:rPr>
-        <w:t xml:space="preserve">WHERE </w:t>
-      </w:r>
-      <w:proofErr w:type="spellStart"/>
-      <w:r>
-        <w:rPr>
-          <w:rFonts w:ascii="Arial" w:hAnsi="Arial" w:cs="Arial"/>
-          <w:sz w:val="24"/>
-          <w:szCs w:val="24"/>
-          <w:lang w:val="en-US"/>
-        </w:rPr>
-        <w:t>first_name</w:t>
-      </w:r>
-      <w:proofErr w:type="spellEnd"/>
-      <w:r>
-        <w:rPr>
-          <w:rFonts w:ascii="Arial" w:hAnsi="Arial" w:cs="Arial"/>
-          <w:sz w:val="24"/>
-          <w:szCs w:val="24"/>
-          <w:lang w:val="en-US"/>
-        </w:rPr>
-        <w:t xml:space="preserve"> LIKE 'E%'</w:t>
-      </w:r>
-    </w:p>
-    <w:p>
-      <w:pPr>
-        <w:spacing w:after="0" w:line="264" w:lineRule="auto"/>
-        <w:rPr>
-          <w:rFonts w:ascii="Arial" w:hAnsi="Arial" w:cs="Arial"/>
-          <w:sz w:val="24"/>
-          <w:szCs w:val="24"/>
-          <w:lang w:val="en-US"/>
-        </w:rPr>
-      </w:pPr>
-      <w:r>
-        <w:rPr>
-          <w:rFonts w:ascii="Arial" w:hAnsi="Arial" w:cs="Arial"/>
-          <w:sz w:val="24"/>
-          <w:szCs w:val="24"/>
-          <w:lang w:val="en-US"/>
-        </w:rPr>
-        <w:t xml:space="preserve">ORDER BY </w:t>
-      </w:r>
-      <w:proofErr w:type="spellStart"/>
-      <w:r>
-        <w:rPr>
-          <w:rFonts w:ascii="Arial" w:hAnsi="Arial" w:cs="Arial"/>
-          <w:sz w:val="24"/>
-          <w:szCs w:val="24"/>
-          <w:lang w:val="en-US"/>
-        </w:rPr>
-        <w:t>last_name</w:t>
-      </w:r>
-      <w:proofErr w:type="spellEnd"/>
-    </w:p>
-    <w:p>
-      <w:pPr>
-        <w:spacing w:after="0" w:line="264" w:lineRule="auto"/>
-        <w:rPr>
-          <w:rFonts w:ascii="Arial" w:hAnsi="Arial" w:cs="Arial"/>
-          <w:sz w:val="24"/>
-          <w:szCs w:val="24"/>
-          <w:lang w:val="en-US"/>
-        </w:rPr>
-      </w:pPr>
-      <w:r>
-        <w:rPr>
-          <w:rFonts w:ascii="Arial" w:hAnsi="Arial" w:cs="Arial"/>
-          <w:sz w:val="24"/>
-          <w:szCs w:val="24"/>
-          <w:lang w:val="en-US"/>
-        </w:rPr>
-        <w:t xml:space="preserve">GROUP BY </w:t>
-      </w:r>
-      <w:proofErr w:type="spellStart"/>
-      <w:r>
-        <w:rPr>
-          <w:rFonts w:ascii="Arial" w:hAnsi="Arial" w:cs="Arial"/>
-          <w:sz w:val="24"/>
-          <w:szCs w:val="24"/>
-          <w:lang w:val="en-US"/>
-        </w:rPr>
-        <w:t>last_name</w:t>
-      </w:r>
-      <w:proofErr w:type="spellEnd"/>
-    </w:p>
-    <w:p>
-      <w:pPr>
-        <w:spacing w:after="0" w:line="264" w:lineRule="auto"/>
-        <w:rPr>
-          <w:rFonts w:ascii="Arial" w:hAnsi="Arial" w:cs="Arial"/>
-          <w:sz w:val="24"/>
-          <w:szCs w:val="24"/>
-          <w:lang w:val="en-US"/>
-        </w:rPr>
-      </w:pPr>
-    </w:p>
-    <w:p>
-      <w:pPr>
-        <w:spacing w:after="0" w:line="264" w:lineRule="auto"/>
-        <w:rPr>
-          <w:rFonts w:ascii="Arial" w:hAnsi="Arial" w:cs="Arial"/>
-          <w:sz w:val="24"/>
-          <w:szCs w:val="24"/>
-        </w:rPr>
-      </w:pPr>
-      <w:r>
-        <w:rPr>
-          <w:rFonts w:ascii="Arial" w:hAnsi="Arial" w:cs="Arial"/>
-          <w:sz w:val="24"/>
-          <w:szCs w:val="24"/>
-        </w:rPr>
-        <w:t>Так</w:t>
-      </w:r>
-      <w:r>
-        <w:rPr>
-          <w:rFonts w:ascii="Arial" w:hAnsi="Arial" w:cs="Arial"/>
-          <w:sz w:val="24"/>
-          <w:szCs w:val="24"/>
-        </w:rPr>
-        <w:t>же в запросы, как и в функции, можно передавать параметры, которые позволяют использовать один и тот же запрос для различных входных данных:</w:t>
-      </w:r>
-    </w:p>
-    <w:p>
-      <w:pPr>
-        <w:spacing w:after="0" w:line="264" w:lineRule="auto"/>
-        <w:rPr>
-          <w:rFonts w:ascii="Arial" w:hAnsi="Arial" w:cs="Arial"/>
-          <w:sz w:val="24"/>
-          <w:szCs w:val="24"/>
-        </w:rPr>
-      </w:pPr>
-    </w:p>
-    <w:p>
-      <w:pPr>
-        <w:spacing w:after="0" w:line="264" w:lineRule="auto"/>
-        <w:rPr>
-          <w:rFonts w:ascii="Arial" w:hAnsi="Arial" w:cs="Arial"/>
-          <w:sz w:val="24"/>
-          <w:szCs w:val="24"/>
-          <w:lang w:val="en-US"/>
-        </w:rPr>
-      </w:pPr>
-      <w:r>
-        <w:rPr>
-          <w:rFonts w:ascii="Arial" w:hAnsi="Arial" w:cs="Arial"/>
-          <w:sz w:val="24"/>
-          <w:szCs w:val="24"/>
-          <w:lang w:val="en-US"/>
-        </w:rPr>
-        <w:t xml:space="preserve">SELECT </w:t>
-      </w:r>
       <w:r>
         <w:rPr>
           <w:rFonts w:ascii="Arial" w:hAnsi="Arial" w:cs="Arial"/>
@@ -4365,7 +3998,6 @@
         </w:rPr>
         <w:t xml:space="preserve"> FROM books WHERE </w:t>
       </w:r>
-      <w:proofErr w:type="spellStart"/>
       <w:r>
         <w:rPr>
           <w:rFonts w:ascii="Arial" w:hAnsi="Arial" w:cs="Arial"/>
@@ -4382,38 +4014,17 @@
           <w:szCs w:val="24"/>
           <w:lang w:val="en-US"/>
         </w:rPr>
-        <w:t>_name</w:t>
-      </w:r>
-      <w:proofErr w:type="spellEnd"/>
-      <w:r>
-        <w:rPr>
-          <w:rFonts w:ascii="Arial" w:hAnsi="Arial" w:cs="Arial"/>
-          <w:sz w:val="24"/>
-          <w:szCs w:val="24"/>
-          <w:lang w:val="en-US"/>
-        </w:rPr>
-        <w:t xml:space="preserve"> = </w:t>
-      </w:r>
-      <w:r>
-        <w:rPr>
-          <w:rFonts w:ascii="Arial" w:hAnsi="Arial" w:cs="Arial"/>
-          <w:sz w:val="24"/>
-          <w:szCs w:val="24"/>
-          <w:lang w:val="en-US"/>
-        </w:rPr>
-        <w:t>:</w:t>
-      </w:r>
-      <w:proofErr w:type="spellStart"/>
-      <w:r>
-        <w:rPr>
-          <w:rFonts w:ascii="Arial" w:hAnsi="Arial" w:cs="Arial"/>
-          <w:sz w:val="24"/>
-          <w:szCs w:val="24"/>
-          <w:lang w:val="en-US"/>
-        </w:rPr>
-        <w:t>last_name</w:t>
-      </w:r>
-      <w:proofErr w:type="spellEnd"/>
+        <w:t xml:space="preserve">_name = </w:t>
+      </w:r>
+      <w:r>
+        <w:rPr>
+          <w:rFonts w:ascii="Arial" w:hAnsi="Arial" w:cs="Arial"/>
+          <w:sz w:val="24"/>
+          <w:szCs w:val="24"/>
+          <w:lang w:val="en-US"/>
+        </w:rPr>
+        <w:t>:last_name</w:t>
+      </w:r>
     </w:p>
     <w:p>
       <w:pPr>
@@ -4697,7 +4308,7 @@
           <w:szCs w:val="24"/>
         </w:rPr>
       </w:pPr>
-      <w:hyperlink r:id="rId8" w:history="1">
+      <w:hyperlink r:id="rId9" w:history="1">
         <w:r>
           <w:rPr>
             <w:rStyle w:val="a3"/>
@@ -4906,23 +4517,13 @@
         </w:rPr>
         <w:t xml:space="preserve">, который требуют многие функции </w:t>
       </w:r>
-      <w:proofErr w:type="spellStart"/>
-      <w:r>
-        <w:rPr>
-          <w:rFonts w:ascii="Arial" w:hAnsi="Arial" w:cs="Arial"/>
-          <w:sz w:val="24"/>
-          <w:szCs w:val="24"/>
-        </w:rPr>
-        <w:t>SQLite</w:t>
-      </w:r>
-      <w:proofErr w:type="spellEnd"/>
-      <w:r>
-        <w:rPr>
-          <w:rFonts w:ascii="Arial" w:hAnsi="Arial" w:cs="Arial"/>
-          <w:sz w:val="24"/>
-          <w:szCs w:val="24"/>
-        </w:rPr>
-        <w:t xml:space="preserve"> API</w:t>
+      <w:r>
+        <w:rPr>
+          <w:rFonts w:ascii="Arial" w:hAnsi="Arial" w:cs="Arial"/>
+          <w:sz w:val="24"/>
+          <w:szCs w:val="24"/>
+        </w:rPr>
+        <w:t>SQLite API</w:t>
       </w:r>
       <w:r>
         <w:rPr>
@@ -5151,7 +4752,7 @@
           <w:szCs w:val="24"/>
           <w:lang w:val="uk-UA"/>
         </w:rPr>
-        <w:t>sqlite3_stmt*</w:t>
+        <w:t xml:space="preserve">sqlite3_stmt* </w:t>
       </w:r>
       <w:r>
         <w:rPr>
@@ -5160,6 +4761,41 @@
           <w:szCs w:val="24"/>
           <w:lang w:val="uk-UA"/>
         </w:rPr>
+        <w:t>(</w:t>
+      </w:r>
+      <w:r>
+        <w:rPr>
+          <w:rFonts w:ascii="Arial" w:hAnsi="Arial" w:cs="Arial"/>
+          <w:sz w:val="24"/>
+          <w:szCs w:val="24"/>
+          <w:lang w:val="uk-UA"/>
+        </w:rPr>
+        <w:t>prepared statement</w:t>
+      </w:r>
+      <w:r>
+        <w:rPr>
+          <w:rFonts w:ascii="Arial" w:hAnsi="Arial" w:cs="Arial"/>
+          <w:sz w:val="24"/>
+          <w:szCs w:val="24"/>
+          <w:lang w:val="uk-UA"/>
+        </w:rPr>
+        <w:t>)</w:t>
+      </w:r>
+      <w:r>
+        <w:rPr>
+          <w:rFonts w:ascii="Arial" w:hAnsi="Arial" w:cs="Arial"/>
+          <w:sz w:val="24"/>
+          <w:szCs w:val="24"/>
+          <w:lang w:val="uk-UA"/>
+        </w:rPr>
+        <w:t>.</w:t>
+      </w:r>
+      <w:r>
+        <w:rPr>
+          <w:rFonts w:ascii="Arial" w:hAnsi="Arial" w:cs="Arial"/>
+          <w:sz w:val="24"/>
+          <w:szCs w:val="24"/>
+        </w:rPr>
         <w:t xml:space="preserve"> </w:t>
       </w:r>
       <w:r>
@@ -5167,11 +4803,231 @@
           <w:rFonts w:ascii="Arial" w:hAnsi="Arial" w:cs="Arial"/>
           <w:sz w:val="24"/>
           <w:szCs w:val="24"/>
+        </w:rPr>
+        <w:t>Экземпляр этого объекта представляет собой SQL</w:t>
+      </w:r>
+      <w:r>
+        <w:rPr>
+          <w:rFonts w:ascii="Arial" w:hAnsi="Arial" w:cs="Arial"/>
+          <w:sz w:val="24"/>
+          <w:szCs w:val="24"/>
+        </w:rPr>
+        <w:t>-запрос</w:t>
+      </w:r>
+      <w:r>
+        <w:rPr>
+          <w:rFonts w:ascii="Arial" w:hAnsi="Arial" w:cs="Arial"/>
+          <w:sz w:val="24"/>
+          <w:szCs w:val="24"/>
+        </w:rPr>
+        <w:t>, скомпилированный в двоичную форму и готовый к выполнению.</w:t>
+      </w:r>
+      <w:r>
+        <w:rPr>
+          <w:rFonts w:ascii="Arial" w:hAnsi="Arial" w:cs="Arial"/>
+          <w:sz w:val="24"/>
+          <w:szCs w:val="24"/>
+        </w:rPr>
+        <w:t xml:space="preserve"> Р</w:t>
+      </w:r>
+      <w:r>
+        <w:rPr>
+          <w:rFonts w:ascii="Arial" w:hAnsi="Arial" w:cs="Arial"/>
+          <w:sz w:val="24"/>
+          <w:szCs w:val="24"/>
+        </w:rPr>
+        <w:t>ассматривайте каждый SQL</w:t>
+      </w:r>
+      <w:r>
+        <w:rPr>
+          <w:rFonts w:ascii="Arial" w:hAnsi="Arial" w:cs="Arial"/>
+          <w:sz w:val="24"/>
+          <w:szCs w:val="24"/>
+        </w:rPr>
+        <w:t>-запрос</w:t>
+      </w:r>
+      <w:r>
+        <w:rPr>
+          <w:rFonts w:ascii="Arial" w:hAnsi="Arial" w:cs="Arial"/>
+          <w:sz w:val="24"/>
+          <w:szCs w:val="24"/>
+        </w:rPr>
+        <w:t xml:space="preserve"> как отдельную компьютерную программу. </w:t>
+      </w:r>
+      <w:r>
+        <w:rPr>
+          <w:rFonts w:ascii="Arial" w:hAnsi="Arial" w:cs="Arial"/>
+          <w:sz w:val="24"/>
+          <w:szCs w:val="24"/>
+        </w:rPr>
+        <w:t>Т</w:t>
+      </w:r>
+      <w:r>
+        <w:rPr>
+          <w:rFonts w:ascii="Arial" w:hAnsi="Arial" w:cs="Arial"/>
+          <w:sz w:val="24"/>
+          <w:szCs w:val="24"/>
+        </w:rPr>
+        <w:t>екст SQL</w:t>
+      </w:r>
+      <w:r>
+        <w:rPr>
+          <w:rFonts w:ascii="Arial" w:hAnsi="Arial" w:cs="Arial"/>
+          <w:sz w:val="24"/>
+          <w:szCs w:val="24"/>
+        </w:rPr>
+        <w:t>-запроса</w:t>
+      </w:r>
+      <w:r>
+        <w:rPr>
+          <w:rFonts w:ascii="Arial" w:hAnsi="Arial" w:cs="Arial"/>
+          <w:sz w:val="24"/>
+          <w:szCs w:val="24"/>
+        </w:rPr>
+        <w:t xml:space="preserve"> является исходным кодом. </w:t>
+      </w:r>
+      <w:r>
+        <w:rPr>
+          <w:rFonts w:ascii="Arial" w:hAnsi="Arial" w:cs="Arial"/>
+          <w:sz w:val="24"/>
+          <w:szCs w:val="24"/>
+          <w:lang w:val="en-US"/>
+        </w:rPr>
+        <w:t>P</w:t>
+      </w:r>
+      <w:r>
+        <w:rPr>
+          <w:rFonts w:ascii="Arial" w:hAnsi="Arial" w:cs="Arial"/>
+          <w:sz w:val="24"/>
+          <w:szCs w:val="24"/>
+        </w:rPr>
+        <w:t>repared statement – это скомпилированный объектный код.</w:t>
+      </w:r>
+    </w:p>
+    <w:p>
+      <w:pPr>
+        <w:spacing w:after="0" w:line="264" w:lineRule="auto"/>
+        <w:rPr>
+          <w:rFonts w:ascii="Arial" w:hAnsi="Arial" w:cs="Arial"/>
+          <w:sz w:val="24"/>
+          <w:szCs w:val="24"/>
+        </w:rPr>
+      </w:pPr>
+    </w:p>
+    <w:p>
+      <w:pPr>
+        <w:spacing w:after="0" w:line="264" w:lineRule="auto"/>
+        <w:rPr>
+          <w:rFonts w:ascii="Arial" w:hAnsi="Arial" w:cs="Arial"/>
+          <w:sz w:val="24"/>
+          <w:szCs w:val="24"/>
+        </w:rPr>
+      </w:pPr>
+      <w:r>
+        <w:rPr>
+          <w:rFonts w:ascii="Arial" w:hAnsi="Arial" w:cs="Arial"/>
+          <w:sz w:val="24"/>
+          <w:szCs w:val="24"/>
+        </w:rPr>
+        <w:t xml:space="preserve">Весь </w:t>
+      </w:r>
+      <w:r>
+        <w:rPr>
+          <w:rFonts w:ascii="Arial" w:hAnsi="Arial" w:cs="Arial"/>
+          <w:sz w:val="24"/>
+          <w:szCs w:val="24"/>
+        </w:rPr>
+        <w:t xml:space="preserve">текст </w:t>
+      </w:r>
+      <w:r>
+        <w:rPr>
+          <w:rFonts w:ascii="Arial" w:hAnsi="Arial" w:cs="Arial"/>
+          <w:sz w:val="24"/>
+          <w:szCs w:val="24"/>
+        </w:rPr>
+        <w:t>SQL-</w:t>
+      </w:r>
+      <w:r>
+        <w:rPr>
+          <w:rFonts w:ascii="Arial" w:hAnsi="Arial" w:cs="Arial"/>
+          <w:sz w:val="24"/>
+          <w:szCs w:val="24"/>
+        </w:rPr>
+        <w:t>запроса</w:t>
+      </w:r>
+      <w:r>
+        <w:rPr>
+          <w:rFonts w:ascii="Arial" w:hAnsi="Arial" w:cs="Arial"/>
+          <w:sz w:val="24"/>
+          <w:szCs w:val="24"/>
+        </w:rPr>
+        <w:t xml:space="preserve"> должен быть преобразован в </w:t>
+      </w:r>
+      <w:r>
+        <w:rPr>
+          <w:rFonts w:ascii="Arial" w:hAnsi="Arial" w:cs="Arial"/>
+          <w:sz w:val="24"/>
+          <w:szCs w:val="24"/>
           <w:lang w:val="uk-UA"/>
         </w:rPr>
-        <w:t>(</w:t>
-      </w:r>
-      <w:proofErr w:type="spellStart"/>
+        <w:t>prepared statement</w:t>
+      </w:r>
+      <w:r>
+        <w:rPr>
+          <w:rFonts w:ascii="Arial" w:hAnsi="Arial" w:cs="Arial"/>
+          <w:sz w:val="24"/>
+          <w:szCs w:val="24"/>
+        </w:rPr>
+        <w:t>, прежде чем его можно будет запустить.</w:t>
+      </w:r>
+      <w:r>
+        <w:rPr>
+          <w:rFonts w:ascii="Arial" w:hAnsi="Arial" w:cs="Arial"/>
+          <w:sz w:val="24"/>
+          <w:szCs w:val="24"/>
+        </w:rPr>
+        <w:t xml:space="preserve"> </w:t>
+      </w:r>
+      <w:r>
+        <w:rPr>
+          <w:rFonts w:ascii="Arial" w:hAnsi="Arial" w:cs="Arial"/>
+          <w:sz w:val="24"/>
+          <w:szCs w:val="24"/>
+        </w:rPr>
+        <w:t>Эт</w:t>
+      </w:r>
+      <w:r>
+        <w:rPr>
+          <w:rFonts w:ascii="Arial" w:hAnsi="Arial" w:cs="Arial"/>
+          <w:sz w:val="24"/>
+          <w:szCs w:val="24"/>
+        </w:rPr>
+        <w:t>о</w:t>
+      </w:r>
+      <w:r>
+        <w:rPr>
+          <w:rFonts w:ascii="Arial" w:hAnsi="Arial" w:cs="Arial"/>
+          <w:sz w:val="24"/>
+          <w:szCs w:val="24"/>
+        </w:rPr>
+        <w:t xml:space="preserve"> делает функция </w:t>
+      </w:r>
+      <w:r>
+        <w:rPr>
+          <w:rFonts w:ascii="Arial" w:hAnsi="Arial" w:cs="Arial"/>
+          <w:sz w:val="24"/>
+          <w:szCs w:val="24"/>
+        </w:rPr>
+        <w:t>sqlite3_prepare_v2()</w:t>
+      </w:r>
+      <w:r>
+        <w:rPr>
+          <w:rFonts w:ascii="Arial" w:hAnsi="Arial" w:cs="Arial"/>
+          <w:sz w:val="24"/>
+          <w:szCs w:val="24"/>
+        </w:rPr>
+        <w:t>. Например</w:t>
+      </w:r>
       <w:r>
         <w:rPr>
           <w:rFonts w:ascii="Arial" w:hAnsi="Arial" w:cs="Arial"/>
@@ -5179,9 +5035,91 @@
           <w:szCs w:val="24"/>
           <w:lang w:val="uk-UA"/>
         </w:rPr>
-        <w:t>prepared</w:t>
-      </w:r>
-      <w:proofErr w:type="spellEnd"/>
+        <w:t>,</w:t>
+      </w:r>
+      <w:r>
+        <w:rPr>
+          <w:rFonts w:ascii="Arial" w:hAnsi="Arial" w:cs="Arial"/>
+          <w:sz w:val="24"/>
+          <w:szCs w:val="24"/>
+        </w:rPr>
+        <w:t xml:space="preserve"> мы передали в нее </w:t>
+      </w:r>
+      <w:r>
+        <w:rPr>
+          <w:rFonts w:ascii="Arial" w:hAnsi="Arial" w:cs="Arial"/>
+          <w:sz w:val="24"/>
+          <w:szCs w:val="24"/>
+          <w:lang w:val="en-US"/>
+        </w:rPr>
+        <w:t>SELECT</w:t>
+      </w:r>
+      <w:r>
+        <w:rPr>
+          <w:rFonts w:ascii="Arial" w:hAnsi="Arial" w:cs="Arial"/>
+          <w:sz w:val="24"/>
+          <w:szCs w:val="24"/>
+        </w:rPr>
+        <w:t xml:space="preserve"> * </w:t>
+      </w:r>
+      <w:r>
+        <w:rPr>
+          <w:rFonts w:ascii="Arial" w:hAnsi="Arial" w:cs="Arial"/>
+          <w:sz w:val="24"/>
+          <w:szCs w:val="24"/>
+          <w:lang w:val="en-US"/>
+        </w:rPr>
+        <w:t>FROM</w:t>
+      </w:r>
+      <w:r>
+        <w:rPr>
+          <w:rFonts w:ascii="Arial" w:hAnsi="Arial" w:cs="Arial"/>
+          <w:sz w:val="24"/>
+          <w:szCs w:val="24"/>
+        </w:rPr>
+        <w:t xml:space="preserve"> </w:t>
+      </w:r>
+      <w:r>
+        <w:rPr>
+          <w:rFonts w:ascii="Arial" w:hAnsi="Arial" w:cs="Arial"/>
+          <w:sz w:val="24"/>
+          <w:szCs w:val="24"/>
+          <w:lang w:val="en-US"/>
+        </w:rPr>
+        <w:t>books</w:t>
+      </w:r>
+      <w:r>
+        <w:rPr>
+          <w:rFonts w:ascii="Arial" w:hAnsi="Arial" w:cs="Arial"/>
+          <w:sz w:val="24"/>
+          <w:szCs w:val="24"/>
+        </w:rPr>
+        <w:t xml:space="preserve"> </w:t>
+      </w:r>
+      <w:r>
+        <w:rPr>
+          <w:rFonts w:ascii="Arial" w:hAnsi="Arial" w:cs="Arial"/>
+          <w:sz w:val="24"/>
+          <w:szCs w:val="24"/>
+        </w:rPr>
+        <w:t xml:space="preserve">WHERE last_name = </w:t>
+      </w:r>
+      <w:r>
+        <w:rPr>
+          <w:rFonts w:ascii="Arial" w:hAnsi="Arial" w:cs="Arial"/>
+          <w:sz w:val="24"/>
+          <w:szCs w:val="24"/>
+        </w:rPr>
+        <w:t>?</w:t>
+      </w:r>
+      <w:r>
+        <w:rPr>
+          <w:rFonts w:ascii="Arial" w:hAnsi="Arial" w:cs="Arial"/>
+          <w:sz w:val="24"/>
+          <w:szCs w:val="24"/>
+        </w:rPr>
+        <w:t xml:space="preserve">. </w:t>
+      </w:r>
       <w:r>
         <w:rPr>
           <w:rFonts w:ascii="Arial" w:hAnsi="Arial" w:cs="Arial"/>
@@ -5189,9 +5127,172 @@
           <w:szCs w:val="24"/>
           <w:lang w:val="uk-UA"/>
         </w:rPr>
+        <w:t>На</w:t>
+      </w:r>
+      <w:r>
+        <w:rPr>
+          <w:rFonts w:ascii="Arial" w:hAnsi="Arial" w:cs="Arial"/>
+          <w:sz w:val="24"/>
+          <w:szCs w:val="24"/>
+        </w:rPr>
+        <w:t xml:space="preserve"> данном этапе </w:t>
+      </w:r>
+      <w:r>
+        <w:rPr>
+          <w:rFonts w:ascii="Arial" w:hAnsi="Arial" w:cs="Arial"/>
+          <w:sz w:val="24"/>
+          <w:szCs w:val="24"/>
+        </w:rPr>
+        <w:t>происходит анализ текста, который</w:t>
+      </w:r>
+      <w:r>
+        <w:rPr>
+          <w:rFonts w:ascii="Arial" w:hAnsi="Arial" w:cs="Arial"/>
+          <w:sz w:val="24"/>
+          <w:szCs w:val="24"/>
+        </w:rPr>
+        <w:t xml:space="preserve"> показывает</w:t>
+      </w:r>
+      <w:r>
+        <w:rPr>
+          <w:rFonts w:ascii="Arial" w:hAnsi="Arial" w:cs="Arial"/>
+          <w:sz w:val="24"/>
+          <w:szCs w:val="24"/>
+        </w:rPr>
+        <w:t xml:space="preserve">, что нужно вернуть все столбцы таблицы </w:t>
+      </w:r>
+      <w:r>
+        <w:rPr>
+          <w:rFonts w:ascii="Arial" w:hAnsi="Arial" w:cs="Arial"/>
+          <w:sz w:val="24"/>
+          <w:szCs w:val="24"/>
+          <w:lang w:val="en-US"/>
+        </w:rPr>
+        <w:t>books</w:t>
+      </w:r>
+      <w:r>
+        <w:rPr>
+          <w:rFonts w:ascii="Arial" w:hAnsi="Arial" w:cs="Arial"/>
+          <w:sz w:val="24"/>
+          <w:szCs w:val="24"/>
+        </w:rPr>
         <w:t xml:space="preserve"> </w:t>
       </w:r>
-      <w:proofErr w:type="spellStart"/>
+      <w:r>
+        <w:rPr>
+          <w:rFonts w:ascii="Arial" w:hAnsi="Arial" w:cs="Arial"/>
+          <w:sz w:val="24"/>
+          <w:szCs w:val="24"/>
+        </w:rPr>
+        <w:t xml:space="preserve">и передать </w:t>
+      </w:r>
+      <w:r>
+        <w:rPr>
+          <w:rFonts w:ascii="Arial" w:hAnsi="Arial" w:cs="Arial"/>
+          <w:sz w:val="24"/>
+          <w:szCs w:val="24"/>
+        </w:rPr>
+        <w:t xml:space="preserve">в запрос один параметр. </w:t>
+      </w:r>
+      <w:r>
+        <w:rPr>
+          <w:rFonts w:ascii="Arial" w:hAnsi="Arial" w:cs="Arial"/>
+          <w:sz w:val="24"/>
+          <w:szCs w:val="24"/>
+        </w:rPr>
+        <w:t>С</w:t>
+      </w:r>
+      <w:r>
+        <w:rPr>
+          <w:rFonts w:ascii="Arial" w:hAnsi="Arial" w:cs="Arial"/>
+          <w:sz w:val="24"/>
+          <w:szCs w:val="24"/>
+        </w:rPr>
+        <w:t xml:space="preserve"> </w:t>
+      </w:r>
+      <w:r>
+        <w:rPr>
+          <w:rFonts w:ascii="Arial" w:hAnsi="Arial" w:cs="Arial"/>
+          <w:sz w:val="24"/>
+          <w:szCs w:val="24"/>
+        </w:rPr>
+        <w:t>помощью</w:t>
+      </w:r>
+      <w:r>
+        <w:rPr>
+          <w:rFonts w:ascii="Arial" w:hAnsi="Arial" w:cs="Arial"/>
+          <w:sz w:val="24"/>
+          <w:szCs w:val="24"/>
+        </w:rPr>
+        <w:t xml:space="preserve"> </w:t>
+      </w:r>
+      <w:r>
+        <w:rPr>
+          <w:rFonts w:ascii="Arial" w:hAnsi="Arial" w:cs="Arial"/>
+          <w:sz w:val="24"/>
+          <w:szCs w:val="24"/>
+        </w:rPr>
+        <w:t>функций</w:t>
+      </w:r>
+      <w:r>
+        <w:rPr>
+          <w:rFonts w:ascii="Arial" w:hAnsi="Arial" w:cs="Arial"/>
+          <w:sz w:val="24"/>
+          <w:szCs w:val="24"/>
+        </w:rPr>
+        <w:t xml:space="preserve"> </w:t>
+      </w:r>
+      <w:r>
+        <w:rPr>
+          <w:rFonts w:ascii="Arial" w:hAnsi="Arial" w:cs="Arial"/>
+          <w:sz w:val="24"/>
+          <w:szCs w:val="24"/>
+          <w:lang w:val="en-US"/>
+        </w:rPr>
+        <w:t>sqlite</w:t>
+      </w:r>
+      <w:r>
+        <w:rPr>
+          <w:rFonts w:ascii="Arial" w:hAnsi="Arial" w:cs="Arial"/>
+          <w:sz w:val="24"/>
+          <w:szCs w:val="24"/>
+        </w:rPr>
+        <w:t>3_</w:t>
+      </w:r>
+      <w:r>
+        <w:rPr>
+          <w:rFonts w:ascii="Arial" w:hAnsi="Arial" w:cs="Arial"/>
+          <w:sz w:val="24"/>
+          <w:szCs w:val="24"/>
+          <w:lang w:val="en-US"/>
+        </w:rPr>
+        <w:t>column</w:t>
+      </w:r>
+      <w:r>
+        <w:rPr>
+          <w:rFonts w:ascii="Arial" w:hAnsi="Arial" w:cs="Arial"/>
+          <w:sz w:val="24"/>
+          <w:szCs w:val="24"/>
+        </w:rPr>
+        <w:t>_</w:t>
+      </w:r>
+      <w:r>
+        <w:rPr>
+          <w:rFonts w:ascii="Arial" w:hAnsi="Arial" w:cs="Arial"/>
+          <w:sz w:val="24"/>
+          <w:szCs w:val="24"/>
+          <w:lang w:val="en-US"/>
+        </w:rPr>
+        <w:t>count</w:t>
+      </w:r>
+      <w:r>
+        <w:rPr>
+          <w:rFonts w:ascii="Arial" w:hAnsi="Arial" w:cs="Arial"/>
+          <w:sz w:val="24"/>
+          <w:szCs w:val="24"/>
+        </w:rPr>
+        <w:t xml:space="preserve">() </w:t>
+      </w:r>
       <w:r>
         <w:rPr>
           <w:rFonts w:ascii="Arial" w:hAnsi="Arial" w:cs="Arial"/>
@@ -5199,9 +5300,8 @@
           <w:szCs w:val="24"/>
           <w:lang w:val="uk-UA"/>
         </w:rPr>
-        <w:t>statement</w:t>
-      </w:r>
-      <w:proofErr w:type="spellEnd"/>
+        <w:t xml:space="preserve">и </w:t>
+      </w:r>
       <w:r>
         <w:rPr>
           <w:rFonts w:ascii="Arial" w:hAnsi="Arial" w:cs="Arial"/>
@@ -5209,7 +5309,7 @@
           <w:szCs w:val="24"/>
           <w:lang w:val="uk-UA"/>
         </w:rPr>
-        <w:t>)</w:t>
+        <w:t>sqlite3_column_name</w:t>
       </w:r>
       <w:r>
         <w:rPr>
@@ -5218,545 +5318,472 @@
           <w:szCs w:val="24"/>
           <w:lang w:val="uk-UA"/>
         </w:rPr>
+        <w:t xml:space="preserve">() </w:t>
+      </w:r>
+      <w:r>
+        <w:rPr>
+          <w:rFonts w:ascii="Arial" w:hAnsi="Arial" w:cs="Arial"/>
+          <w:sz w:val="24"/>
+          <w:szCs w:val="24"/>
+        </w:rPr>
+        <w:t>можно</w:t>
+      </w:r>
+      <w:r>
+        <w:rPr>
+          <w:rFonts w:ascii="Arial" w:hAnsi="Arial" w:cs="Arial"/>
+          <w:sz w:val="24"/>
+          <w:szCs w:val="24"/>
+        </w:rPr>
+        <w:t xml:space="preserve"> по</w:t>
+      </w:r>
+      <w:r>
+        <w:rPr>
+          <w:rFonts w:ascii="Arial" w:hAnsi="Arial" w:cs="Arial"/>
+          <w:sz w:val="24"/>
+          <w:szCs w:val="24"/>
+        </w:rPr>
+        <w:t>лучить количество и имена столбцов в запросе. С</w:t>
+      </w:r>
+      <w:r>
+        <w:rPr>
+          <w:rFonts w:ascii="Arial" w:hAnsi="Arial" w:cs="Arial"/>
+          <w:sz w:val="24"/>
+          <w:szCs w:val="24"/>
+        </w:rPr>
+        <w:t xml:space="preserve"> </w:t>
+      </w:r>
+      <w:r>
+        <w:rPr>
+          <w:rFonts w:ascii="Arial" w:hAnsi="Arial" w:cs="Arial"/>
+          <w:sz w:val="24"/>
+          <w:szCs w:val="24"/>
+        </w:rPr>
+        <w:t>помощью</w:t>
+      </w:r>
+      <w:r>
+        <w:rPr>
+          <w:rFonts w:ascii="Arial" w:hAnsi="Arial" w:cs="Arial"/>
+          <w:sz w:val="24"/>
+          <w:szCs w:val="24"/>
+        </w:rPr>
+        <w:t xml:space="preserve"> </w:t>
+      </w:r>
+      <w:r>
+        <w:rPr>
+          <w:rFonts w:ascii="Arial" w:hAnsi="Arial" w:cs="Arial"/>
+          <w:sz w:val="24"/>
+          <w:szCs w:val="24"/>
+          <w:lang w:val="en-US"/>
+        </w:rPr>
+        <w:t>sqlite</w:t>
+      </w:r>
+      <w:r>
+        <w:rPr>
+          <w:rFonts w:ascii="Arial" w:hAnsi="Arial" w:cs="Arial"/>
+          <w:sz w:val="24"/>
+          <w:szCs w:val="24"/>
+        </w:rPr>
+        <w:t>3_</w:t>
+      </w:r>
+      <w:r>
+        <w:rPr>
+          <w:rFonts w:ascii="Arial" w:hAnsi="Arial" w:cs="Arial"/>
+          <w:sz w:val="24"/>
+          <w:szCs w:val="24"/>
+          <w:lang w:val="en-US"/>
+        </w:rPr>
+        <w:t>bind</w:t>
+      </w:r>
+      <w:r>
+        <w:rPr>
+          <w:rFonts w:ascii="Arial" w:hAnsi="Arial" w:cs="Arial"/>
+          <w:sz w:val="24"/>
+          <w:szCs w:val="24"/>
+        </w:rPr>
+        <w:t>_</w:t>
+      </w:r>
+      <w:r>
+        <w:rPr>
+          <w:rFonts w:ascii="Arial" w:hAnsi="Arial" w:cs="Arial"/>
+          <w:sz w:val="24"/>
+          <w:szCs w:val="24"/>
+          <w:lang w:val="en-US"/>
+        </w:rPr>
+        <w:t>parameter</w:t>
+      </w:r>
+      <w:r>
+        <w:rPr>
+          <w:rFonts w:ascii="Arial" w:hAnsi="Arial" w:cs="Arial"/>
+          <w:sz w:val="24"/>
+          <w:szCs w:val="24"/>
+        </w:rPr>
+        <w:t>_</w:t>
+      </w:r>
+      <w:r>
+        <w:rPr>
+          <w:rFonts w:ascii="Arial" w:hAnsi="Arial" w:cs="Arial"/>
+          <w:sz w:val="24"/>
+          <w:szCs w:val="24"/>
+          <w:lang w:val="en-US"/>
+        </w:rPr>
+        <w:t>count</w:t>
+      </w:r>
+      <w:r>
+        <w:rPr>
+          <w:rFonts w:ascii="Arial" w:hAnsi="Arial" w:cs="Arial"/>
+          <w:sz w:val="24"/>
+          <w:szCs w:val="24"/>
+        </w:rPr>
+        <w:t xml:space="preserve">() </w:t>
+      </w:r>
+      <w:r>
+        <w:rPr>
+          <w:rFonts w:ascii="Arial" w:hAnsi="Arial" w:cs="Arial"/>
+          <w:sz w:val="24"/>
+          <w:szCs w:val="24"/>
+        </w:rPr>
+        <w:t>и</w:t>
+      </w:r>
+      <w:r>
+        <w:rPr>
+          <w:rFonts w:ascii="Arial" w:hAnsi="Arial" w:cs="Arial"/>
+          <w:sz w:val="24"/>
+          <w:szCs w:val="24"/>
+        </w:rPr>
+        <w:t xml:space="preserve"> </w:t>
+      </w:r>
+      <w:r>
+        <w:rPr>
+          <w:rFonts w:ascii="Arial" w:hAnsi="Arial" w:cs="Arial"/>
+          <w:sz w:val="24"/>
+          <w:szCs w:val="24"/>
+          <w:lang w:val="en-US"/>
+        </w:rPr>
+        <w:t>sqlite</w:t>
+      </w:r>
+      <w:r>
+        <w:rPr>
+          <w:rFonts w:ascii="Arial" w:hAnsi="Arial" w:cs="Arial"/>
+          <w:sz w:val="24"/>
+          <w:szCs w:val="24"/>
+        </w:rPr>
+        <w:t>3_</w:t>
+      </w:r>
+      <w:r>
+        <w:rPr>
+          <w:rFonts w:ascii="Arial" w:hAnsi="Arial" w:cs="Arial"/>
+          <w:sz w:val="24"/>
+          <w:szCs w:val="24"/>
+          <w:lang w:val="en-US"/>
+        </w:rPr>
+        <w:t>bind</w:t>
+      </w:r>
+      <w:r>
+        <w:rPr>
+          <w:rFonts w:ascii="Arial" w:hAnsi="Arial" w:cs="Arial"/>
+          <w:sz w:val="24"/>
+          <w:szCs w:val="24"/>
+        </w:rPr>
+        <w:t>_</w:t>
+      </w:r>
+      <w:r>
+        <w:rPr>
+          <w:rFonts w:ascii="Arial" w:hAnsi="Arial" w:cs="Arial"/>
+          <w:sz w:val="24"/>
+          <w:szCs w:val="24"/>
+          <w:lang w:val="en-US"/>
+        </w:rPr>
+        <w:t>text</w:t>
+      </w:r>
+      <w:r>
+        <w:rPr>
+          <w:rFonts w:ascii="Arial" w:hAnsi="Arial" w:cs="Arial"/>
+          <w:sz w:val="24"/>
+          <w:szCs w:val="24"/>
+        </w:rPr>
+        <w:t xml:space="preserve">() </w:t>
+      </w:r>
+      <w:r>
+        <w:rPr>
+          <w:rFonts w:ascii="Arial" w:hAnsi="Arial" w:cs="Arial"/>
+          <w:sz w:val="24"/>
+          <w:szCs w:val="24"/>
+        </w:rPr>
+        <w:t xml:space="preserve">можно узнать количество параметров и </w:t>
+      </w:r>
+      <w:r>
+        <w:rPr>
+          <w:rFonts w:ascii="Arial" w:hAnsi="Arial" w:cs="Arial"/>
+          <w:sz w:val="24"/>
+          <w:szCs w:val="24"/>
+        </w:rPr>
+        <w:t xml:space="preserve">передать </w:t>
+      </w:r>
+      <w:r>
+        <w:rPr>
+          <w:rFonts w:ascii="Arial" w:hAnsi="Arial" w:cs="Arial"/>
+          <w:sz w:val="24"/>
+          <w:szCs w:val="24"/>
+        </w:rPr>
+        <w:t xml:space="preserve">текстовый </w:t>
+      </w:r>
+      <w:r>
+        <w:rPr>
+          <w:rFonts w:ascii="Arial" w:hAnsi="Arial" w:cs="Arial"/>
+          <w:sz w:val="24"/>
+          <w:szCs w:val="24"/>
+        </w:rPr>
+        <w:t>параметр в запр</w:t>
+      </w:r>
+      <w:r>
+        <w:rPr>
+          <w:rFonts w:ascii="Arial" w:hAnsi="Arial" w:cs="Arial"/>
+          <w:sz w:val="24"/>
+          <w:szCs w:val="24"/>
+        </w:rPr>
+        <w:t>ос.</w:t>
+      </w:r>
+    </w:p>
+    <w:p>
+      <w:pPr>
+        <w:spacing w:after="0" w:line="264" w:lineRule="auto"/>
+        <w:rPr>
+          <w:rFonts w:ascii="Arial" w:hAnsi="Arial" w:cs="Arial"/>
+          <w:sz w:val="24"/>
+          <w:szCs w:val="24"/>
+        </w:rPr>
+      </w:pPr>
+    </w:p>
+    <w:p>
+      <w:pPr>
+        <w:spacing w:after="0" w:line="264" w:lineRule="auto"/>
+        <w:rPr>
+          <w:rFonts w:ascii="Arial" w:hAnsi="Arial" w:cs="Arial"/>
+          <w:sz w:val="24"/>
+          <w:szCs w:val="24"/>
+        </w:rPr>
+      </w:pPr>
+      <w:r>
+        <w:rPr>
+          <w:rFonts w:ascii="Arial" w:hAnsi="Arial" w:cs="Arial"/>
+          <w:sz w:val="24"/>
+          <w:szCs w:val="24"/>
+        </w:rPr>
+        <w:t xml:space="preserve">Далее с помощью функции </w:t>
+      </w:r>
+      <w:r>
+        <w:rPr>
+          <w:rFonts w:ascii="Arial" w:hAnsi="Arial" w:cs="Arial"/>
+          <w:sz w:val="24"/>
+          <w:szCs w:val="24"/>
+        </w:rPr>
+        <w:t>sqlite3_step()</w:t>
+      </w:r>
+      <w:r>
+        <w:rPr>
+          <w:rFonts w:ascii="Arial" w:hAnsi="Arial" w:cs="Arial"/>
+          <w:sz w:val="24"/>
+          <w:szCs w:val="24"/>
+        </w:rPr>
+        <w:t xml:space="preserve"> </w:t>
+      </w:r>
+      <w:r>
+        <w:rPr>
+          <w:rFonts w:ascii="Arial" w:hAnsi="Arial" w:cs="Arial"/>
+          <w:sz w:val="24"/>
+          <w:szCs w:val="24"/>
+        </w:rPr>
+        <w:t>SQL</w:t>
+      </w:r>
+      <w:r>
+        <w:rPr>
+          <w:rFonts w:ascii="Arial" w:hAnsi="Arial" w:cs="Arial"/>
+          <w:sz w:val="24"/>
+          <w:szCs w:val="24"/>
+        </w:rPr>
+        <w:t xml:space="preserve">-запрос запускается на выполнение. Вызывая </w:t>
+      </w:r>
+      <w:r>
+        <w:rPr>
+          <w:rFonts w:ascii="Arial" w:hAnsi="Arial" w:cs="Arial"/>
+          <w:sz w:val="24"/>
+          <w:szCs w:val="24"/>
+        </w:rPr>
+        <w:t>sqlite3_step()</w:t>
+      </w:r>
+      <w:r>
+        <w:rPr>
+          <w:rFonts w:ascii="Arial" w:hAnsi="Arial" w:cs="Arial"/>
+          <w:sz w:val="24"/>
+          <w:szCs w:val="24"/>
+        </w:rPr>
+        <w:t xml:space="preserve"> несколько раз мы получаем следующую строку результирующего набора данных, что похоже на перебор </w:t>
+      </w:r>
+      <w:r>
+        <w:rPr>
+          <w:rFonts w:ascii="Arial" w:hAnsi="Arial" w:cs="Arial"/>
+          <w:sz w:val="24"/>
+          <w:szCs w:val="24"/>
+        </w:rPr>
+        <w:t>строк в двумерном массиве</w:t>
+      </w:r>
+      <w:r>
+        <w:rPr>
+          <w:rFonts w:ascii="Arial" w:hAnsi="Arial" w:cs="Arial"/>
+          <w:sz w:val="24"/>
+          <w:szCs w:val="24"/>
+        </w:rPr>
+        <w:t xml:space="preserve">. На каждом этапе этого цикла с помощью </w:t>
+      </w:r>
+      <w:r>
+        <w:rPr>
+          <w:rFonts w:ascii="Arial" w:hAnsi="Arial" w:cs="Arial"/>
+          <w:sz w:val="24"/>
+          <w:szCs w:val="24"/>
+        </w:rPr>
+        <w:t>sqlite3_column_text</w:t>
+      </w:r>
+      <w:r>
+        <w:rPr>
+          <w:rFonts w:ascii="Arial" w:hAnsi="Arial" w:cs="Arial"/>
+          <w:sz w:val="24"/>
+          <w:szCs w:val="24"/>
+        </w:rPr>
+        <w:t xml:space="preserve">() </w:t>
+      </w:r>
+      <w:r>
+        <w:rPr>
+          <w:rFonts w:ascii="Arial" w:hAnsi="Arial" w:cs="Arial"/>
+          <w:sz w:val="24"/>
+          <w:szCs w:val="24"/>
+        </w:rPr>
+        <w:t xml:space="preserve">(количество столбцов мы знаем) </w:t>
+      </w:r>
+      <w:r>
+        <w:rPr>
+          <w:rFonts w:ascii="Arial" w:hAnsi="Arial" w:cs="Arial"/>
+          <w:sz w:val="24"/>
+          <w:szCs w:val="24"/>
+        </w:rPr>
+        <w:t xml:space="preserve">можно получить </w:t>
+      </w:r>
+      <w:r>
+        <w:rPr>
+          <w:rFonts w:ascii="Arial" w:hAnsi="Arial" w:cs="Arial"/>
+          <w:sz w:val="24"/>
+          <w:szCs w:val="24"/>
+        </w:rPr>
+        <w:t>отдельное поле в текущем строке данных.</w:t>
+      </w:r>
+      <w:r>
+        <w:rPr>
+          <w:rFonts w:ascii="Arial" w:hAnsi="Arial" w:cs="Arial"/>
+          <w:sz w:val="24"/>
+          <w:szCs w:val="24"/>
+        </w:rPr>
+        <w:t xml:space="preserve"> </w:t>
+      </w:r>
+      <w:r>
+        <w:rPr>
+          <w:rFonts w:ascii="Arial" w:hAnsi="Arial" w:cs="Arial"/>
+          <w:sz w:val="24"/>
+          <w:szCs w:val="24"/>
+        </w:rPr>
+        <w:t xml:space="preserve">В конце можно вернуться к началу набора данных с помощью </w:t>
+      </w:r>
+      <w:r>
+        <w:rPr>
+          <w:rFonts w:ascii="Arial" w:hAnsi="Arial" w:cs="Arial"/>
+          <w:sz w:val="24"/>
+          <w:szCs w:val="24"/>
+        </w:rPr>
+        <w:t>sqlite3_reset()</w:t>
+      </w:r>
+      <w:r>
+        <w:rPr>
+          <w:rFonts w:ascii="Arial" w:hAnsi="Arial" w:cs="Arial"/>
+          <w:sz w:val="24"/>
+          <w:szCs w:val="24"/>
+        </w:rPr>
+        <w:t xml:space="preserve">. Или не забыть уничтожить объект </w:t>
+      </w:r>
+      <w:r>
+        <w:rPr>
+          <w:rFonts w:ascii="Arial" w:hAnsi="Arial" w:cs="Arial"/>
+          <w:sz w:val="24"/>
+          <w:szCs w:val="24"/>
+          <w:lang w:val="uk-UA"/>
+        </w:rPr>
+        <w:t xml:space="preserve">sqlite3_stmt* </w:t>
+      </w:r>
+      <w:r>
+        <w:rPr>
+          <w:rFonts w:ascii="Arial" w:hAnsi="Arial" w:cs="Arial"/>
+          <w:sz w:val="24"/>
+          <w:szCs w:val="24"/>
+        </w:rPr>
+        <w:t xml:space="preserve">после выполнения запроса с помощью </w:t>
+      </w:r>
+      <w:r>
+        <w:rPr>
+          <w:rFonts w:ascii="Arial" w:hAnsi="Arial" w:cs="Arial"/>
+          <w:sz w:val="24"/>
+          <w:szCs w:val="24"/>
+        </w:rPr>
+        <w:t>sqlite3_finalize()</w:t>
+      </w:r>
+      <w:r>
+        <w:rPr>
+          <w:rFonts w:ascii="Arial" w:hAnsi="Arial" w:cs="Arial"/>
+          <w:sz w:val="24"/>
+          <w:szCs w:val="24"/>
+        </w:rPr>
         <w:t>.</w:t>
       </w:r>
-      <w:r>
-        <w:rPr>
-          <w:rFonts w:ascii="Arial" w:hAnsi="Arial" w:cs="Arial"/>
-          <w:sz w:val="24"/>
-          <w:szCs w:val="24"/>
-        </w:rPr>
-        <w:t xml:space="preserve"> </w:t>
-      </w:r>
-      <w:r>
-        <w:rPr>
-          <w:rFonts w:ascii="Arial" w:hAnsi="Arial" w:cs="Arial"/>
-          <w:sz w:val="24"/>
-          <w:szCs w:val="24"/>
-        </w:rPr>
-        <w:t>Экземпляр этого объекта представляет собой SQL</w:t>
-      </w:r>
-      <w:r>
-        <w:rPr>
-          <w:rFonts w:ascii="Arial" w:hAnsi="Arial" w:cs="Arial"/>
-          <w:sz w:val="24"/>
-          <w:szCs w:val="24"/>
-        </w:rPr>
-        <w:t>-</w:t>
-      </w:r>
-      <w:r>
-        <w:rPr>
-          <w:rFonts w:ascii="Arial" w:hAnsi="Arial" w:cs="Arial"/>
-          <w:sz w:val="24"/>
-          <w:szCs w:val="24"/>
-        </w:rPr>
-        <w:t>запрос</w:t>
-      </w:r>
-      <w:r>
-        <w:rPr>
-          <w:rFonts w:ascii="Arial" w:hAnsi="Arial" w:cs="Arial"/>
-          <w:sz w:val="24"/>
-          <w:szCs w:val="24"/>
-        </w:rPr>
-        <w:t>, скомпилированный в двоичную форму и готовый к выполнению.</w:t>
-      </w:r>
-      <w:r>
-        <w:rPr>
-          <w:rFonts w:ascii="Arial" w:hAnsi="Arial" w:cs="Arial"/>
-          <w:sz w:val="24"/>
-          <w:szCs w:val="24"/>
-        </w:rPr>
-        <w:t xml:space="preserve"> Р</w:t>
-      </w:r>
-      <w:r>
-        <w:rPr>
-          <w:rFonts w:ascii="Arial" w:hAnsi="Arial" w:cs="Arial"/>
-          <w:sz w:val="24"/>
-          <w:szCs w:val="24"/>
-        </w:rPr>
-        <w:t>ассматривайте каждый SQL</w:t>
-      </w:r>
-      <w:r>
-        <w:rPr>
-          <w:rFonts w:ascii="Arial" w:hAnsi="Arial" w:cs="Arial"/>
-          <w:sz w:val="24"/>
-          <w:szCs w:val="24"/>
-        </w:rPr>
-        <w:t>-запрос</w:t>
-      </w:r>
-      <w:r>
-        <w:rPr>
-          <w:rFonts w:ascii="Arial" w:hAnsi="Arial" w:cs="Arial"/>
-          <w:sz w:val="24"/>
-          <w:szCs w:val="24"/>
-        </w:rPr>
-        <w:t xml:space="preserve"> как отдельную компьютерную программу. </w:t>
-      </w:r>
-      <w:r>
-        <w:rPr>
-          <w:rFonts w:ascii="Arial" w:hAnsi="Arial" w:cs="Arial"/>
-          <w:sz w:val="24"/>
-          <w:szCs w:val="24"/>
-        </w:rPr>
-        <w:t>Т</w:t>
-      </w:r>
-      <w:r>
-        <w:rPr>
-          <w:rFonts w:ascii="Arial" w:hAnsi="Arial" w:cs="Arial"/>
-          <w:sz w:val="24"/>
-          <w:szCs w:val="24"/>
-        </w:rPr>
-        <w:t>екст SQL</w:t>
-      </w:r>
-      <w:r>
-        <w:rPr>
-          <w:rFonts w:ascii="Arial" w:hAnsi="Arial" w:cs="Arial"/>
-          <w:sz w:val="24"/>
-          <w:szCs w:val="24"/>
-        </w:rPr>
-        <w:t>-запроса</w:t>
-      </w:r>
-      <w:r>
-        <w:rPr>
-          <w:rFonts w:ascii="Arial" w:hAnsi="Arial" w:cs="Arial"/>
-          <w:sz w:val="24"/>
-          <w:szCs w:val="24"/>
-        </w:rPr>
-        <w:t xml:space="preserve"> является исходным кодом. </w:t>
-      </w:r>
-      <w:r>
-        <w:rPr>
-          <w:rFonts w:ascii="Arial" w:hAnsi="Arial" w:cs="Arial"/>
-          <w:sz w:val="24"/>
-          <w:szCs w:val="24"/>
-          <w:lang w:val="en-US"/>
-        </w:rPr>
-        <w:t>P</w:t>
-      </w:r>
-      <w:proofErr w:type="spellStart"/>
-      <w:r>
-        <w:rPr>
-          <w:rFonts w:ascii="Arial" w:hAnsi="Arial" w:cs="Arial"/>
-          <w:sz w:val="24"/>
-          <w:szCs w:val="24"/>
-        </w:rPr>
-        <w:t>repared</w:t>
-      </w:r>
-      <w:proofErr w:type="spellEnd"/>
-      <w:r>
-        <w:rPr>
-          <w:rFonts w:ascii="Arial" w:hAnsi="Arial" w:cs="Arial"/>
-          <w:sz w:val="24"/>
-          <w:szCs w:val="24"/>
-        </w:rPr>
-        <w:t xml:space="preserve"> </w:t>
-      </w:r>
-      <w:proofErr w:type="spellStart"/>
-      <w:r>
-        <w:rPr>
-          <w:rFonts w:ascii="Arial" w:hAnsi="Arial" w:cs="Arial"/>
-          <w:sz w:val="24"/>
-          <w:szCs w:val="24"/>
-        </w:rPr>
-        <w:t>statement</w:t>
-      </w:r>
-      <w:proofErr w:type="spellEnd"/>
-      <w:r>
-        <w:rPr>
-          <w:rFonts w:ascii="Arial" w:hAnsi="Arial" w:cs="Arial"/>
-          <w:sz w:val="24"/>
-          <w:szCs w:val="24"/>
-        </w:rPr>
-        <w:t xml:space="preserve"> –</w:t>
-      </w:r>
-      <w:r>
-        <w:rPr>
-          <w:rFonts w:ascii="Arial" w:hAnsi="Arial" w:cs="Arial"/>
-          <w:sz w:val="24"/>
-          <w:szCs w:val="24"/>
-        </w:rPr>
-        <w:t xml:space="preserve"> это скомпилированный объектный код.</w:t>
-      </w:r>
-    </w:p>
-    <w:p>
-      <w:pPr>
-        <w:spacing w:after="0" w:line="264" w:lineRule="auto"/>
-        <w:rPr>
-          <w:rFonts w:ascii="Arial" w:hAnsi="Arial" w:cs="Arial"/>
-          <w:sz w:val="24"/>
-          <w:szCs w:val="24"/>
-        </w:rPr>
-      </w:pPr>
-    </w:p>
-    <w:p>
-      <w:pPr>
-        <w:spacing w:after="0" w:line="264" w:lineRule="auto"/>
-        <w:rPr>
-          <w:rFonts w:ascii="Arial" w:hAnsi="Arial" w:cs="Arial"/>
-          <w:sz w:val="24"/>
-          <w:szCs w:val="24"/>
-        </w:rPr>
-      </w:pPr>
-      <w:r>
-        <w:rPr>
-          <w:rFonts w:ascii="Arial" w:hAnsi="Arial" w:cs="Arial"/>
-          <w:sz w:val="24"/>
-          <w:szCs w:val="24"/>
-        </w:rPr>
-        <w:t xml:space="preserve">Весь </w:t>
-      </w:r>
-      <w:r>
-        <w:rPr>
-          <w:rFonts w:ascii="Arial" w:hAnsi="Arial" w:cs="Arial"/>
-          <w:sz w:val="24"/>
-          <w:szCs w:val="24"/>
-        </w:rPr>
-        <w:t xml:space="preserve">текст </w:t>
-      </w:r>
-      <w:r>
-        <w:rPr>
-          <w:rFonts w:ascii="Arial" w:hAnsi="Arial" w:cs="Arial"/>
-          <w:sz w:val="24"/>
-          <w:szCs w:val="24"/>
-        </w:rPr>
-        <w:t>SQL-</w:t>
-      </w:r>
-      <w:r>
-        <w:rPr>
-          <w:rFonts w:ascii="Arial" w:hAnsi="Arial" w:cs="Arial"/>
-          <w:sz w:val="24"/>
-          <w:szCs w:val="24"/>
-        </w:rPr>
-        <w:t>запроса</w:t>
-      </w:r>
-      <w:r>
-        <w:rPr>
-          <w:rFonts w:ascii="Arial" w:hAnsi="Arial" w:cs="Arial"/>
-          <w:sz w:val="24"/>
-          <w:szCs w:val="24"/>
-        </w:rPr>
-        <w:t xml:space="preserve"> должен быть преобразован в </w:t>
-      </w:r>
-      <w:proofErr w:type="spellStart"/>
-      <w:r>
-        <w:rPr>
-          <w:rFonts w:ascii="Arial" w:hAnsi="Arial" w:cs="Arial"/>
-          <w:sz w:val="24"/>
-          <w:szCs w:val="24"/>
-          <w:lang w:val="uk-UA"/>
-        </w:rPr>
-        <w:t>prepared</w:t>
-      </w:r>
-      <w:proofErr w:type="spellEnd"/>
-      <w:r>
-        <w:rPr>
-          <w:rFonts w:ascii="Arial" w:hAnsi="Arial" w:cs="Arial"/>
-          <w:sz w:val="24"/>
-          <w:szCs w:val="24"/>
-          <w:lang w:val="uk-UA"/>
-        </w:rPr>
-        <w:t xml:space="preserve"> </w:t>
-      </w:r>
-      <w:proofErr w:type="spellStart"/>
-      <w:r>
-        <w:rPr>
-          <w:rFonts w:ascii="Arial" w:hAnsi="Arial" w:cs="Arial"/>
-          <w:sz w:val="24"/>
-          <w:szCs w:val="24"/>
-          <w:lang w:val="uk-UA"/>
-        </w:rPr>
-        <w:t>statement</w:t>
-      </w:r>
-      <w:proofErr w:type="spellEnd"/>
-      <w:r>
-        <w:rPr>
-          <w:rFonts w:ascii="Arial" w:hAnsi="Arial" w:cs="Arial"/>
-          <w:sz w:val="24"/>
-          <w:szCs w:val="24"/>
-        </w:rPr>
-        <w:t>, прежде чем его можно будет запустить.</w:t>
-      </w:r>
-      <w:r>
-        <w:rPr>
-          <w:rFonts w:ascii="Arial" w:hAnsi="Arial" w:cs="Arial"/>
-          <w:sz w:val="24"/>
-          <w:szCs w:val="24"/>
-        </w:rPr>
-        <w:t xml:space="preserve"> </w:t>
-      </w:r>
-      <w:r>
-        <w:rPr>
-          <w:rFonts w:ascii="Arial" w:hAnsi="Arial" w:cs="Arial"/>
-          <w:sz w:val="24"/>
-          <w:szCs w:val="24"/>
-        </w:rPr>
-        <w:t>Эт</w:t>
-      </w:r>
-      <w:r>
-        <w:rPr>
-          <w:rFonts w:ascii="Arial" w:hAnsi="Arial" w:cs="Arial"/>
-          <w:sz w:val="24"/>
-          <w:szCs w:val="24"/>
-        </w:rPr>
-        <w:t>о</w:t>
-      </w:r>
-      <w:r>
-        <w:rPr>
-          <w:rFonts w:ascii="Arial" w:hAnsi="Arial" w:cs="Arial"/>
-          <w:sz w:val="24"/>
-          <w:szCs w:val="24"/>
-        </w:rPr>
-        <w:t xml:space="preserve"> делает функция </w:t>
-      </w:r>
-      <w:r>
-        <w:rPr>
-          <w:rFonts w:ascii="Arial" w:hAnsi="Arial" w:cs="Arial"/>
-          <w:sz w:val="24"/>
-          <w:szCs w:val="24"/>
-        </w:rPr>
-        <w:t>sqlite3_prepare_v2()</w:t>
-      </w:r>
-      <w:r>
-        <w:rPr>
-          <w:rFonts w:ascii="Arial" w:hAnsi="Arial" w:cs="Arial"/>
-          <w:sz w:val="24"/>
-          <w:szCs w:val="24"/>
-        </w:rPr>
-        <w:t>. Например</w:t>
-      </w:r>
-      <w:r>
-        <w:rPr>
-          <w:rFonts w:ascii="Arial" w:hAnsi="Arial" w:cs="Arial"/>
-          <w:sz w:val="24"/>
-          <w:szCs w:val="24"/>
-          <w:lang w:val="uk-UA"/>
-        </w:rPr>
-        <w:t>,</w:t>
-      </w:r>
-      <w:r>
-        <w:rPr>
-          <w:rFonts w:ascii="Arial" w:hAnsi="Arial" w:cs="Arial"/>
-          <w:sz w:val="24"/>
-          <w:szCs w:val="24"/>
-        </w:rPr>
-        <w:t xml:space="preserve"> мы передали в нее </w:t>
-      </w:r>
-      <w:r>
-        <w:rPr>
-          <w:rFonts w:ascii="Arial" w:hAnsi="Arial" w:cs="Arial"/>
-          <w:sz w:val="24"/>
-          <w:szCs w:val="24"/>
-          <w:lang w:val="en-US"/>
-        </w:rPr>
-        <w:t>SELECT</w:t>
-      </w:r>
-      <w:r>
-        <w:rPr>
-          <w:rFonts w:ascii="Arial" w:hAnsi="Arial" w:cs="Arial"/>
-          <w:sz w:val="24"/>
-          <w:szCs w:val="24"/>
-        </w:rPr>
-        <w:t xml:space="preserve"> * </w:t>
-      </w:r>
-      <w:r>
-        <w:rPr>
-          <w:rFonts w:ascii="Arial" w:hAnsi="Arial" w:cs="Arial"/>
-          <w:sz w:val="24"/>
-          <w:szCs w:val="24"/>
-          <w:lang w:val="en-US"/>
-        </w:rPr>
-        <w:t>FROM</w:t>
-      </w:r>
-      <w:r>
-        <w:rPr>
-          <w:rFonts w:ascii="Arial" w:hAnsi="Arial" w:cs="Arial"/>
-          <w:sz w:val="24"/>
-          <w:szCs w:val="24"/>
-        </w:rPr>
-        <w:t xml:space="preserve"> </w:t>
-      </w:r>
-      <w:r>
-        <w:rPr>
-          <w:rFonts w:ascii="Arial" w:hAnsi="Arial" w:cs="Arial"/>
-          <w:sz w:val="24"/>
-          <w:szCs w:val="24"/>
-          <w:lang w:val="en-US"/>
-        </w:rPr>
-        <w:t>books</w:t>
-      </w:r>
-      <w:r>
-        <w:rPr>
-          <w:rFonts w:ascii="Arial" w:hAnsi="Arial" w:cs="Arial"/>
-          <w:sz w:val="24"/>
-          <w:szCs w:val="24"/>
-        </w:rPr>
-        <w:t xml:space="preserve"> </w:t>
-      </w:r>
-      <w:r>
-        <w:rPr>
-          <w:rFonts w:ascii="Arial" w:hAnsi="Arial" w:cs="Arial"/>
-          <w:sz w:val="24"/>
-          <w:szCs w:val="24"/>
-        </w:rPr>
-        <w:t xml:space="preserve">WHERE </w:t>
-      </w:r>
-      <w:proofErr w:type="spellStart"/>
-      <w:r>
-        <w:rPr>
-          <w:rFonts w:ascii="Arial" w:hAnsi="Arial" w:cs="Arial"/>
-          <w:sz w:val="24"/>
-          <w:szCs w:val="24"/>
-        </w:rPr>
-        <w:t>last_name</w:t>
-      </w:r>
-      <w:proofErr w:type="spellEnd"/>
-      <w:r>
-        <w:rPr>
-          <w:rFonts w:ascii="Arial" w:hAnsi="Arial" w:cs="Arial"/>
-          <w:sz w:val="24"/>
-          <w:szCs w:val="24"/>
-        </w:rPr>
-        <w:t xml:space="preserve"> = </w:t>
-      </w:r>
-      <w:r>
-        <w:rPr>
-          <w:rFonts w:ascii="Arial" w:hAnsi="Arial" w:cs="Arial"/>
-          <w:sz w:val="24"/>
-          <w:szCs w:val="24"/>
-        </w:rPr>
-        <w:t>?</w:t>
-      </w:r>
-      <w:r>
-        <w:rPr>
-          <w:rFonts w:ascii="Arial" w:hAnsi="Arial" w:cs="Arial"/>
-          <w:sz w:val="24"/>
-          <w:szCs w:val="24"/>
-        </w:rPr>
-        <w:t xml:space="preserve">. </w:t>
-      </w:r>
-      <w:r>
-        <w:rPr>
-          <w:rFonts w:ascii="Arial" w:hAnsi="Arial" w:cs="Arial"/>
-          <w:sz w:val="24"/>
-          <w:szCs w:val="24"/>
-          <w:lang w:val="uk-UA"/>
-        </w:rPr>
-        <w:t>На</w:t>
-      </w:r>
-      <w:r>
-        <w:rPr>
-          <w:rFonts w:ascii="Arial" w:hAnsi="Arial" w:cs="Arial"/>
-          <w:sz w:val="24"/>
-          <w:szCs w:val="24"/>
-        </w:rPr>
-        <w:t xml:space="preserve"> данном этапе </w:t>
-      </w:r>
-      <w:r>
-        <w:rPr>
-          <w:rFonts w:ascii="Arial" w:hAnsi="Arial" w:cs="Arial"/>
-          <w:sz w:val="24"/>
-          <w:szCs w:val="24"/>
-        </w:rPr>
-        <w:t>происходит анализ текста, который</w:t>
-      </w:r>
-      <w:r>
-        <w:rPr>
-          <w:rFonts w:ascii="Arial" w:hAnsi="Arial" w:cs="Arial"/>
-          <w:sz w:val="24"/>
-          <w:szCs w:val="24"/>
-        </w:rPr>
-        <w:t xml:space="preserve"> показывает</w:t>
-      </w:r>
-      <w:r>
-        <w:rPr>
-          <w:rFonts w:ascii="Arial" w:hAnsi="Arial" w:cs="Arial"/>
-          <w:sz w:val="24"/>
-          <w:szCs w:val="24"/>
-        </w:rPr>
-        <w:t xml:space="preserve">, что нужно вернуть все столбцы таблицы </w:t>
-      </w:r>
-      <w:r>
-        <w:rPr>
-          <w:rFonts w:ascii="Arial" w:hAnsi="Arial" w:cs="Arial"/>
-          <w:sz w:val="24"/>
-          <w:szCs w:val="24"/>
-          <w:lang w:val="en-US"/>
-        </w:rPr>
-        <w:t>books</w:t>
-      </w:r>
-      <w:r>
-        <w:rPr>
-          <w:rFonts w:ascii="Arial" w:hAnsi="Arial" w:cs="Arial"/>
-          <w:sz w:val="24"/>
-          <w:szCs w:val="24"/>
-        </w:rPr>
-        <w:t xml:space="preserve"> </w:t>
-      </w:r>
-      <w:r>
-        <w:rPr>
-          <w:rFonts w:ascii="Arial" w:hAnsi="Arial" w:cs="Arial"/>
-          <w:sz w:val="24"/>
-          <w:szCs w:val="24"/>
-        </w:rPr>
-        <w:t xml:space="preserve">и передать </w:t>
-      </w:r>
-      <w:r>
-        <w:rPr>
-          <w:rFonts w:ascii="Arial" w:hAnsi="Arial" w:cs="Arial"/>
-          <w:sz w:val="24"/>
-          <w:szCs w:val="24"/>
-        </w:rPr>
-        <w:t xml:space="preserve">в запрос один параметр. </w:t>
-      </w:r>
-      <w:r>
-        <w:rPr>
-          <w:rFonts w:ascii="Arial" w:hAnsi="Arial" w:cs="Arial"/>
-          <w:sz w:val="24"/>
-          <w:szCs w:val="24"/>
-        </w:rPr>
-        <w:t>С</w:t>
-      </w:r>
-      <w:r>
-        <w:rPr>
-          <w:rFonts w:ascii="Arial" w:hAnsi="Arial" w:cs="Arial"/>
-          <w:sz w:val="24"/>
-          <w:szCs w:val="24"/>
-        </w:rPr>
-        <w:t xml:space="preserve"> </w:t>
-      </w:r>
-      <w:r>
-        <w:rPr>
-          <w:rFonts w:ascii="Arial" w:hAnsi="Arial" w:cs="Arial"/>
-          <w:sz w:val="24"/>
-          <w:szCs w:val="24"/>
-        </w:rPr>
-        <w:t>помощью</w:t>
-      </w:r>
-      <w:r>
-        <w:rPr>
-          <w:rFonts w:ascii="Arial" w:hAnsi="Arial" w:cs="Arial"/>
-          <w:sz w:val="24"/>
-          <w:szCs w:val="24"/>
-        </w:rPr>
-        <w:t xml:space="preserve"> </w:t>
-      </w:r>
-      <w:r>
-        <w:rPr>
-          <w:rFonts w:ascii="Arial" w:hAnsi="Arial" w:cs="Arial"/>
-          <w:sz w:val="24"/>
-          <w:szCs w:val="24"/>
-        </w:rPr>
-        <w:t>функций</w:t>
-      </w:r>
-      <w:r>
-        <w:rPr>
-          <w:rFonts w:ascii="Arial" w:hAnsi="Arial" w:cs="Arial"/>
-          <w:sz w:val="24"/>
-          <w:szCs w:val="24"/>
-        </w:rPr>
-        <w:t xml:space="preserve"> </w:t>
-      </w:r>
-      <w:proofErr w:type="spellStart"/>
+    </w:p>
+    <w:p>
+      <w:pPr>
+        <w:spacing w:after="0" w:line="264" w:lineRule="auto"/>
+        <w:rPr>
+          <w:rFonts w:ascii="Arial" w:hAnsi="Arial" w:cs="Arial"/>
+          <w:sz w:val="24"/>
+          <w:szCs w:val="24"/>
+        </w:rPr>
+      </w:pPr>
+    </w:p>
+    <w:p>
+      <w:pPr>
+        <w:spacing w:after="0" w:line="264" w:lineRule="auto"/>
+        <w:rPr>
+          <w:rFonts w:ascii="Arial" w:hAnsi="Arial" w:cs="Arial"/>
+          <w:sz w:val="24"/>
+          <w:szCs w:val="24"/>
+        </w:rPr>
+      </w:pPr>
+      <w:r>
+        <w:rPr>
+          <w:rFonts w:ascii="Arial" w:hAnsi="Arial" w:cs="Arial"/>
+          <w:sz w:val="24"/>
+          <w:szCs w:val="24"/>
+        </w:rPr>
+        <w:t xml:space="preserve">Нужно понимать, что в базе могут храниться значения различных типов. Для работы с ними нужно использовать соответствующие функции, например вместо </w:t>
+      </w:r>
+      <w:r>
+        <w:rPr>
+          <w:rFonts w:ascii="Arial" w:hAnsi="Arial" w:cs="Arial"/>
+          <w:sz w:val="24"/>
+          <w:szCs w:val="24"/>
+        </w:rPr>
+        <w:t>sqlite3_column_text()</w:t>
+      </w:r>
+      <w:r>
+        <w:rPr>
+          <w:rFonts w:ascii="Arial" w:hAnsi="Arial" w:cs="Arial"/>
+          <w:sz w:val="24"/>
+          <w:szCs w:val="24"/>
+        </w:rPr>
+        <w:t xml:space="preserve"> –  </w:t>
+      </w:r>
       <w:r>
         <w:rPr>
           <w:rFonts w:ascii="Arial" w:hAnsi="Arial" w:cs="Arial"/>
@@ -5766,587 +5793,6 @@
         </w:rPr>
         <w:t>sqlite</w:t>
       </w:r>
-      <w:proofErr w:type="spellEnd"/>
-      <w:r>
-        <w:rPr>
-          <w:rFonts w:ascii="Arial" w:hAnsi="Arial" w:cs="Arial"/>
-          <w:sz w:val="24"/>
-          <w:szCs w:val="24"/>
-        </w:rPr>
-        <w:t>3_</w:t>
-      </w:r>
-      <w:r>
-        <w:rPr>
-          <w:rFonts w:ascii="Arial" w:hAnsi="Arial" w:cs="Arial"/>
-          <w:sz w:val="24"/>
-          <w:szCs w:val="24"/>
-          <w:lang w:val="en-US"/>
-        </w:rPr>
-        <w:t>column</w:t>
-      </w:r>
-      <w:r>
-        <w:rPr>
-          <w:rFonts w:ascii="Arial" w:hAnsi="Arial" w:cs="Arial"/>
-          <w:sz w:val="24"/>
-          <w:szCs w:val="24"/>
-        </w:rPr>
-        <w:t>_</w:t>
-      </w:r>
-      <w:r>
-        <w:rPr>
-          <w:rFonts w:ascii="Arial" w:hAnsi="Arial" w:cs="Arial"/>
-          <w:sz w:val="24"/>
-          <w:szCs w:val="24"/>
-          <w:lang w:val="en-US"/>
-        </w:rPr>
-        <w:t>count</w:t>
-      </w:r>
-      <w:r>
-        <w:rPr>
-          <w:rFonts w:ascii="Arial" w:hAnsi="Arial" w:cs="Arial"/>
-          <w:sz w:val="24"/>
-          <w:szCs w:val="24"/>
-        </w:rPr>
-        <w:t>(</w:t>
-      </w:r>
-      <w:r>
-        <w:rPr>
-          <w:rFonts w:ascii="Arial" w:hAnsi="Arial" w:cs="Arial"/>
-          <w:sz w:val="24"/>
-          <w:szCs w:val="24"/>
-        </w:rPr>
-        <w:t>)</w:t>
-      </w:r>
-      <w:r>
-        <w:rPr>
-          <w:rFonts w:ascii="Arial" w:hAnsi="Arial" w:cs="Arial"/>
-          <w:sz w:val="24"/>
-          <w:szCs w:val="24"/>
-        </w:rPr>
-        <w:t xml:space="preserve"> </w:t>
-      </w:r>
-      <w:r>
-        <w:rPr>
-          <w:rFonts w:ascii="Arial" w:hAnsi="Arial" w:cs="Arial"/>
-          <w:sz w:val="24"/>
-          <w:szCs w:val="24"/>
-          <w:lang w:val="uk-UA"/>
-        </w:rPr>
-        <w:t xml:space="preserve">и </w:t>
-      </w:r>
-      <w:r>
-        <w:rPr>
-          <w:rFonts w:ascii="Arial" w:hAnsi="Arial" w:cs="Arial"/>
-          <w:sz w:val="24"/>
-          <w:szCs w:val="24"/>
-          <w:lang w:val="uk-UA"/>
-        </w:rPr>
-        <w:t>sqlite3_column_name</w:t>
-      </w:r>
-      <w:r>
-        <w:rPr>
-          <w:rFonts w:ascii="Arial" w:hAnsi="Arial" w:cs="Arial"/>
-          <w:sz w:val="24"/>
-          <w:szCs w:val="24"/>
-          <w:lang w:val="uk-UA"/>
-        </w:rPr>
-        <w:t xml:space="preserve">() </w:t>
-      </w:r>
-      <w:r>
-        <w:rPr>
-          <w:rFonts w:ascii="Arial" w:hAnsi="Arial" w:cs="Arial"/>
-          <w:sz w:val="24"/>
-          <w:szCs w:val="24"/>
-        </w:rPr>
-        <w:t>можно</w:t>
-      </w:r>
-      <w:r>
-        <w:rPr>
-          <w:rFonts w:ascii="Arial" w:hAnsi="Arial" w:cs="Arial"/>
-          <w:sz w:val="24"/>
-          <w:szCs w:val="24"/>
-        </w:rPr>
-        <w:t xml:space="preserve"> по</w:t>
-      </w:r>
-      <w:r>
-        <w:rPr>
-          <w:rFonts w:ascii="Arial" w:hAnsi="Arial" w:cs="Arial"/>
-          <w:sz w:val="24"/>
-          <w:szCs w:val="24"/>
-        </w:rPr>
-        <w:t>лучить количество и имена столбцов в запросе. С</w:t>
-      </w:r>
-      <w:r>
-        <w:rPr>
-          <w:rFonts w:ascii="Arial" w:hAnsi="Arial" w:cs="Arial"/>
-          <w:sz w:val="24"/>
-          <w:szCs w:val="24"/>
-        </w:rPr>
-        <w:t xml:space="preserve"> </w:t>
-      </w:r>
-      <w:r>
-        <w:rPr>
-          <w:rFonts w:ascii="Arial" w:hAnsi="Arial" w:cs="Arial"/>
-          <w:sz w:val="24"/>
-          <w:szCs w:val="24"/>
-        </w:rPr>
-        <w:t>помощью</w:t>
-      </w:r>
-      <w:r>
-        <w:rPr>
-          <w:rFonts w:ascii="Arial" w:hAnsi="Arial" w:cs="Arial"/>
-          <w:sz w:val="24"/>
-          <w:szCs w:val="24"/>
-        </w:rPr>
-        <w:t xml:space="preserve"> </w:t>
-      </w:r>
-      <w:proofErr w:type="spellStart"/>
-      <w:r>
-        <w:rPr>
-          <w:rFonts w:ascii="Arial" w:hAnsi="Arial" w:cs="Arial"/>
-          <w:sz w:val="24"/>
-          <w:szCs w:val="24"/>
-          <w:lang w:val="en-US"/>
-        </w:rPr>
-        <w:t>sqlite</w:t>
-      </w:r>
-      <w:proofErr w:type="spellEnd"/>
-      <w:r>
-        <w:rPr>
-          <w:rFonts w:ascii="Arial" w:hAnsi="Arial" w:cs="Arial"/>
-          <w:sz w:val="24"/>
-          <w:szCs w:val="24"/>
-        </w:rPr>
-        <w:t>3_</w:t>
-      </w:r>
-      <w:r>
-        <w:rPr>
-          <w:rFonts w:ascii="Arial" w:hAnsi="Arial" w:cs="Arial"/>
-          <w:sz w:val="24"/>
-          <w:szCs w:val="24"/>
-          <w:lang w:val="en-US"/>
-        </w:rPr>
-        <w:t>bind</w:t>
-      </w:r>
-      <w:r>
-        <w:rPr>
-          <w:rFonts w:ascii="Arial" w:hAnsi="Arial" w:cs="Arial"/>
-          <w:sz w:val="24"/>
-          <w:szCs w:val="24"/>
-        </w:rPr>
-        <w:t>_</w:t>
-      </w:r>
-      <w:r>
-        <w:rPr>
-          <w:rFonts w:ascii="Arial" w:hAnsi="Arial" w:cs="Arial"/>
-          <w:sz w:val="24"/>
-          <w:szCs w:val="24"/>
-          <w:lang w:val="en-US"/>
-        </w:rPr>
-        <w:t>parameter</w:t>
-      </w:r>
-      <w:r>
-        <w:rPr>
-          <w:rFonts w:ascii="Arial" w:hAnsi="Arial" w:cs="Arial"/>
-          <w:sz w:val="24"/>
-          <w:szCs w:val="24"/>
-        </w:rPr>
-        <w:t>_</w:t>
-      </w:r>
-      <w:r>
-        <w:rPr>
-          <w:rFonts w:ascii="Arial" w:hAnsi="Arial" w:cs="Arial"/>
-          <w:sz w:val="24"/>
-          <w:szCs w:val="24"/>
-          <w:lang w:val="en-US"/>
-        </w:rPr>
-        <w:t>count</w:t>
-      </w:r>
-      <w:r>
-        <w:rPr>
-          <w:rFonts w:ascii="Arial" w:hAnsi="Arial" w:cs="Arial"/>
-          <w:sz w:val="24"/>
-          <w:szCs w:val="24"/>
-        </w:rPr>
-        <w:t xml:space="preserve">() </w:t>
-      </w:r>
-      <w:r>
-        <w:rPr>
-          <w:rFonts w:ascii="Arial" w:hAnsi="Arial" w:cs="Arial"/>
-          <w:sz w:val="24"/>
-          <w:szCs w:val="24"/>
-        </w:rPr>
-        <w:t>и</w:t>
-      </w:r>
-      <w:r>
-        <w:rPr>
-          <w:rFonts w:ascii="Arial" w:hAnsi="Arial" w:cs="Arial"/>
-          <w:sz w:val="24"/>
-          <w:szCs w:val="24"/>
-        </w:rPr>
-        <w:t xml:space="preserve"> </w:t>
-      </w:r>
-      <w:proofErr w:type="spellStart"/>
-      <w:r>
-        <w:rPr>
-          <w:rFonts w:ascii="Arial" w:hAnsi="Arial" w:cs="Arial"/>
-          <w:sz w:val="24"/>
-          <w:szCs w:val="24"/>
-          <w:lang w:val="en-US"/>
-        </w:rPr>
-        <w:t>sqlite</w:t>
-      </w:r>
-      <w:proofErr w:type="spellEnd"/>
-      <w:r>
-        <w:rPr>
-          <w:rFonts w:ascii="Arial" w:hAnsi="Arial" w:cs="Arial"/>
-          <w:sz w:val="24"/>
-          <w:szCs w:val="24"/>
-        </w:rPr>
-        <w:t>3_</w:t>
-      </w:r>
-      <w:r>
-        <w:rPr>
-          <w:rFonts w:ascii="Arial" w:hAnsi="Arial" w:cs="Arial"/>
-          <w:sz w:val="24"/>
-          <w:szCs w:val="24"/>
-          <w:lang w:val="en-US"/>
-        </w:rPr>
-        <w:t>bind</w:t>
-      </w:r>
-      <w:r>
-        <w:rPr>
-          <w:rFonts w:ascii="Arial" w:hAnsi="Arial" w:cs="Arial"/>
-          <w:sz w:val="24"/>
-          <w:szCs w:val="24"/>
-        </w:rPr>
-        <w:t>_</w:t>
-      </w:r>
-      <w:r>
-        <w:rPr>
-          <w:rFonts w:ascii="Arial" w:hAnsi="Arial" w:cs="Arial"/>
-          <w:sz w:val="24"/>
-          <w:szCs w:val="24"/>
-          <w:lang w:val="en-US"/>
-        </w:rPr>
-        <w:t>text</w:t>
-      </w:r>
-      <w:r>
-        <w:rPr>
-          <w:rFonts w:ascii="Arial" w:hAnsi="Arial" w:cs="Arial"/>
-          <w:sz w:val="24"/>
-          <w:szCs w:val="24"/>
-        </w:rPr>
-        <w:t xml:space="preserve">() </w:t>
-      </w:r>
-      <w:r>
-        <w:rPr>
-          <w:rFonts w:ascii="Arial" w:hAnsi="Arial" w:cs="Arial"/>
-          <w:sz w:val="24"/>
-          <w:szCs w:val="24"/>
-        </w:rPr>
-        <w:t xml:space="preserve">можно узнать количество параметров и </w:t>
-      </w:r>
-      <w:r>
-        <w:rPr>
-          <w:rFonts w:ascii="Arial" w:hAnsi="Arial" w:cs="Arial"/>
-          <w:sz w:val="24"/>
-          <w:szCs w:val="24"/>
-        </w:rPr>
-        <w:t xml:space="preserve">передать </w:t>
-      </w:r>
-      <w:r>
-        <w:rPr>
-          <w:rFonts w:ascii="Arial" w:hAnsi="Arial" w:cs="Arial"/>
-          <w:sz w:val="24"/>
-          <w:szCs w:val="24"/>
-        </w:rPr>
-        <w:t xml:space="preserve">текстовый </w:t>
-      </w:r>
-      <w:r>
-        <w:rPr>
-          <w:rFonts w:ascii="Arial" w:hAnsi="Arial" w:cs="Arial"/>
-          <w:sz w:val="24"/>
-          <w:szCs w:val="24"/>
-        </w:rPr>
-        <w:t>параметр в запр</w:t>
-      </w:r>
-      <w:r>
-        <w:rPr>
-          <w:rFonts w:ascii="Arial" w:hAnsi="Arial" w:cs="Arial"/>
-          <w:sz w:val="24"/>
-          <w:szCs w:val="24"/>
-        </w:rPr>
-        <w:t>ос.</w:t>
-      </w:r>
-    </w:p>
-    <w:p>
-      <w:pPr>
-        <w:spacing w:after="0" w:line="264" w:lineRule="auto"/>
-        <w:rPr>
-          <w:rFonts w:ascii="Arial" w:hAnsi="Arial" w:cs="Arial"/>
-          <w:sz w:val="24"/>
-          <w:szCs w:val="24"/>
-        </w:rPr>
-      </w:pPr>
-    </w:p>
-    <w:p>
-      <w:pPr>
-        <w:spacing w:after="0" w:line="264" w:lineRule="auto"/>
-        <w:rPr>
-          <w:rFonts w:ascii="Arial" w:hAnsi="Arial" w:cs="Arial"/>
-          <w:sz w:val="24"/>
-          <w:szCs w:val="24"/>
-        </w:rPr>
-      </w:pPr>
-      <w:r>
-        <w:rPr>
-          <w:rFonts w:ascii="Arial" w:hAnsi="Arial" w:cs="Arial"/>
-          <w:sz w:val="24"/>
-          <w:szCs w:val="24"/>
-        </w:rPr>
-        <w:t xml:space="preserve">Далее с помощью функции </w:t>
-      </w:r>
-      <w:r>
-        <w:rPr>
-          <w:rFonts w:ascii="Arial" w:hAnsi="Arial" w:cs="Arial"/>
-          <w:sz w:val="24"/>
-          <w:szCs w:val="24"/>
-        </w:rPr>
-        <w:t>sqlite3_step()</w:t>
-      </w:r>
-      <w:r>
-        <w:rPr>
-          <w:rFonts w:ascii="Arial" w:hAnsi="Arial" w:cs="Arial"/>
-          <w:sz w:val="24"/>
-          <w:szCs w:val="24"/>
-        </w:rPr>
-        <w:t xml:space="preserve"> </w:t>
-      </w:r>
-      <w:r>
-        <w:rPr>
-          <w:rFonts w:ascii="Arial" w:hAnsi="Arial" w:cs="Arial"/>
-          <w:sz w:val="24"/>
-          <w:szCs w:val="24"/>
-        </w:rPr>
-        <w:t>SQL</w:t>
-      </w:r>
-      <w:r>
-        <w:rPr>
-          <w:rFonts w:ascii="Arial" w:hAnsi="Arial" w:cs="Arial"/>
-          <w:sz w:val="24"/>
-          <w:szCs w:val="24"/>
-        </w:rPr>
-        <w:t xml:space="preserve">-запрос запускается на выполнение. Вызывая </w:t>
-      </w:r>
-      <w:r>
-        <w:rPr>
-          <w:rFonts w:ascii="Arial" w:hAnsi="Arial" w:cs="Arial"/>
-          <w:sz w:val="24"/>
-          <w:szCs w:val="24"/>
-        </w:rPr>
-        <w:t>sqlite3_step()</w:t>
-      </w:r>
-      <w:r>
-        <w:rPr>
-          <w:rFonts w:ascii="Arial" w:hAnsi="Arial" w:cs="Arial"/>
-          <w:sz w:val="24"/>
-          <w:szCs w:val="24"/>
-        </w:rPr>
-        <w:t xml:space="preserve"> несколько раз мы получаем следующую строку результирующего набора данных, что похоже на перебор </w:t>
-      </w:r>
-      <w:r>
-        <w:rPr>
-          <w:rFonts w:ascii="Arial" w:hAnsi="Arial" w:cs="Arial"/>
-          <w:sz w:val="24"/>
-          <w:szCs w:val="24"/>
-        </w:rPr>
-        <w:t>строк в двумерном массиве</w:t>
-      </w:r>
-      <w:r>
-        <w:rPr>
-          <w:rFonts w:ascii="Arial" w:hAnsi="Arial" w:cs="Arial"/>
-          <w:sz w:val="24"/>
-          <w:szCs w:val="24"/>
-        </w:rPr>
-        <w:t xml:space="preserve">. На каждом этапе этого цикла с помощью </w:t>
-      </w:r>
-      <w:r>
-        <w:rPr>
-          <w:rFonts w:ascii="Arial" w:hAnsi="Arial" w:cs="Arial"/>
-          <w:sz w:val="24"/>
-          <w:szCs w:val="24"/>
-        </w:rPr>
-        <w:t>sqlite3_column_text</w:t>
-      </w:r>
-      <w:r>
-        <w:rPr>
-          <w:rFonts w:ascii="Arial" w:hAnsi="Arial" w:cs="Arial"/>
-          <w:sz w:val="24"/>
-          <w:szCs w:val="24"/>
-        </w:rPr>
-        <w:t xml:space="preserve">() </w:t>
-      </w:r>
-      <w:r>
-        <w:rPr>
-          <w:rFonts w:ascii="Arial" w:hAnsi="Arial" w:cs="Arial"/>
-          <w:sz w:val="24"/>
-          <w:szCs w:val="24"/>
-        </w:rPr>
-        <w:t xml:space="preserve">(количество столбцов мы знаем) </w:t>
-      </w:r>
-      <w:r>
-        <w:rPr>
-          <w:rFonts w:ascii="Arial" w:hAnsi="Arial" w:cs="Arial"/>
-          <w:sz w:val="24"/>
-          <w:szCs w:val="24"/>
-        </w:rPr>
-        <w:t xml:space="preserve">можно получить </w:t>
-      </w:r>
-      <w:r>
-        <w:rPr>
-          <w:rFonts w:ascii="Arial" w:hAnsi="Arial" w:cs="Arial"/>
-          <w:sz w:val="24"/>
-          <w:szCs w:val="24"/>
-        </w:rPr>
-        <w:t>отдельное поле в текущем строке данных.</w:t>
-      </w:r>
-      <w:r>
-        <w:rPr>
-          <w:rFonts w:ascii="Arial" w:hAnsi="Arial" w:cs="Arial"/>
-          <w:sz w:val="24"/>
-          <w:szCs w:val="24"/>
-        </w:rPr>
-        <w:t xml:space="preserve"> </w:t>
-      </w:r>
-      <w:r>
-        <w:rPr>
-          <w:rFonts w:ascii="Arial" w:hAnsi="Arial" w:cs="Arial"/>
-          <w:sz w:val="24"/>
-          <w:szCs w:val="24"/>
-        </w:rPr>
-        <w:t xml:space="preserve">В конце можно вернуться к началу набора данных с помощью </w:t>
-      </w:r>
-      <w:r>
-        <w:rPr>
-          <w:rFonts w:ascii="Arial" w:hAnsi="Arial" w:cs="Arial"/>
-          <w:sz w:val="24"/>
-          <w:szCs w:val="24"/>
-        </w:rPr>
-        <w:t>sqlite3_reset()</w:t>
-      </w:r>
-      <w:r>
-        <w:rPr>
-          <w:rFonts w:ascii="Arial" w:hAnsi="Arial" w:cs="Arial"/>
-          <w:sz w:val="24"/>
-          <w:szCs w:val="24"/>
-        </w:rPr>
-        <w:t xml:space="preserve">. Или не забыть уничтожить объект </w:t>
-      </w:r>
-      <w:r>
-        <w:rPr>
-          <w:rFonts w:ascii="Arial" w:hAnsi="Arial" w:cs="Arial"/>
-          <w:sz w:val="24"/>
-          <w:szCs w:val="24"/>
-          <w:lang w:val="uk-UA"/>
-        </w:rPr>
-        <w:t xml:space="preserve">sqlite3_stmt* </w:t>
-      </w:r>
-      <w:r>
-        <w:rPr>
-          <w:rFonts w:ascii="Arial" w:hAnsi="Arial" w:cs="Arial"/>
-          <w:sz w:val="24"/>
-          <w:szCs w:val="24"/>
-        </w:rPr>
-        <w:t xml:space="preserve">после выполнения запроса с помощью </w:t>
-      </w:r>
-      <w:r>
-        <w:rPr>
-          <w:rFonts w:ascii="Arial" w:hAnsi="Arial" w:cs="Arial"/>
-          <w:sz w:val="24"/>
-          <w:szCs w:val="24"/>
-        </w:rPr>
-        <w:t>sqlite3_finalize()</w:t>
-      </w:r>
-      <w:r>
-        <w:rPr>
-          <w:rFonts w:ascii="Arial" w:hAnsi="Arial" w:cs="Arial"/>
-          <w:sz w:val="24"/>
-          <w:szCs w:val="24"/>
-        </w:rPr>
-        <w:t>.</w:t>
-      </w:r>
-    </w:p>
-    <w:p>
-      <w:pPr>
-        <w:spacing w:after="0" w:line="264" w:lineRule="auto"/>
-        <w:rPr>
-          <w:rFonts w:ascii="Arial" w:hAnsi="Arial" w:cs="Arial"/>
-          <w:sz w:val="24"/>
-          <w:szCs w:val="24"/>
-        </w:rPr>
-      </w:pPr>
-    </w:p>
-    <w:p>
-      <w:pPr>
-        <w:spacing w:after="0" w:line="264" w:lineRule="auto"/>
-        <w:rPr>
-          <w:rFonts w:ascii="Arial" w:hAnsi="Arial" w:cs="Arial"/>
-          <w:sz w:val="24"/>
-          <w:szCs w:val="24"/>
-        </w:rPr>
-      </w:pPr>
-      <w:r>
-        <w:rPr>
-          <w:rFonts w:ascii="Arial" w:hAnsi="Arial" w:cs="Arial"/>
-          <w:sz w:val="24"/>
-          <w:szCs w:val="24"/>
-        </w:rPr>
-        <w:t xml:space="preserve">Нужно понимать, что в базе могут храниться значения различных типов. Для работы с ними нужно использовать соответствующие функции, например вместо </w:t>
-      </w:r>
-      <w:r>
-        <w:rPr>
-          <w:rFonts w:ascii="Arial" w:hAnsi="Arial" w:cs="Arial"/>
-          <w:sz w:val="24"/>
-          <w:szCs w:val="24"/>
-        </w:rPr>
-        <w:t>sqlite3_column_text()</w:t>
-      </w:r>
-      <w:r>
-        <w:rPr>
-          <w:rFonts w:ascii="Arial" w:hAnsi="Arial" w:cs="Arial"/>
-          <w:sz w:val="24"/>
-          <w:szCs w:val="24"/>
-        </w:rPr>
-        <w:t xml:space="preserve"> </w:t>
-      </w:r>
-      <w:r>
-        <w:rPr>
-          <w:rFonts w:ascii="Arial" w:hAnsi="Arial" w:cs="Arial"/>
-          <w:sz w:val="24"/>
-          <w:szCs w:val="24"/>
-        </w:rPr>
-        <w:t xml:space="preserve">– </w:t>
-      </w:r>
-      <w:r>
-        <w:rPr>
-          <w:rFonts w:ascii="Arial" w:hAnsi="Arial" w:cs="Arial"/>
-          <w:sz w:val="24"/>
-          <w:szCs w:val="24"/>
-        </w:rPr>
-        <w:t xml:space="preserve"> </w:t>
-      </w:r>
-      <w:proofErr w:type="spellStart"/>
-      <w:r>
-        <w:rPr>
-          <w:rFonts w:ascii="Arial" w:hAnsi="Arial" w:cs="Arial"/>
-          <w:sz w:val="24"/>
-          <w:szCs w:val="24"/>
-          <w:lang w:val="en-US"/>
-        </w:rPr>
-        <w:t>sqlite</w:t>
-      </w:r>
-      <w:proofErr w:type="spellEnd"/>
       <w:r>
         <w:rPr>
           <w:rFonts w:ascii="Arial" w:hAnsi="Arial" w:cs="Arial"/>
@@ -6489,24 +5935,6 @@
         </w:rPr>
         <w:t>wrapper</w:t>
       </w:r>
-      <w:r>
-        <w:rPr>
-          <w:rFonts w:ascii="Arial" w:hAnsi="Arial" w:cs="Arial"/>
-          <w:b/>
-          <w:bCs/>
-          <w:szCs w:val="28"/>
-        </w:rPr>
-        <w:t xml:space="preserve"> и основная п</w:t>
-      </w:r>
-      <w:r>
-        <w:rPr>
-          <w:rFonts w:ascii="Arial" w:hAnsi="Arial" w:cs="Arial"/>
-          <w:b/>
-          <w:bCs/>
-          <w:szCs w:val="28"/>
-        </w:rPr>
-        <w:t>рограмма</w:t>
-      </w:r>
     </w:p>
     <w:p>
       <w:pPr>
@@ -6535,23 +5963,13 @@
         </w:rPr>
         <w:t xml:space="preserve">Для еще большего упрощения работы с </w:t>
       </w:r>
-      <w:proofErr w:type="spellStart"/>
-      <w:r>
-        <w:rPr>
-          <w:rFonts w:ascii="Arial" w:hAnsi="Arial" w:cs="Arial"/>
-          <w:sz w:val="24"/>
-          <w:szCs w:val="24"/>
-        </w:rPr>
-        <w:t>SQLite</w:t>
-      </w:r>
-      <w:proofErr w:type="spellEnd"/>
-      <w:r>
-        <w:rPr>
-          <w:rFonts w:ascii="Arial" w:hAnsi="Arial" w:cs="Arial"/>
-          <w:sz w:val="24"/>
-          <w:szCs w:val="24"/>
-        </w:rPr>
-        <w:t xml:space="preserve"> API</w:t>
+      <w:r>
+        <w:rPr>
+          <w:rFonts w:ascii="Arial" w:hAnsi="Arial" w:cs="Arial"/>
+          <w:sz w:val="24"/>
+          <w:szCs w:val="24"/>
+        </w:rPr>
+        <w:t>SQLite API</w:t>
       </w:r>
       <w:r>
         <w:rPr>
@@ -6561,7 +5979,6 @@
         </w:rPr>
         <w:t xml:space="preserve"> напишем класс-обертку (</w:t>
       </w:r>
-      <w:proofErr w:type="spellStart"/>
       <w:r>
         <w:rPr>
           <w:rFonts w:ascii="Arial" w:hAnsi="Arial" w:cs="Arial"/>
@@ -6570,7 +5987,6 @@
         </w:rPr>
         <w:t>wrapper</w:t>
       </w:r>
-      <w:proofErr w:type="spellEnd"/>
       <w:r>
         <w:rPr>
           <w:rFonts w:ascii="Arial" w:hAnsi="Arial" w:cs="Arial"/>
@@ -6607,18 +6023,9 @@
           <w:szCs w:val="24"/>
           <w:lang w:val="en-US"/>
         </w:rPr>
-        <w:t>sqlite3-wrapper.h</w:t>
-      </w:r>
-      <w:r>
-        <w:rPr>
-          <w:rFonts w:ascii="Arial" w:hAnsi="Arial" w:cs="Arial"/>
-          <w:sz w:val="24"/>
-          <w:szCs w:val="24"/>
-          <w:lang w:val="en-US"/>
-        </w:rPr>
-        <w:t xml:space="preserve">: </w:t>
-      </w:r>
-      <w:hyperlink r:id="rId9" w:history="1">
+        <w:t xml:space="preserve">sqlite3-wrapper.h: </w:t>
+      </w:r>
+      <w:hyperlink r:id="rId10" w:history="1">
         <w:r>
           <w:rPr>
             <w:rStyle w:val="a3"/>
@@ -6627,27 +6034,7 @@
             <w:szCs w:val="24"/>
             <w:lang w:val="en-US"/>
           </w:rPr>
-          <w:t>https://github.com/rudenyel/sql-cpp/blob</w:t>
-        </w:r>
-        <w:r>
-          <w:rPr>
-            <w:rStyle w:val="a3"/>
-            <w:rFonts w:ascii="Arial" w:hAnsi="Arial" w:cs="Arial"/>
-            <w:sz w:val="24"/>
-            <w:szCs w:val="24"/>
-            <w:lang w:val="en-US"/>
-          </w:rPr>
-          <w:t>/</w:t>
-        </w:r>
-        <w:r>
-          <w:rPr>
-            <w:rStyle w:val="a3"/>
-            <w:rFonts w:ascii="Arial" w:hAnsi="Arial" w:cs="Arial"/>
-            <w:sz w:val="24"/>
-            <w:szCs w:val="24"/>
-            <w:lang w:val="en-US"/>
-          </w:rPr>
-          <w:t>main/include/sqlite3-wrapper.h</w:t>
+          <w:t>https://github.com/rudenyel/sql-cpp/blob/main/include/sqlite3-wrapper.h</w:t>
         </w:r>
       </w:hyperlink>
     </w:p>
@@ -6688,7 +6075,7 @@
         </w:rPr>
         <w:t xml:space="preserve"> </w:t>
       </w:r>
-      <w:hyperlink r:id="rId10" w:history="1">
+      <w:hyperlink r:id="rId11" w:history="1">
         <w:r>
           <w:rPr>
             <w:rStyle w:val="a3"/>
@@ -6786,7 +6173,6 @@
         </w:rPr>
         <w:t>параметры запроса (</w:t>
       </w:r>
-      <w:proofErr w:type="spellStart"/>
       <w:r>
         <w:rPr>
           <w:rFonts w:ascii="Arial" w:hAnsi="Arial" w:cs="Arial"/>
@@ -6795,7 +6181,6 @@
         </w:rPr>
         <w:t>va_list</w:t>
       </w:r>
-      <w:proofErr w:type="spellEnd"/>
       <w:r>
         <w:rPr>
           <w:rFonts w:ascii="Arial" w:hAnsi="Arial" w:cs="Arial"/>
@@ -6878,25 +6263,7 @@
           <w:sz w:val="24"/>
           <w:szCs w:val="24"/>
         </w:rPr>
-        <w:t>_</w:t>
-      </w:r>
-      <w:proofErr w:type="spellStart"/>
-      <w:r>
-        <w:rPr>
-          <w:rFonts w:ascii="Arial" w:hAnsi="Arial" w:cs="Arial"/>
-          <w:sz w:val="24"/>
-          <w:szCs w:val="24"/>
-        </w:rPr>
-        <w:t>prepare</w:t>
-      </w:r>
-      <w:proofErr w:type="spellEnd"/>
-      <w:r>
-        <w:rPr>
-          <w:rFonts w:ascii="Arial" w:hAnsi="Arial" w:cs="Arial"/>
-          <w:sz w:val="24"/>
-          <w:szCs w:val="24"/>
-        </w:rPr>
-        <w:t>():</w:t>
+        <w:t>_prepare():</w:t>
       </w:r>
     </w:p>
     <w:p>
@@ -6916,7 +6283,6 @@
         </w:rPr>
         <w:t xml:space="preserve">1) </w:t>
       </w:r>
-      <w:proofErr w:type="spellStart"/>
       <w:r>
         <w:rPr>
           <w:rFonts w:ascii="Arial" w:hAnsi="Arial" w:cs="Arial"/>
@@ -6925,9 +6291,90 @@
           <w:sz w:val="24"/>
           <w:szCs w:val="24"/>
         </w:rPr>
-        <w:t>select</w:t>
-      </w:r>
-      <w:proofErr w:type="spellEnd"/>
+        <w:t>select()</w:t>
+      </w:r>
+      <w:r>
+        <w:rPr>
+          <w:rFonts w:ascii="Arial" w:hAnsi="Arial" w:cs="Arial"/>
+          <w:sz w:val="24"/>
+          <w:szCs w:val="24"/>
+        </w:rPr>
+        <w:t xml:space="preserve"> – для запросов, которые возвращают данные. Для последующего перебора данных </w:t>
+      </w:r>
+      <w:r>
+        <w:rPr>
+          <w:rFonts w:ascii="Arial" w:hAnsi="Arial" w:cs="Arial"/>
+          <w:sz w:val="24"/>
+          <w:szCs w:val="24"/>
+        </w:rPr>
+        <w:t xml:space="preserve">нужно использовать методы </w:t>
+      </w:r>
+      <w:r>
+        <w:rPr>
+          <w:rFonts w:ascii="Arial" w:hAnsi="Arial" w:cs="Arial"/>
+          <w:sz w:val="24"/>
+          <w:szCs w:val="24"/>
+        </w:rPr>
+        <w:t>fetch_row</w:t>
+      </w:r>
+      <w:r>
+        <w:rPr>
+          <w:rFonts w:ascii="Arial" w:hAnsi="Arial" w:cs="Arial"/>
+          <w:sz w:val="24"/>
+          <w:szCs w:val="24"/>
+        </w:rPr>
+        <w:t xml:space="preserve">() </w:t>
+      </w:r>
+      <w:r>
+        <w:rPr>
+          <w:rFonts w:ascii="Arial" w:hAnsi="Arial" w:cs="Arial"/>
+          <w:sz w:val="24"/>
+          <w:szCs w:val="24"/>
+        </w:rPr>
+        <w:t xml:space="preserve">и </w:t>
+      </w:r>
+      <w:r>
+        <w:rPr>
+          <w:rFonts w:ascii="Arial" w:hAnsi="Arial" w:cs="Arial"/>
+          <w:sz w:val="24"/>
+          <w:szCs w:val="24"/>
+        </w:rPr>
+        <w:t>column_count()</w:t>
+      </w:r>
+      <w:r>
+        <w:rPr>
+          <w:rFonts w:ascii="Arial" w:hAnsi="Arial" w:cs="Arial"/>
+          <w:sz w:val="24"/>
+          <w:szCs w:val="24"/>
+        </w:rPr>
+        <w:t>;</w:t>
+      </w:r>
+    </w:p>
+    <w:p>
+      <w:pPr>
+        <w:spacing w:after="0" w:line="264" w:lineRule="auto"/>
+        <w:rPr>
+          <w:rFonts w:ascii="Arial" w:hAnsi="Arial" w:cs="Arial"/>
+          <w:sz w:val="24"/>
+          <w:szCs w:val="24"/>
+        </w:rPr>
+      </w:pPr>
+      <w:r>
+        <w:rPr>
+          <w:rFonts w:ascii="Arial" w:hAnsi="Arial" w:cs="Arial"/>
+          <w:sz w:val="24"/>
+          <w:szCs w:val="24"/>
+        </w:rPr>
+        <w:t>2</w:t>
+      </w:r>
+      <w:r>
+        <w:rPr>
+          <w:rFonts w:ascii="Arial" w:hAnsi="Arial" w:cs="Arial"/>
+          <w:sz w:val="24"/>
+          <w:szCs w:val="24"/>
+        </w:rPr>
+        <w:t xml:space="preserve">) </w:t>
+      </w:r>
       <w:r>
         <w:rPr>
           <w:rFonts w:ascii="Arial" w:hAnsi="Arial" w:cs="Arial"/>
@@ -6935,118 +6382,9 @@
           <w:bCs/>
           <w:sz w:val="24"/>
           <w:szCs w:val="24"/>
-        </w:rPr>
-        <w:t>()</w:t>
-      </w:r>
-      <w:r>
-        <w:rPr>
-          <w:rFonts w:ascii="Arial" w:hAnsi="Arial" w:cs="Arial"/>
-          <w:sz w:val="24"/>
-          <w:szCs w:val="24"/>
-        </w:rPr>
-        <w:t xml:space="preserve"> </w:t>
-      </w:r>
-      <w:r>
-        <w:rPr>
-          <w:rFonts w:ascii="Arial" w:hAnsi="Arial" w:cs="Arial"/>
-          <w:sz w:val="24"/>
-          <w:szCs w:val="24"/>
-        </w:rPr>
-        <w:t>–</w:t>
-      </w:r>
-      <w:r>
-        <w:rPr>
-          <w:rFonts w:ascii="Arial" w:hAnsi="Arial" w:cs="Arial"/>
-          <w:sz w:val="24"/>
-          <w:szCs w:val="24"/>
-        </w:rPr>
-        <w:t xml:space="preserve"> для запросов, которые возвращают данные. Для последующего перебора данных </w:t>
-      </w:r>
-      <w:r>
-        <w:rPr>
-          <w:rFonts w:ascii="Arial" w:hAnsi="Arial" w:cs="Arial"/>
-          <w:sz w:val="24"/>
-          <w:szCs w:val="24"/>
-        </w:rPr>
-        <w:t xml:space="preserve">нужно использовать методы </w:t>
-      </w:r>
-      <w:proofErr w:type="spellStart"/>
-      <w:r>
-        <w:rPr>
-          <w:rFonts w:ascii="Arial" w:hAnsi="Arial" w:cs="Arial"/>
-          <w:sz w:val="24"/>
-          <w:szCs w:val="24"/>
-        </w:rPr>
-        <w:t>fetch_row</w:t>
-      </w:r>
-      <w:proofErr w:type="spellEnd"/>
-      <w:r>
-        <w:rPr>
-          <w:rFonts w:ascii="Arial" w:hAnsi="Arial" w:cs="Arial"/>
-          <w:sz w:val="24"/>
-          <w:szCs w:val="24"/>
-        </w:rPr>
-        <w:t xml:space="preserve">() </w:t>
-      </w:r>
-      <w:r>
-        <w:rPr>
-          <w:rFonts w:ascii="Arial" w:hAnsi="Arial" w:cs="Arial"/>
-          <w:sz w:val="24"/>
-          <w:szCs w:val="24"/>
-        </w:rPr>
-        <w:t xml:space="preserve">и </w:t>
-      </w:r>
-      <w:proofErr w:type="spellStart"/>
-      <w:r>
-        <w:rPr>
-          <w:rFonts w:ascii="Arial" w:hAnsi="Arial" w:cs="Arial"/>
-          <w:sz w:val="24"/>
-          <w:szCs w:val="24"/>
-        </w:rPr>
-        <w:t>column_count</w:t>
-      </w:r>
-      <w:proofErr w:type="spellEnd"/>
-      <w:r>
-        <w:rPr>
-          <w:rFonts w:ascii="Arial" w:hAnsi="Arial" w:cs="Arial"/>
-          <w:sz w:val="24"/>
-          <w:szCs w:val="24"/>
-        </w:rPr>
-        <w:t>()</w:t>
-      </w:r>
-      <w:r>
-        <w:rPr>
-          <w:rFonts w:ascii="Arial" w:hAnsi="Arial" w:cs="Arial"/>
-          <w:sz w:val="24"/>
-          <w:szCs w:val="24"/>
-        </w:rPr>
-        <w:t>;</w:t>
-      </w:r>
-    </w:p>
-    <w:p>
-      <w:pPr>
-        <w:spacing w:after="0" w:line="264" w:lineRule="auto"/>
-        <w:rPr>
-          <w:rFonts w:ascii="Arial" w:hAnsi="Arial" w:cs="Arial"/>
-          <w:sz w:val="24"/>
-          <w:szCs w:val="24"/>
-        </w:rPr>
-      </w:pPr>
-      <w:r>
-        <w:rPr>
-          <w:rFonts w:ascii="Arial" w:hAnsi="Arial" w:cs="Arial"/>
-          <w:sz w:val="24"/>
-          <w:szCs w:val="24"/>
-        </w:rPr>
-        <w:t>2</w:t>
-      </w:r>
-      <w:r>
-        <w:rPr>
-          <w:rFonts w:ascii="Arial" w:hAnsi="Arial" w:cs="Arial"/>
-          <w:sz w:val="24"/>
-          <w:szCs w:val="24"/>
-        </w:rPr>
-        <w:t xml:space="preserve">) </w:t>
+          <w:lang w:val="en-US"/>
+        </w:rPr>
+        <w:t>execute</w:t>
       </w:r>
       <w:r>
         <w:rPr>
@@ -7055,9 +6393,74 @@
           <w:bCs/>
           <w:sz w:val="24"/>
           <w:szCs w:val="24"/>
-          <w:lang w:val="en-US"/>
-        </w:rPr>
-        <w:t>execute</w:t>
+        </w:rPr>
+        <w:t>()</w:t>
+      </w:r>
+      <w:r>
+        <w:rPr>
+          <w:rFonts w:ascii="Arial" w:hAnsi="Arial" w:cs="Arial"/>
+          <w:sz w:val="24"/>
+          <w:szCs w:val="24"/>
+        </w:rPr>
+        <w:t xml:space="preserve"> </w:t>
+      </w:r>
+      <w:r>
+        <w:rPr>
+          <w:rFonts w:ascii="Arial" w:hAnsi="Arial" w:cs="Arial"/>
+          <w:sz w:val="24"/>
+          <w:szCs w:val="24"/>
+        </w:rPr>
+        <w:t xml:space="preserve">– для </w:t>
+      </w:r>
+      <w:r>
+        <w:rPr>
+          <w:rFonts w:ascii="Arial" w:hAnsi="Arial" w:cs="Arial"/>
+          <w:sz w:val="24"/>
+          <w:szCs w:val="24"/>
+        </w:rPr>
+        <w:t xml:space="preserve">управляющих </w:t>
+      </w:r>
+      <w:r>
+        <w:rPr>
+          <w:rFonts w:ascii="Arial" w:hAnsi="Arial" w:cs="Arial"/>
+          <w:sz w:val="24"/>
+          <w:szCs w:val="24"/>
+        </w:rPr>
+        <w:t>запросов</w:t>
+      </w:r>
+      <w:r>
+        <w:rPr>
+          <w:rFonts w:ascii="Arial" w:hAnsi="Arial" w:cs="Arial"/>
+          <w:sz w:val="24"/>
+          <w:szCs w:val="24"/>
+        </w:rPr>
+        <w:t xml:space="preserve"> и запросов вставки-удаления, которые не возвращают данные;</w:t>
+      </w:r>
+    </w:p>
+    <w:p>
+      <w:pPr>
+        <w:spacing w:after="0" w:line="264" w:lineRule="auto"/>
+        <w:rPr>
+          <w:rFonts w:ascii="Arial" w:hAnsi="Arial" w:cs="Arial"/>
+          <w:sz w:val="24"/>
+          <w:szCs w:val="24"/>
+        </w:rPr>
+      </w:pPr>
+      <w:r>
+        <w:rPr>
+          <w:rFonts w:ascii="Arial" w:hAnsi="Arial" w:cs="Arial"/>
+          <w:sz w:val="24"/>
+          <w:szCs w:val="24"/>
+        </w:rPr>
+        <w:t>3</w:t>
+      </w:r>
+      <w:r>
+        <w:rPr>
+          <w:rFonts w:ascii="Arial" w:hAnsi="Arial" w:cs="Arial"/>
+          <w:sz w:val="24"/>
+          <w:szCs w:val="24"/>
+        </w:rPr>
+        <w:t xml:space="preserve">) </w:t>
       </w:r>
       <w:r>
         <w:rPr>
@@ -7066,82 +6469,9 @@
           <w:bCs/>
           <w:sz w:val="24"/>
           <w:szCs w:val="24"/>
-        </w:rPr>
-        <w:t>()</w:t>
-      </w:r>
-      <w:r>
-        <w:rPr>
-          <w:rFonts w:ascii="Arial" w:hAnsi="Arial" w:cs="Arial"/>
-          <w:sz w:val="24"/>
-          <w:szCs w:val="24"/>
-        </w:rPr>
-        <w:t xml:space="preserve"> </w:t>
-      </w:r>
-      <w:r>
-        <w:rPr>
-          <w:rFonts w:ascii="Arial" w:hAnsi="Arial" w:cs="Arial"/>
-          <w:sz w:val="24"/>
-          <w:szCs w:val="24"/>
-        </w:rPr>
-        <w:t xml:space="preserve">– для </w:t>
-      </w:r>
-      <w:r>
-        <w:rPr>
-          <w:rFonts w:ascii="Arial" w:hAnsi="Arial" w:cs="Arial"/>
-          <w:sz w:val="24"/>
-          <w:szCs w:val="24"/>
-        </w:rPr>
-        <w:t xml:space="preserve">управляющих </w:t>
-      </w:r>
-      <w:r>
-        <w:rPr>
-          <w:rFonts w:ascii="Arial" w:hAnsi="Arial" w:cs="Arial"/>
-          <w:sz w:val="24"/>
-          <w:szCs w:val="24"/>
-        </w:rPr>
-        <w:t>запросов</w:t>
-      </w:r>
-      <w:r>
-        <w:rPr>
-          <w:rFonts w:ascii="Arial" w:hAnsi="Arial" w:cs="Arial"/>
-          <w:sz w:val="24"/>
-          <w:szCs w:val="24"/>
-        </w:rPr>
-        <w:t xml:space="preserve"> и запросов вставки-удаления, которые не возвращают данные</w:t>
-      </w:r>
-      <w:r>
-        <w:rPr>
-          <w:rFonts w:ascii="Arial" w:hAnsi="Arial" w:cs="Arial"/>
-          <w:sz w:val="24"/>
-          <w:szCs w:val="24"/>
-        </w:rPr>
-        <w:t>;</w:t>
-      </w:r>
-    </w:p>
-    <w:p>
-      <w:pPr>
-        <w:spacing w:after="0" w:line="264" w:lineRule="auto"/>
-        <w:rPr>
-          <w:rFonts w:ascii="Arial" w:hAnsi="Arial" w:cs="Arial"/>
-          <w:sz w:val="24"/>
-          <w:szCs w:val="24"/>
-        </w:rPr>
-      </w:pPr>
-      <w:r>
-        <w:rPr>
-          <w:rFonts w:ascii="Arial" w:hAnsi="Arial" w:cs="Arial"/>
-          <w:sz w:val="24"/>
-          <w:szCs w:val="24"/>
-        </w:rPr>
-        <w:t>3</w:t>
-      </w:r>
-      <w:r>
-        <w:rPr>
-          <w:rFonts w:ascii="Arial" w:hAnsi="Arial" w:cs="Arial"/>
-          <w:sz w:val="24"/>
-          <w:szCs w:val="24"/>
-        </w:rPr>
-        <w:t xml:space="preserve">) </w:t>
+          <w:lang w:val="en-US"/>
+        </w:rPr>
+        <w:t>value</w:t>
       </w:r>
       <w:r>
         <w:rPr>
@@ -7150,60 +6480,108 @@
           <w:bCs/>
           <w:sz w:val="24"/>
           <w:szCs w:val="24"/>
-          <w:lang w:val="en-US"/>
-        </w:rPr>
-        <w:t>value</w:t>
-      </w:r>
+        </w:rPr>
+        <w:t>()</w:t>
+      </w:r>
+      <w:r>
+        <w:rPr>
+          <w:rFonts w:ascii="Arial" w:hAnsi="Arial" w:cs="Arial"/>
+          <w:sz w:val="24"/>
+          <w:szCs w:val="24"/>
+        </w:rPr>
+        <w:t xml:space="preserve"> </w:t>
+      </w:r>
+      <w:r>
+        <w:rPr>
+          <w:rFonts w:ascii="Arial" w:hAnsi="Arial" w:cs="Arial"/>
+          <w:sz w:val="24"/>
+          <w:szCs w:val="24"/>
+        </w:rPr>
+        <w:t xml:space="preserve">– для </w:t>
+      </w:r>
+      <w:r>
+        <w:rPr>
+          <w:rFonts w:ascii="Arial" w:hAnsi="Arial" w:cs="Arial"/>
+          <w:sz w:val="24"/>
+          <w:szCs w:val="24"/>
+        </w:rPr>
+        <w:t>запросов которые возвращают одно единственное значение и нам не нужен перебор данных</w:t>
+      </w:r>
+      <w:r>
+        <w:rPr>
+          <w:rFonts w:ascii="Arial" w:hAnsi="Arial" w:cs="Arial"/>
+          <w:sz w:val="24"/>
+          <w:szCs w:val="24"/>
+        </w:rPr>
+        <w:t>;</w:t>
+      </w:r>
+    </w:p>
+    <w:p>
+      <w:pPr>
+        <w:spacing w:after="0" w:line="264" w:lineRule="auto"/>
+        <w:rPr>
+          <w:rFonts w:ascii="Arial" w:hAnsi="Arial" w:cs="Arial"/>
+          <w:sz w:val="24"/>
+          <w:szCs w:val="24"/>
+        </w:rPr>
+      </w:pPr>
+    </w:p>
+    <w:p>
+      <w:pPr>
+        <w:spacing w:after="0" w:line="264" w:lineRule="auto"/>
+        <w:rPr>
+          <w:rFonts w:ascii="Arial" w:hAnsi="Arial" w:cs="Arial"/>
+          <w:sz w:val="24"/>
+          <w:szCs w:val="24"/>
+        </w:rPr>
+      </w:pPr>
+    </w:p>
+    <w:p>
+      <w:pPr>
+        <w:spacing w:after="0" w:line="264" w:lineRule="auto"/>
+        <w:rPr>
+          <w:rFonts w:ascii="Arial" w:hAnsi="Arial" w:cs="Arial"/>
+          <w:sz w:val="24"/>
+          <w:szCs w:val="24"/>
+        </w:rPr>
+      </w:pPr>
       <w:r>
         <w:rPr>
           <w:rFonts w:ascii="Arial" w:hAnsi="Arial" w:cs="Arial"/>
           <w:b/>
           <w:bCs/>
-          <w:sz w:val="24"/>
-          <w:szCs w:val="24"/>
-        </w:rPr>
-        <w:t>()</w:t>
-      </w:r>
-      <w:r>
-        <w:rPr>
-          <w:rFonts w:ascii="Arial" w:hAnsi="Arial" w:cs="Arial"/>
-          <w:sz w:val="24"/>
-          <w:szCs w:val="24"/>
-        </w:rPr>
-        <w:t xml:space="preserve"> </w:t>
-      </w:r>
-      <w:r>
-        <w:rPr>
-          <w:rFonts w:ascii="Arial" w:hAnsi="Arial" w:cs="Arial"/>
-          <w:sz w:val="24"/>
-          <w:szCs w:val="24"/>
-        </w:rPr>
-        <w:t xml:space="preserve">– для </w:t>
-      </w:r>
-      <w:r>
-        <w:rPr>
-          <w:rFonts w:ascii="Arial" w:hAnsi="Arial" w:cs="Arial"/>
-          <w:sz w:val="24"/>
-          <w:szCs w:val="24"/>
-        </w:rPr>
-        <w:t>запросов которые возвращают одно единственное значение и нам не нужен перебор данных</w:t>
-      </w:r>
-      <w:r>
-        <w:rPr>
-          <w:rFonts w:ascii="Arial" w:hAnsi="Arial" w:cs="Arial"/>
-          <w:sz w:val="24"/>
-          <w:szCs w:val="24"/>
-        </w:rPr>
-        <w:t>;</w:t>
-      </w:r>
-    </w:p>
-    <w:p>
-      <w:pPr>
-        <w:spacing w:after="0" w:line="264" w:lineRule="auto"/>
-        <w:rPr>
-          <w:rFonts w:ascii="Arial" w:hAnsi="Arial" w:cs="Arial"/>
-          <w:sz w:val="24"/>
-          <w:szCs w:val="24"/>
+          <w:szCs w:val="28"/>
+          <w:lang w:val="uk-UA"/>
+        </w:rPr>
+        <w:t>О</w:t>
+      </w:r>
+      <w:r>
+        <w:rPr>
+          <w:rFonts w:ascii="Arial" w:hAnsi="Arial" w:cs="Arial"/>
+          <w:b/>
+          <w:bCs/>
+          <w:szCs w:val="28"/>
+        </w:rPr>
+        <w:t>сновная п</w:t>
+      </w:r>
+      <w:r>
+        <w:rPr>
+          <w:rFonts w:ascii="Arial" w:hAnsi="Arial" w:cs="Arial"/>
+          <w:b/>
+          <w:bCs/>
+          <w:szCs w:val="28"/>
+        </w:rPr>
+        <w:t>рограмма</w:t>
+      </w:r>
+    </w:p>
+    <w:p>
+      <w:pPr>
+        <w:spacing w:after="0" w:line="264" w:lineRule="auto"/>
+        <w:rPr>
+          <w:rFonts w:ascii="Arial" w:hAnsi="Arial" w:cs="Arial"/>
+          <w:sz w:val="24"/>
+          <w:szCs w:val="24"/>
+          <w:lang w:val="en-US"/>
         </w:rPr>
       </w:pPr>
     </w:p>
@@ -7226,7 +6604,7 @@
         </w:rPr>
         <w:t xml:space="preserve">diary.cpp: </w:t>
       </w:r>
-      <w:hyperlink r:id="rId11" w:history="1">
+      <w:hyperlink r:id="rId12" w:history="1">
         <w:r>
           <w:rPr>
             <w:rStyle w:val="a3"/>
@@ -7246,16 +6624,9 @@
           <w:rFonts w:ascii="Arial" w:hAnsi="Arial" w:cs="Arial"/>
           <w:sz w:val="24"/>
           <w:szCs w:val="24"/>
-        </w:rPr>
-      </w:pPr>
-      <w:r>
-        <w:rPr>
-          <w:rFonts w:ascii="Arial" w:hAnsi="Arial" w:cs="Arial"/>
-          <w:sz w:val="24"/>
-          <w:szCs w:val="24"/>
-        </w:rPr>
-        <w:t>В начале работы программы вводится имя файла с базой данных:</w:t>
-      </w:r>
+          <w:lang w:val="en-US"/>
+        </w:rPr>
+      </w:pPr>
     </w:p>
     <w:p>
       <w:pPr>
@@ -7273,6 +6644,23 @@
           <w:sz w:val="24"/>
           <w:szCs w:val="24"/>
         </w:rPr>
+        <w:t>В начале работы программы вводится имя файла с базой данных</w:t>
+      </w:r>
+      <w:r>
+        <w:rPr>
+          <w:rFonts w:ascii="Arial" w:hAnsi="Arial" w:cs="Arial"/>
+          <w:sz w:val="24"/>
+          <w:szCs w:val="24"/>
+          <w:lang w:val="uk-UA"/>
+        </w:rPr>
+        <w:t xml:space="preserve">. </w:t>
+      </w:r>
+      <w:r>
+        <w:rPr>
+          <w:rFonts w:ascii="Arial" w:hAnsi="Arial" w:cs="Arial"/>
+          <w:sz w:val="24"/>
+          <w:szCs w:val="24"/>
+        </w:rPr>
         <w:t>Если такой базы не</w:t>
       </w:r>
       <w:r>
@@ -7281,87 +6669,91 @@
           <w:sz w:val="24"/>
           <w:szCs w:val="24"/>
         </w:rPr>
+        <w:t xml:space="preserve"> существует</w:t>
+      </w:r>
+      <w:r>
+        <w:rPr>
+          <w:rFonts w:ascii="Arial" w:hAnsi="Arial" w:cs="Arial"/>
+          <w:sz w:val="24"/>
+          <w:szCs w:val="24"/>
+        </w:rPr>
+        <w:t xml:space="preserve"> в текущей папке, то она создается и в ней </w:t>
+      </w:r>
+      <w:r>
+        <w:rPr>
+          <w:rFonts w:ascii="Arial" w:hAnsi="Arial" w:cs="Arial"/>
+          <w:sz w:val="24"/>
+          <w:szCs w:val="24"/>
+        </w:rPr>
+        <w:t>появляется</w:t>
+      </w:r>
+      <w:r>
+        <w:rPr>
+          <w:rFonts w:ascii="Arial" w:hAnsi="Arial" w:cs="Arial"/>
+          <w:sz w:val="24"/>
+          <w:szCs w:val="24"/>
+        </w:rPr>
+        <w:t xml:space="preserve"> пустая таблица </w:t>
+      </w:r>
+      <w:r>
+        <w:rPr>
+          <w:rFonts w:ascii="Arial" w:hAnsi="Arial" w:cs="Arial"/>
+          <w:sz w:val="24"/>
+          <w:szCs w:val="24"/>
+          <w:lang w:val="en-US"/>
+        </w:rPr>
+        <w:t>books</w:t>
+      </w:r>
+      <w:r>
+        <w:rPr>
+          <w:rFonts w:ascii="Arial" w:hAnsi="Arial" w:cs="Arial"/>
+          <w:sz w:val="24"/>
+          <w:szCs w:val="24"/>
+        </w:rPr>
+        <w:t xml:space="preserve">. Если просто нажать ввод, то откроется база данных </w:t>
+      </w:r>
+      <w:r>
+        <w:rPr>
+          <w:rFonts w:ascii="Arial" w:hAnsi="Arial" w:cs="Arial"/>
+          <w:sz w:val="24"/>
+          <w:szCs w:val="24"/>
+          <w:lang w:val="en-US"/>
+        </w:rPr>
+        <w:t>diary</w:t>
+      </w:r>
+      <w:r>
+        <w:rPr>
+          <w:rFonts w:ascii="Arial" w:hAnsi="Arial" w:cs="Arial"/>
+          <w:sz w:val="24"/>
+          <w:szCs w:val="24"/>
+        </w:rPr>
+        <w:t>.</w:t>
+      </w:r>
+      <w:r>
+        <w:rPr>
+          <w:rFonts w:ascii="Arial" w:hAnsi="Arial" w:cs="Arial"/>
+          <w:sz w:val="24"/>
+          <w:szCs w:val="24"/>
+          <w:lang w:val="en-US"/>
+        </w:rPr>
+        <w:t>db</w:t>
+      </w:r>
+      <w:r>
+        <w:rPr>
+          <w:rFonts w:ascii="Arial" w:hAnsi="Arial" w:cs="Arial"/>
+          <w:sz w:val="24"/>
+          <w:szCs w:val="24"/>
+        </w:rPr>
         <w:t xml:space="preserve"> </w:t>
       </w:r>
-      <w:proofErr w:type="spellStart"/>
-      <w:r>
-        <w:rPr>
-          <w:rFonts w:ascii="Arial" w:hAnsi="Arial" w:cs="Arial"/>
-          <w:sz w:val="24"/>
-          <w:szCs w:val="24"/>
-        </w:rPr>
-        <w:t>сущнествует</w:t>
-      </w:r>
-      <w:proofErr w:type="spellEnd"/>
-      <w:r>
-        <w:rPr>
-          <w:rFonts w:ascii="Arial" w:hAnsi="Arial" w:cs="Arial"/>
-          <w:sz w:val="24"/>
-          <w:szCs w:val="24"/>
-        </w:rPr>
-        <w:t xml:space="preserve"> в текущей папке, то она создается и в ней </w:t>
-      </w:r>
-      <w:r>
-        <w:rPr>
-          <w:rFonts w:ascii="Arial" w:hAnsi="Arial" w:cs="Arial"/>
-          <w:sz w:val="24"/>
-          <w:szCs w:val="24"/>
-        </w:rPr>
-        <w:t>появляется</w:t>
-      </w:r>
-      <w:r>
-        <w:rPr>
-          <w:rFonts w:ascii="Arial" w:hAnsi="Arial" w:cs="Arial"/>
-          <w:sz w:val="24"/>
-          <w:szCs w:val="24"/>
-        </w:rPr>
-        <w:t xml:space="preserve"> пустая таблица </w:t>
-      </w:r>
-      <w:r>
-        <w:rPr>
-          <w:rFonts w:ascii="Arial" w:hAnsi="Arial" w:cs="Arial"/>
-          <w:sz w:val="24"/>
-          <w:szCs w:val="24"/>
-          <w:lang w:val="en-US"/>
-        </w:rPr>
-        <w:t>books</w:t>
-      </w:r>
-      <w:r>
-        <w:rPr>
-          <w:rFonts w:ascii="Arial" w:hAnsi="Arial" w:cs="Arial"/>
-          <w:sz w:val="24"/>
-          <w:szCs w:val="24"/>
-        </w:rPr>
-        <w:t xml:space="preserve">. Если просто нажать ввод, то откроется база данных </w:t>
-      </w:r>
-      <w:r>
-        <w:rPr>
-          <w:rFonts w:ascii="Arial" w:hAnsi="Arial" w:cs="Arial"/>
-          <w:sz w:val="24"/>
-          <w:szCs w:val="24"/>
-          <w:lang w:val="en-US"/>
-        </w:rPr>
-        <w:t>diary</w:t>
-      </w:r>
-      <w:r>
-        <w:rPr>
-          <w:rFonts w:ascii="Arial" w:hAnsi="Arial" w:cs="Arial"/>
-          <w:sz w:val="24"/>
-          <w:szCs w:val="24"/>
-        </w:rPr>
-        <w:t>.</w:t>
-      </w:r>
-      <w:proofErr w:type="spellStart"/>
-      <w:r>
-        <w:rPr>
-          <w:rFonts w:ascii="Arial" w:hAnsi="Arial" w:cs="Arial"/>
-          <w:sz w:val="24"/>
-          <w:szCs w:val="24"/>
-          <w:lang w:val="en-US"/>
-        </w:rPr>
-        <w:t>db</w:t>
-      </w:r>
-      <w:proofErr w:type="spellEnd"/>
+      <w:r>
+        <w:rPr>
+          <w:rFonts w:ascii="Arial" w:hAnsi="Arial" w:cs="Arial"/>
+          <w:sz w:val="24"/>
+          <w:szCs w:val="24"/>
+        </w:rPr>
+        <w:t>с тестовым набором данных.</w:t>
+      </w:r>
       <w:r>
         <w:rPr>
           <w:rFonts w:ascii="Arial" w:hAnsi="Arial" w:cs="Arial"/>
@@ -7376,22 +6768,6 @@
           <w:sz w:val="24"/>
           <w:szCs w:val="24"/>
         </w:rPr>
-        <w:t>с тестовым набором данных.</w:t>
-      </w:r>
-      <w:r>
-        <w:rPr>
-          <w:rFonts w:ascii="Arial" w:hAnsi="Arial" w:cs="Arial"/>
-          <w:sz w:val="24"/>
-          <w:szCs w:val="24"/>
-        </w:rPr>
-        <w:t xml:space="preserve"> </w:t>
-      </w:r>
-      <w:r>
-        <w:rPr>
-          <w:rFonts w:ascii="Arial" w:hAnsi="Arial" w:cs="Arial"/>
-          <w:sz w:val="24"/>
-          <w:szCs w:val="24"/>
-        </w:rPr>
         <w:t xml:space="preserve">Далее </w:t>
       </w:r>
       <w:r>
@@ -7408,7 +6784,16 @@
           <w:sz w:val="24"/>
           <w:szCs w:val="24"/>
         </w:rPr>
-        <w:t xml:space="preserve"> текстовое меню с набором команд</w:t>
+        <w:t xml:space="preserve"> текстовое меню с набором </w:t>
+      </w:r>
+      <w:r>
+        <w:rPr>
+          <w:rFonts w:ascii="Arial" w:hAnsi="Arial" w:cs="Arial"/>
+          <w:sz w:val="24"/>
+          <w:szCs w:val="24"/>
+          <w:lang w:val="uk-UA"/>
+        </w:rPr>
+        <w:t>действий</w:t>
       </w:r>
       <w:r>
         <w:rPr>
